--- a/Comparador-de-Programas.docx
+++ b/Comparador-de-Programas.docx
@@ -1,71 +1,64 @@
 
 <file path=word/document.xml><?xml version="1.0" encoding="utf-8"?>
-<w:document xmlns:wpc="http://schemas.microsoft.com/office/word/2010/wordprocessingCanvas" xmlns:cx="http://schemas.microsoft.com/office/drawing/2014/chartex" xmlns:cx1="http://schemas.microsoft.com/office/drawing/2015/9/8/chartex" xmlns:cx2="http://schemas.microsoft.com/office/drawing/2015/10/21/chartex" xmlns:cx3="http://schemas.microsoft.com/office/drawing/2016/5/9/chartex" xmlns:cx4="http://schemas.microsoft.com/office/drawing/2016/5/10/chartex" xmlns:cx5="http://schemas.microsoft.com/office/drawing/2016/5/11/chartex" xmlns:cx6="http://schemas.microsoft.com/office/drawing/2016/5/12/chartex" xmlns:cx7="http://schemas.microsoft.com/office/drawing/2016/5/13/chartex" xmlns:cx8="http://schemas.microsoft.com/office/drawing/2016/5/14/chartex" xmlns:mc="http://schemas.openxmlformats.org/markup-compatibility/2006" xmlns:aink="http://schemas.microsoft.com/office/drawing/2016/ink" xmlns:am3d="http://schemas.microsoft.com/office/drawing/2017/model3d" xmlns:o="urn:schemas-microsoft-com:office:office" xmlns:r="http://schemas.openxmlformats.org/officeDocument/2006/relationships" xmlns:m="http://schemas.openxmlformats.org/officeDocument/2006/math" xmlns:v="urn:schemas-microsoft-com:vml" xmlns:wp14="http://schemas.microsoft.com/office/word/2010/wordprocessingDrawing" xmlns:wp="http://schemas.openxmlformats.org/drawingml/2006/wordprocessingDrawing" xmlns:w10="urn:schemas-microsoft-com:office:word" xmlns:w="http://schemas.openxmlformats.org/wordprocessingml/2006/main" xmlns:w14="http://schemas.microsoft.com/office/word/2010/wordml" xmlns:w15="http://schemas.microsoft.com/office/word/2012/wordml" xmlns:w16cid="http://schemas.microsoft.com/office/word/2016/wordml/cid" xmlns:w16se="http://schemas.microsoft.com/office/word/2015/wordml/symex" xmlns:wpg="http://schemas.microsoft.com/office/word/2010/wordprocessingGroup" xmlns:wpi="http://schemas.microsoft.com/office/word/2010/wordprocessingInk" xmlns:wne="http://schemas.microsoft.com/office/word/2006/wordml" xmlns:wps="http://schemas.microsoft.com/office/word/2010/wordprocessingShape" mc:Ignorable="w14 w15 w16se w16cid wp14">
+<w:document xmlns:o="urn:schemas-microsoft-com:office:office" xmlns:r="http://schemas.openxmlformats.org/officeDocument/2006/relationships" xmlns:v="urn:schemas-microsoft-com:vml" xmlns:w="http://schemas.openxmlformats.org/wordprocessingml/2006/main" xmlns:w10="urn:schemas-microsoft-com:office:word" xmlns:wp="http://schemas.openxmlformats.org/drawingml/2006/wordprocessingDrawing" xmlns:wps="http://schemas.microsoft.com/office/word/2010/wordprocessingShape" xmlns:wpg="http://schemas.microsoft.com/office/word/2010/wordprocessingGroup" xmlns:mc="http://schemas.openxmlformats.org/markup-compatibility/2006" xmlns:wp14="http://schemas.microsoft.com/office/word/2010/wordprocessingDrawing" xmlns:w14="http://schemas.microsoft.com/office/word/2010/wordml" mc:Ignorable="w14 wp14">
   <w:body>
     <w:p>
       <w:pPr>
         <w:pStyle w:val="NormalWeb"/>
-        <w:spacing w:before="240" w:beforeAutospacing="0" w:after="0" w:afterAutospacing="0"/>
+        <w:spacing w:beforeAutospacing="0" w:before="240" w:afterAutospacing="0" w:after="0"/>
         <w:jc w:val="center"/>
-      </w:pPr>
-      <w:r>
-        <w:rPr>
-          <w:rFonts w:ascii="Times" w:hAnsi="Times" w:cs="Times"/>
+        <w:rPr/>
+      </w:pPr>
+      <w:r>
+        <w:rPr>
+          <w:rFonts w:cs="Times" w:ascii="Times" w:hAnsi="Times"/>
           <w:b/>
           <w:bCs/>
           <w:color w:val="000000"/>
           <w:sz w:val="48"/>
           <w:szCs w:val="48"/>
         </w:rPr>
-        <w:t>Comparador de Programas</w:t>
-      </w:r>
-      <w:r>
-        <w:rPr>
-          <w:rFonts w:ascii="Times" w:hAnsi="Times" w:cs="Times"/>
+        <w:t>Comparador de Programas Monolíticos</w:t>
+      </w:r>
+    </w:p>
+    <w:p>
+      <w:pPr>
+        <w:pStyle w:val="NormalWeb"/>
+        <w:spacing w:beforeAutospacing="0" w:before="240" w:afterAutospacing="0" w:after="0"/>
+        <w:jc w:val="center"/>
+        <w:rPr/>
+      </w:pPr>
+      <w:r>
+        <w:rPr>
+          <w:rFonts w:cs="Times" w:ascii="Times" w:hAnsi="Times"/>
           <w:b/>
           <w:bCs/>
           <w:color w:val="000000"/>
-          <w:sz w:val="48"/>
-          <w:szCs w:val="48"/>
-        </w:rPr>
-        <w:t xml:space="preserve"> Monolíticos</w:t>
+        </w:rPr>
+        <w:t>Êndril Castilho da Silveira, Leonardo Pellegrini Silva</w:t>
       </w:r>
     </w:p>
     <w:p>
       <w:pPr>
         <w:pStyle w:val="NormalWeb"/>
-        <w:spacing w:before="240" w:beforeAutospacing="0" w:after="0" w:afterAutospacing="0"/>
+        <w:spacing w:beforeAutospacing="0" w:before="240" w:afterAutospacing="0" w:after="0"/>
         <w:jc w:val="center"/>
-      </w:pPr>
-      <w:r>
-        <w:rPr>
-          <w:rFonts w:ascii="Times" w:hAnsi="Times" w:cs="Times"/>
-          <w:b/>
-          <w:bCs/>
-          <w:color w:val="000000"/>
-        </w:rPr>
-        <w:t>Êndril Castilho da Silveira, Leonardo Pellegrini Silva</w:t>
+        <w:rPr/>
+      </w:pPr>
+      <w:r>
+        <w:rPr>
+          <w:rFonts w:cs="Times" w:ascii="Times" w:hAnsi="Times"/>
+          <w:color w:val="000000"/>
+        </w:rPr>
+        <w:t>Disciplina de Teoria da Computação</w:t>
       </w:r>
     </w:p>
     <w:p>
       <w:pPr>
         <w:pStyle w:val="NormalWeb"/>
-        <w:spacing w:before="240" w:beforeAutospacing="0" w:after="0" w:afterAutospacing="0"/>
+        <w:spacing w:beforeAutospacing="0" w:before="240" w:afterAutospacing="0" w:after="0"/>
         <w:jc w:val="center"/>
-      </w:pPr>
-      <w:r>
-        <w:rPr>
-          <w:rFonts w:ascii="Times" w:hAnsi="Times" w:cs="Times"/>
-          <w:color w:val="000000"/>
-        </w:rPr>
-        <w:t>Disciplina de Teoria da Computação</w:t>
-      </w:r>
-    </w:p>
-    <w:p>
-      <w:pPr>
-        <w:pStyle w:val="NormalWeb"/>
-        <w:spacing w:before="240" w:beforeAutospacing="0" w:after="0" w:afterAutospacing="0"/>
-        <w:jc w:val="center"/>
+        <w:rPr/>
       </w:pPr>
       <w:r>
         <w:rPr>
@@ -79,12 +72,13 @@
     <w:p>
       <w:pPr>
         <w:pStyle w:val="NormalWeb"/>
-        <w:spacing w:before="240" w:beforeAutospacing="0" w:after="0" w:afterAutospacing="0"/>
+        <w:spacing w:beforeAutospacing="0" w:before="240" w:afterAutospacing="0" w:after="0"/>
         <w:jc w:val="center"/>
-      </w:pPr>
-      <w:r>
-        <w:rPr>
-          <w:rFonts w:ascii="Arial" w:hAnsi="Arial" w:cs="Arial"/>
+        <w:rPr/>
+      </w:pPr>
+      <w:r>
+        <w:rPr>
+          <w:rFonts w:cs="Arial" w:ascii="Arial" w:hAnsi="Arial"/>
           <w:color w:val="000000"/>
           <w:sz w:val="22"/>
           <w:szCs w:val="22"/>
@@ -103,8 +97,9 @@
     <w:p>
       <w:pPr>
         <w:pStyle w:val="NormalWeb"/>
-        <w:spacing w:before="240" w:beforeAutospacing="0" w:after="0" w:afterAutospacing="0"/>
+        <w:spacing w:beforeAutospacing="0" w:before="240" w:afterAutospacing="0" w:after="0"/>
         <w:jc w:val="center"/>
+        <w:rPr/>
       </w:pPr>
       <w:r>
         <w:rPr>
@@ -118,21 +113,15 @@
     <w:p>
       <w:pPr>
         <w:pStyle w:val="NormalWeb"/>
-        <w:spacing w:before="240" w:beforeAutospacing="0" w:after="120" w:afterAutospacing="0"/>
+        <w:spacing w:beforeAutospacing="0" w:before="240" w:afterAutospacing="0" w:after="120"/>
         <w:jc w:val="center"/>
-        <w:rPr>
-          <w:rFonts w:ascii="Courier New" w:hAnsi="Courier New" w:cs="Courier New"/>
-          <w:color w:val="000000"/>
-          <w:sz w:val="20"/>
-          <w:szCs w:val="20"/>
-          <w:u w:val="single"/>
-        </w:rPr>
-      </w:pPr>
-      <w:hyperlink r:id="rId5" w:history="1">
+        <w:rPr/>
+      </w:pPr>
+      <w:hyperlink r:id="rId2">
         <w:r>
           <w:rPr>
-            <w:rStyle w:val="Hyperlink"/>
-            <w:rFonts w:ascii="Courier New" w:hAnsi="Courier New" w:cs="Courier New"/>
+            <w:rStyle w:val="InternetLink"/>
+            <w:rFonts w:cs="Courier New" w:ascii="Courier New" w:hAnsi="Courier New"/>
             <w:color w:val="000000"/>
             <w:sz w:val="20"/>
             <w:szCs w:val="20"/>
@@ -142,7 +131,7 @@
       </w:hyperlink>
       <w:r>
         <w:rPr>
-          <w:rFonts w:ascii="Courier New" w:hAnsi="Courier New" w:cs="Courier New"/>
+          <w:rFonts w:cs="Courier New" w:ascii="Courier New" w:hAnsi="Courier New"/>
           <w:color w:val="000000"/>
           <w:sz w:val="20"/>
           <w:szCs w:val="20"/>
@@ -151,43 +140,83 @@
       </w:r>
       <w:r>
         <w:rPr>
-          <w:rFonts w:ascii="Courier New" w:hAnsi="Courier New" w:cs="Courier New"/>
+          <w:rFonts w:cs="Courier New" w:ascii="Courier New" w:hAnsi="Courier New"/>
           <w:color w:val="000000"/>
           <w:sz w:val="20"/>
           <w:szCs w:val="20"/>
           <w:u w:val="single"/>
         </w:rPr>
-        <w:t>leonardo@mx2.unisc.com</w:t>
-      </w:r>
-    </w:p>
-    <w:p>
-      <w:pPr>
-        <w:pStyle w:val="NormalWeb"/>
-        <w:spacing w:before="240" w:beforeAutospacing="0" w:after="120" w:afterAutospacing="0"/>
-        <w:jc w:val="center"/>
-        <w:rPr>
-          <w:rFonts w:ascii="Courier New" w:hAnsi="Courier New" w:cs="Courier New"/>
+        <w:t>leonardo</w:t>
+      </w:r>
+      <w:r>
+        <w:rPr>
+          <w:rFonts w:cs="Courier New" w:ascii="Courier New" w:hAnsi="Courier New"/>
           <w:color w:val="000000"/>
           <w:sz w:val="20"/>
           <w:szCs w:val="20"/>
           <w:u w:val="single"/>
         </w:rPr>
-      </w:pPr>
-    </w:p>
-    <w:p>
-      <w:pPr>
-        <w:spacing w:before="240" w:after="0" w:line="240" w:lineRule="auto"/>
+        <w:t>pellegrini</w:t>
+      </w:r>
+      <w:r>
+        <w:rPr>
+          <w:rFonts w:cs="Courier New" w:ascii="Courier New" w:hAnsi="Courier New"/>
+          <w:color w:val="000000"/>
+          <w:sz w:val="20"/>
+          <w:szCs w:val="20"/>
+          <w:u w:val="single"/>
+        </w:rPr>
+        <w:t>@mx2.unisc.</w:t>
+      </w:r>
+      <w:r>
+        <w:rPr>
+          <w:rFonts w:cs="Courier New" w:ascii="Courier New" w:hAnsi="Courier New"/>
+          <w:color w:val="000000"/>
+          <w:sz w:val="20"/>
+          <w:szCs w:val="20"/>
+          <w:u w:val="single"/>
+        </w:rPr>
+        <w:t>br</w:t>
+      </w:r>
+    </w:p>
+    <w:p>
+      <w:pPr>
+        <w:pStyle w:val="NormalWeb"/>
+        <w:spacing w:beforeAutospacing="0" w:before="240" w:afterAutospacing="0" w:after="120"/>
+        <w:jc w:val="center"/>
+        <w:rPr>
+          <w:rFonts w:ascii="Courier New" w:hAnsi="Courier New" w:cs="Courier New"/>
+          <w:color w:val="000000"/>
+          <w:sz w:val="20"/>
+          <w:szCs w:val="20"/>
+          <w:u w:val="single"/>
+        </w:rPr>
+      </w:pPr>
+      <w:r>
+        <w:rPr>
+          <w:rFonts w:cs="Courier New" w:ascii="Courier New" w:hAnsi="Courier New"/>
+          <w:color w:val="000000"/>
+          <w:sz w:val="20"/>
+          <w:szCs w:val="20"/>
+          <w:u w:val="single"/>
+        </w:rPr>
+      </w:r>
+    </w:p>
+    <w:p>
+      <w:pPr>
+        <w:pStyle w:val="Normal"/>
+        <w:spacing w:lineRule="auto" w:line="240" w:before="240" w:after="0"/>
         <w:jc w:val="both"/>
         <w:rPr>
-          <w:rFonts w:ascii="Times New Roman" w:eastAsia="Times New Roman" w:hAnsi="Times New Roman" w:cs="Times New Roman"/>
-          <w:sz w:val="24"/>
-          <w:szCs w:val="24"/>
-          <w:lang w:eastAsia="pt-BR"/>
-        </w:rPr>
-      </w:pPr>
-      <w:r>
-        <w:rPr>
-          <w:rFonts w:ascii="Times New Roman" w:eastAsia="Times New Roman" w:hAnsi="Times New Roman" w:cs="Times New Roman"/>
+          <w:rFonts w:ascii="Times New Roman" w:hAnsi="Times New Roman" w:eastAsia="Times New Roman" w:cs="Times New Roman"/>
+          <w:sz w:val="24"/>
+          <w:szCs w:val="24"/>
+          <w:lang w:eastAsia="pt-BR"/>
+        </w:rPr>
+      </w:pPr>
+      <w:r>
+        <w:rPr>
+          <w:rFonts w:eastAsia="Times New Roman" w:cs="Times New Roman" w:ascii="Times New Roman" w:hAnsi="Times New Roman"/>
           <w:b/>
           <w:bCs/>
           <w:color w:val="000000"/>
@@ -195,11 +224,72 @@
           <w:szCs w:val="26"/>
           <w:lang w:eastAsia="pt-BR"/>
         </w:rPr>
-        <w:t xml:space="preserve">1. </w:t>
-      </w:r>
-      <w:r>
-        <w:rPr>
-          <w:rFonts w:ascii="Times New Roman" w:eastAsia="Times New Roman" w:hAnsi="Times New Roman" w:cs="Times New Roman"/>
+        <w:t>1. Sobre o projeto</w:t>
+      </w:r>
+    </w:p>
+    <w:p>
+      <w:pPr>
+        <w:pStyle w:val="Normal"/>
+        <w:spacing w:lineRule="auto" w:line="240" w:before="120" w:after="0"/>
+        <w:ind w:firstLine="708"/>
+        <w:jc w:val="both"/>
+        <w:rPr>
+          <w:rFonts w:ascii="Times New Roman" w:hAnsi="Times New Roman" w:eastAsia="Times New Roman" w:cs="Times New Roman"/>
+          <w:color w:val="000000"/>
+          <w:sz w:val="24"/>
+          <w:szCs w:val="24"/>
+          <w:lang w:eastAsia="pt-BR"/>
+        </w:rPr>
+      </w:pPr>
+      <w:r>
+        <w:rPr>
+          <w:rFonts w:eastAsia="Times New Roman" w:cs="Times New Roman" w:ascii="Times New Roman" w:hAnsi="Times New Roman"/>
+          <w:color w:val="000000"/>
+          <w:sz w:val="24"/>
+          <w:szCs w:val="24"/>
+          <w:lang w:eastAsia="pt-BR"/>
+        </w:rPr>
+        <w:t>Desenvolvido em Python 3, o aplicativo conta com uma interface gráfica construída com base na ferramenta Tkinter.</w:t>
+      </w:r>
+    </w:p>
+    <w:p>
+      <w:pPr>
+        <w:pStyle w:val="Normal"/>
+        <w:spacing w:lineRule="auto" w:line="240" w:before="120" w:after="0"/>
+        <w:ind w:firstLine="708"/>
+        <w:jc w:val="both"/>
+        <w:rPr>
+          <w:rFonts w:ascii="Times New Roman" w:hAnsi="Times New Roman" w:eastAsia="Times New Roman" w:cs="Times New Roman"/>
+          <w:sz w:val="24"/>
+          <w:szCs w:val="24"/>
+          <w:lang w:eastAsia="pt-BR"/>
+        </w:rPr>
+      </w:pPr>
+      <w:r>
+        <w:rPr>
+          <w:rFonts w:eastAsia="Times New Roman" w:cs="Times New Roman" w:ascii="Times New Roman" w:hAnsi="Times New Roman"/>
+          <w:sz w:val="24"/>
+          <w:szCs w:val="24"/>
+          <w:lang w:eastAsia="pt-BR"/>
+        </w:rPr>
+        <w:t>O aplicativo é capaz de traduzir programas monolíticos simples em programas monolíticos compostos. Após a etapa de tradução, o resultado é exibido na tela para que o usuário possa visualizar a conversão. Os programas, são então comparados exibindo o passo a passo de sua comparação até que o veredito seja dado pelo programa com a exibição dos resultados da comparação.</w:t>
+      </w:r>
+    </w:p>
+    <w:p>
+      <w:pPr>
+        <w:pStyle w:val="Normal"/>
+        <w:spacing w:lineRule="auto" w:line="240" w:before="240" w:after="0"/>
+        <w:jc w:val="both"/>
+        <w:rPr>
+          <w:rFonts w:ascii="Times New Roman" w:hAnsi="Times New Roman" w:eastAsia="Times New Roman" w:cs="Times New Roman"/>
+          <w:sz w:val="24"/>
+          <w:szCs w:val="24"/>
+          <w:lang w:eastAsia="pt-BR"/>
+        </w:rPr>
+      </w:pPr>
+      <w:r>
+        <w:rPr>
+          <w:rFonts w:eastAsia="Times New Roman" w:cs="Times New Roman" w:ascii="Times New Roman" w:hAnsi="Times New Roman"/>
           <w:b/>
           <w:bCs/>
           <w:color w:val="000000"/>
@@ -207,100 +297,72 @@
           <w:szCs w:val="26"/>
           <w:lang w:eastAsia="pt-BR"/>
         </w:rPr>
-        <w:t>Sobre o projeto</w:t>
-      </w:r>
-    </w:p>
-    <w:p>
-      <w:pPr>
-        <w:spacing w:before="120" w:after="0" w:line="240" w:lineRule="auto"/>
-        <w:ind w:firstLine="708"/>
+        <w:t>2. Modo de usar</w:t>
+      </w:r>
+    </w:p>
+    <w:p>
+      <w:pPr>
+        <w:pStyle w:val="Normal"/>
+        <w:spacing w:lineRule="auto" w:line="240" w:before="120" w:after="0"/>
+        <w:ind w:firstLine="720"/>
         <w:jc w:val="both"/>
         <w:rPr>
-          <w:rFonts w:ascii="Times New Roman" w:eastAsia="Times New Roman" w:hAnsi="Times New Roman" w:cs="Times New Roman"/>
-          <w:color w:val="000000"/>
-          <w:sz w:val="24"/>
-          <w:szCs w:val="24"/>
-          <w:lang w:eastAsia="pt-BR"/>
-        </w:rPr>
-      </w:pPr>
-      <w:r>
-        <w:rPr>
-          <w:rFonts w:ascii="Times New Roman" w:eastAsia="Times New Roman" w:hAnsi="Times New Roman" w:cs="Times New Roman"/>
-          <w:color w:val="000000"/>
-          <w:sz w:val="24"/>
-          <w:szCs w:val="24"/>
-          <w:lang w:eastAsia="pt-BR"/>
-        </w:rPr>
-        <w:t xml:space="preserve">Desenvolvido em Python 3, o aplicativo conta com uma interface gráfica construída com base na ferramenta </w:t>
-      </w:r>
-      <w:proofErr w:type="spellStart"/>
-      <w:r>
-        <w:rPr>
-          <w:rFonts w:ascii="Times New Roman" w:eastAsia="Times New Roman" w:hAnsi="Times New Roman" w:cs="Times New Roman"/>
-          <w:color w:val="000000"/>
-          <w:sz w:val="24"/>
-          <w:szCs w:val="24"/>
-          <w:lang w:eastAsia="pt-BR"/>
-        </w:rPr>
-        <w:t>Tkinter</w:t>
-      </w:r>
-      <w:proofErr w:type="spellEnd"/>
-      <w:r>
-        <w:rPr>
-          <w:rFonts w:ascii="Times New Roman" w:eastAsia="Times New Roman" w:hAnsi="Times New Roman" w:cs="Times New Roman"/>
-          <w:color w:val="000000"/>
-          <w:sz w:val="24"/>
-          <w:szCs w:val="24"/>
-          <w:lang w:eastAsia="pt-BR"/>
-        </w:rPr>
-        <w:t>.</w:t>
-      </w:r>
-    </w:p>
-    <w:p>
-      <w:pPr>
-        <w:spacing w:before="120" w:after="0" w:line="240" w:lineRule="auto"/>
-        <w:ind w:firstLine="708"/>
+          <w:rFonts w:ascii="Times New Roman" w:hAnsi="Times New Roman" w:eastAsia="Times New Roman" w:cs="Times New Roman"/>
+          <w:color w:val="000000"/>
+          <w:sz w:val="24"/>
+          <w:szCs w:val="24"/>
+          <w:lang w:eastAsia="pt-BR"/>
+        </w:rPr>
+      </w:pPr>
+      <w:r>
+        <w:rPr>
+          <w:rFonts w:eastAsia="Times New Roman" w:cs="Times New Roman" w:ascii="Times New Roman" w:hAnsi="Times New Roman"/>
+          <w:color w:val="000000"/>
+          <w:sz w:val="24"/>
+          <w:szCs w:val="24"/>
+          <w:lang w:eastAsia="pt-BR"/>
+        </w:rPr>
+        <w:t>Há dois campos em brancos na primeira tela exibição. No campo da esquerda você pode digitar o primeiro programa monolítico simples e, no campo da esquerda, você pode digitar o segundo programa monolítico simples, ambos precisam estar digitados para que o programa possa continuar. Quando os dois estiverem digitados você poderá pressionar o botão de Prosseguir. Ainda, se for de sua preferência, você pode carregar os programas por meio do Arquivo&gt;Abrir Programas. Uma tela irá se abrir para que você possa selecionar onde está os arquivos .txt, um para cada programa.</w:t>
+      </w:r>
+    </w:p>
+    <w:p>
+      <w:pPr>
+        <w:pStyle w:val="Normal"/>
+        <w:spacing w:lineRule="auto" w:line="240" w:before="120" w:after="0"/>
+        <w:ind w:firstLine="720"/>
         <w:jc w:val="both"/>
         <w:rPr>
-          <w:rFonts w:ascii="Times New Roman" w:eastAsia="Times New Roman" w:hAnsi="Times New Roman" w:cs="Times New Roman"/>
-          <w:sz w:val="24"/>
-          <w:szCs w:val="24"/>
-          <w:lang w:eastAsia="pt-BR"/>
-        </w:rPr>
-      </w:pPr>
-      <w:r>
-        <w:rPr>
-          <w:rFonts w:ascii="Times New Roman" w:eastAsia="Times New Roman" w:hAnsi="Times New Roman" w:cs="Times New Roman"/>
-          <w:sz w:val="24"/>
-          <w:szCs w:val="24"/>
-          <w:lang w:eastAsia="pt-BR"/>
-        </w:rPr>
-        <w:t>O aplicativo é capaz de traduzir programas monolíticos simples em programas monolíticos compostos. Após a etapa de tradução, o resultado é exibido na tela para que o usuário possa visualizar a conversão. Os programas, são então comparados</w:t>
-      </w:r>
-      <w:r>
-        <w:rPr>
-          <w:rFonts w:ascii="Times New Roman" w:eastAsia="Times New Roman" w:hAnsi="Times New Roman" w:cs="Times New Roman"/>
-          <w:sz w:val="24"/>
-          <w:szCs w:val="24"/>
-          <w:lang w:eastAsia="pt-BR"/>
-        </w:rPr>
-        <w:t xml:space="preserve"> exibindo o passo a passo de sua comparação até que o veredito seja dado pelo programa com a exibição dos resultados da comparação.</w:t>
-      </w:r>
-    </w:p>
-    <w:p>
-      <w:pPr>
-        <w:spacing w:before="240" w:after="0" w:line="240" w:lineRule="auto"/>
+          <w:rFonts w:ascii="Times New Roman" w:hAnsi="Times New Roman" w:eastAsia="Times New Roman" w:cs="Times New Roman"/>
+          <w:sz w:val="24"/>
+          <w:szCs w:val="24"/>
+          <w:lang w:eastAsia="pt-BR"/>
+        </w:rPr>
+      </w:pPr>
+      <w:r>
+        <w:rPr>
+          <w:rFonts w:eastAsia="Times New Roman" w:cs="Times New Roman" w:ascii="Times New Roman" w:hAnsi="Times New Roman"/>
+          <w:sz w:val="24"/>
+          <w:szCs w:val="24"/>
+          <w:lang w:eastAsia="pt-BR"/>
+        </w:rPr>
+        <w:t>Imagem do Passo 0</w:t>
+      </w:r>
+    </w:p>
+    <w:p>
+      <w:pPr>
+        <w:pStyle w:val="Normal"/>
+        <w:spacing w:lineRule="auto" w:line="240" w:before="240" w:after="0"/>
         <w:jc w:val="both"/>
         <w:rPr>
-          <w:rFonts w:ascii="Times New Roman" w:eastAsia="Times New Roman" w:hAnsi="Times New Roman" w:cs="Times New Roman"/>
-          <w:sz w:val="24"/>
-          <w:szCs w:val="24"/>
-          <w:lang w:eastAsia="pt-BR"/>
-        </w:rPr>
-      </w:pPr>
-      <w:r>
-        <w:rPr>
-          <w:rFonts w:ascii="Times New Roman" w:eastAsia="Times New Roman" w:hAnsi="Times New Roman" w:cs="Times New Roman"/>
+          <w:rFonts w:ascii="Times New Roman" w:hAnsi="Times New Roman" w:eastAsia="Times New Roman" w:cs="Times New Roman"/>
+          <w:sz w:val="24"/>
+          <w:szCs w:val="24"/>
+          <w:lang w:eastAsia="pt-BR"/>
+        </w:rPr>
+      </w:pPr>
+      <w:r>
+        <w:rPr>
+          <w:rFonts w:eastAsia="Times New Roman" w:cs="Times New Roman" w:ascii="Times New Roman" w:hAnsi="Times New Roman"/>
           <w:b/>
           <w:bCs/>
           <w:color w:val="000000"/>
@@ -308,308 +370,50 @@
           <w:szCs w:val="26"/>
           <w:lang w:eastAsia="pt-BR"/>
         </w:rPr>
-        <w:t xml:space="preserve">2. </w:t>
-      </w:r>
-      <w:r>
-        <w:rPr>
-          <w:rFonts w:ascii="Times New Roman" w:eastAsia="Times New Roman" w:hAnsi="Times New Roman" w:cs="Times New Roman"/>
-          <w:b/>
-          <w:bCs/>
-          <w:color w:val="000000"/>
-          <w:sz w:val="26"/>
-          <w:szCs w:val="26"/>
-          <w:lang w:eastAsia="pt-BR"/>
-        </w:rPr>
-        <w:t>Modo de usar</w:t>
-      </w:r>
-    </w:p>
-    <w:p>
-      <w:pPr>
-        <w:spacing w:before="120" w:after="0" w:line="240" w:lineRule="auto"/>
+        <w:t>3. Padrão de entrada de dados</w:t>
+      </w:r>
+    </w:p>
+    <w:p>
+      <w:pPr>
+        <w:pStyle w:val="Normal"/>
+        <w:spacing w:lineRule="auto" w:line="240" w:before="120" w:after="0"/>
         <w:ind w:firstLine="720"/>
         <w:jc w:val="both"/>
         <w:rPr>
-          <w:rFonts w:ascii="Times New Roman" w:eastAsia="Times New Roman" w:hAnsi="Times New Roman" w:cs="Times New Roman"/>
-          <w:color w:val="000000"/>
-          <w:sz w:val="24"/>
-          <w:szCs w:val="24"/>
-          <w:lang w:eastAsia="pt-BR"/>
-        </w:rPr>
-      </w:pPr>
-      <w:r>
-        <w:rPr>
-          <w:rFonts w:ascii="Times New Roman" w:eastAsia="Times New Roman" w:hAnsi="Times New Roman" w:cs="Times New Roman"/>
-          <w:color w:val="000000"/>
-          <w:sz w:val="24"/>
-          <w:szCs w:val="24"/>
-          <w:lang w:eastAsia="pt-BR"/>
-        </w:rPr>
-        <w:t>Há dois campos em brancos na primeira tela exibição. No campo da esquerda você pode digitar o primeiro programa monolítico simples e, no campo da esquerda, você pode digitar o segundo programa monolítico simples</w:t>
-      </w:r>
-      <w:r>
-        <w:rPr>
-          <w:rFonts w:ascii="Times New Roman" w:eastAsia="Times New Roman" w:hAnsi="Times New Roman" w:cs="Times New Roman"/>
-          <w:color w:val="000000"/>
-          <w:sz w:val="24"/>
-          <w:szCs w:val="24"/>
-          <w:lang w:eastAsia="pt-BR"/>
-        </w:rPr>
-        <w:t>, ambos precisam estar digitados para que o programa possa continuar</w:t>
-      </w:r>
-      <w:r>
-        <w:rPr>
-          <w:rFonts w:ascii="Times New Roman" w:eastAsia="Times New Roman" w:hAnsi="Times New Roman" w:cs="Times New Roman"/>
-          <w:color w:val="000000"/>
-          <w:sz w:val="24"/>
-          <w:szCs w:val="24"/>
-          <w:lang w:eastAsia="pt-BR"/>
-        </w:rPr>
-        <w:t xml:space="preserve">. Quando os dois estiverem digitados você poderá pressionar o botão de Prosseguir. Ainda, se for de sua preferência, você pode carregar os programas por meio do </w:t>
-      </w:r>
-      <w:r>
-        <w:rPr>
-          <w:rFonts w:ascii="Times New Roman" w:eastAsia="Times New Roman" w:hAnsi="Times New Roman" w:cs="Times New Roman"/>
-          <w:color w:val="000000"/>
-          <w:sz w:val="24"/>
-          <w:szCs w:val="24"/>
-          <w:lang w:eastAsia="pt-BR"/>
-        </w:rPr>
-        <w:t>Arquivo&gt;Abrir Programas</w:t>
-      </w:r>
-      <w:r>
-        <w:rPr>
-          <w:rFonts w:ascii="Times New Roman" w:eastAsia="Times New Roman" w:hAnsi="Times New Roman" w:cs="Times New Roman"/>
-          <w:color w:val="000000"/>
-          <w:sz w:val="24"/>
-          <w:szCs w:val="24"/>
-          <w:lang w:eastAsia="pt-BR"/>
-        </w:rPr>
-        <w:t xml:space="preserve">. Uma tela irá se abrir para que você possa selecionar onde </w:t>
-      </w:r>
-      <w:proofErr w:type="spellStart"/>
-      <w:r>
-        <w:rPr>
-          <w:rFonts w:ascii="Times New Roman" w:eastAsia="Times New Roman" w:hAnsi="Times New Roman" w:cs="Times New Roman"/>
-          <w:color w:val="000000"/>
-          <w:sz w:val="24"/>
-          <w:szCs w:val="24"/>
-          <w:lang w:eastAsia="pt-BR"/>
-        </w:rPr>
-        <w:t>está</w:t>
-      </w:r>
-      <w:proofErr w:type="spellEnd"/>
-      <w:r>
-        <w:rPr>
-          <w:rFonts w:ascii="Times New Roman" w:eastAsia="Times New Roman" w:hAnsi="Times New Roman" w:cs="Times New Roman"/>
-          <w:color w:val="000000"/>
-          <w:sz w:val="24"/>
-          <w:szCs w:val="24"/>
-          <w:lang w:eastAsia="pt-BR"/>
-        </w:rPr>
-        <w:t xml:space="preserve"> o</w:t>
-      </w:r>
-      <w:r>
-        <w:rPr>
-          <w:rFonts w:ascii="Times New Roman" w:eastAsia="Times New Roman" w:hAnsi="Times New Roman" w:cs="Times New Roman"/>
-          <w:color w:val="000000"/>
-          <w:sz w:val="24"/>
-          <w:szCs w:val="24"/>
-          <w:lang w:eastAsia="pt-BR"/>
-        </w:rPr>
-        <w:t>s</w:t>
-      </w:r>
-      <w:r>
-        <w:rPr>
-          <w:rFonts w:ascii="Times New Roman" w:eastAsia="Times New Roman" w:hAnsi="Times New Roman" w:cs="Times New Roman"/>
-          <w:color w:val="000000"/>
-          <w:sz w:val="24"/>
-          <w:szCs w:val="24"/>
-          <w:lang w:eastAsia="pt-BR"/>
-        </w:rPr>
-        <w:t xml:space="preserve"> arquivo</w:t>
-      </w:r>
-      <w:r>
-        <w:rPr>
-          <w:rFonts w:ascii="Times New Roman" w:eastAsia="Times New Roman" w:hAnsi="Times New Roman" w:cs="Times New Roman"/>
-          <w:color w:val="000000"/>
-          <w:sz w:val="24"/>
-          <w:szCs w:val="24"/>
-          <w:lang w:eastAsia="pt-BR"/>
-        </w:rPr>
-        <w:t>s</w:t>
-      </w:r>
-      <w:r>
-        <w:rPr>
-          <w:rFonts w:ascii="Times New Roman" w:eastAsia="Times New Roman" w:hAnsi="Times New Roman" w:cs="Times New Roman"/>
-          <w:color w:val="000000"/>
-          <w:sz w:val="24"/>
-          <w:szCs w:val="24"/>
-          <w:lang w:eastAsia="pt-BR"/>
-        </w:rPr>
-        <w:t xml:space="preserve"> .</w:t>
-      </w:r>
-      <w:proofErr w:type="spellStart"/>
-      <w:r>
-        <w:rPr>
-          <w:rFonts w:ascii="Times New Roman" w:eastAsia="Times New Roman" w:hAnsi="Times New Roman" w:cs="Times New Roman"/>
-          <w:color w:val="000000"/>
-          <w:sz w:val="24"/>
-          <w:szCs w:val="24"/>
-          <w:lang w:eastAsia="pt-BR"/>
-        </w:rPr>
-        <w:t>txt</w:t>
-      </w:r>
-      <w:proofErr w:type="spellEnd"/>
-      <w:r>
-        <w:rPr>
-          <w:rFonts w:ascii="Times New Roman" w:eastAsia="Times New Roman" w:hAnsi="Times New Roman" w:cs="Times New Roman"/>
-          <w:color w:val="000000"/>
-          <w:sz w:val="24"/>
-          <w:szCs w:val="24"/>
-          <w:lang w:eastAsia="pt-BR"/>
-        </w:rPr>
-        <w:t>, um para cada</w:t>
-      </w:r>
-      <w:r>
-        <w:rPr>
-          <w:rFonts w:ascii="Times New Roman" w:eastAsia="Times New Roman" w:hAnsi="Times New Roman" w:cs="Times New Roman"/>
-          <w:color w:val="000000"/>
-          <w:sz w:val="24"/>
-          <w:szCs w:val="24"/>
-          <w:lang w:eastAsia="pt-BR"/>
-        </w:rPr>
-        <w:t xml:space="preserve"> programa.</w:t>
-      </w:r>
-    </w:p>
-    <w:p>
-      <w:pPr>
-        <w:spacing w:before="120" w:after="0" w:line="240" w:lineRule="auto"/>
+          <w:rFonts w:ascii="Times New Roman" w:hAnsi="Times New Roman" w:eastAsia="Times New Roman" w:cs="Times New Roman"/>
+          <w:color w:val="000000"/>
+          <w:sz w:val="24"/>
+          <w:szCs w:val="24"/>
+          <w:lang w:eastAsia="pt-BR"/>
+        </w:rPr>
+      </w:pPr>
+      <w:r>
+        <w:rPr>
+          <w:rFonts w:eastAsia="Times New Roman" w:cs="Times New Roman" w:ascii="Times New Roman" w:hAnsi="Times New Roman"/>
+          <w:color w:val="000000"/>
+          <w:sz w:val="24"/>
+          <w:szCs w:val="24"/>
+          <w:lang w:eastAsia="pt-BR"/>
+        </w:rPr>
+        <w:t>Em relação as instruções do programa há um certo padrão que precisa ser seguido. Sempre comece a linha com uma instrução “Se” ou “Faça” dê espaço uma e apenas uma vez, logo em seguida defina uma palavra para nomear instrução e encerre com espaço. Depois escreva “para” e dê espaço uma e somente uma vez seguido de um número, sinalizando a linha do programa monolítico simples em que a instrução irá apontar. Se for um teste (ou seja, “se”), você precisa dar espaço e escrever novamente um “para” seguido de um e somente um espaço. Após isso você pode sinalizar o número para qual a instrução irá apontar em caso de o teste retornar falso.</w:t>
+      </w:r>
+    </w:p>
+    <w:p>
+      <w:pPr>
+        <w:pStyle w:val="Normal"/>
+        <w:spacing w:lineRule="auto" w:line="240" w:before="120" w:after="0"/>
         <w:ind w:firstLine="720"/>
         <w:jc w:val="both"/>
         <w:rPr>
-          <w:rFonts w:ascii="Times New Roman" w:eastAsia="Times New Roman" w:hAnsi="Times New Roman" w:cs="Times New Roman"/>
-          <w:sz w:val="24"/>
-          <w:szCs w:val="24"/>
-          <w:lang w:eastAsia="pt-BR"/>
-        </w:rPr>
-      </w:pPr>
-      <w:r>
-        <w:rPr>
-          <w:rFonts w:ascii="Times New Roman" w:eastAsia="Times New Roman" w:hAnsi="Times New Roman" w:cs="Times New Roman"/>
-          <w:sz w:val="24"/>
-          <w:szCs w:val="24"/>
-          <w:lang w:eastAsia="pt-BR"/>
-        </w:rPr>
-        <w:t>Imagem do Passo 0</w:t>
-      </w:r>
-    </w:p>
-    <w:p>
-      <w:pPr>
-        <w:spacing w:before="240" w:after="0" w:line="240" w:lineRule="auto"/>
-        <w:jc w:val="both"/>
-        <w:rPr>
-          <w:rFonts w:ascii="Times New Roman" w:eastAsia="Times New Roman" w:hAnsi="Times New Roman" w:cs="Times New Roman"/>
-          <w:sz w:val="24"/>
-          <w:szCs w:val="24"/>
-          <w:lang w:eastAsia="pt-BR"/>
-        </w:rPr>
-      </w:pPr>
-      <w:r>
-        <w:rPr>
-          <w:rFonts w:ascii="Times New Roman" w:eastAsia="Times New Roman" w:hAnsi="Times New Roman" w:cs="Times New Roman"/>
-          <w:b/>
-          <w:bCs/>
-          <w:color w:val="000000"/>
-          <w:sz w:val="26"/>
-          <w:szCs w:val="26"/>
-          <w:lang w:eastAsia="pt-BR"/>
-        </w:rPr>
-        <w:t>3</w:t>
-      </w:r>
-      <w:r>
-        <w:rPr>
-          <w:rFonts w:ascii="Times New Roman" w:eastAsia="Times New Roman" w:hAnsi="Times New Roman" w:cs="Times New Roman"/>
-          <w:b/>
-          <w:bCs/>
-          <w:color w:val="000000"/>
-          <w:sz w:val="26"/>
-          <w:szCs w:val="26"/>
-          <w:lang w:eastAsia="pt-BR"/>
-        </w:rPr>
-        <w:t xml:space="preserve">. </w:t>
-      </w:r>
-      <w:r>
-        <w:rPr>
-          <w:rFonts w:ascii="Times New Roman" w:eastAsia="Times New Roman" w:hAnsi="Times New Roman" w:cs="Times New Roman"/>
-          <w:b/>
-          <w:bCs/>
-          <w:color w:val="000000"/>
-          <w:sz w:val="26"/>
-          <w:szCs w:val="26"/>
-          <w:lang w:eastAsia="pt-BR"/>
-        </w:rPr>
-        <w:t>Padrão de entrada de dados</w:t>
-      </w:r>
-    </w:p>
-    <w:p>
-      <w:pPr>
-        <w:spacing w:before="120" w:after="0" w:line="240" w:lineRule="auto"/>
-        <w:ind w:firstLine="720"/>
-        <w:jc w:val="both"/>
-        <w:rPr>
-          <w:rFonts w:ascii="Times New Roman" w:eastAsia="Times New Roman" w:hAnsi="Times New Roman" w:cs="Times New Roman"/>
-          <w:color w:val="000000"/>
-          <w:sz w:val="24"/>
-          <w:szCs w:val="24"/>
-          <w:lang w:eastAsia="pt-BR"/>
-        </w:rPr>
-      </w:pPr>
-      <w:r>
-        <w:rPr>
-          <w:rFonts w:ascii="Times New Roman" w:eastAsia="Times New Roman" w:hAnsi="Times New Roman" w:cs="Times New Roman"/>
-          <w:color w:val="000000"/>
-          <w:sz w:val="24"/>
-          <w:szCs w:val="24"/>
-          <w:lang w:eastAsia="pt-BR"/>
-        </w:rPr>
-        <w:t>Em relação as instruções do programa há um certo padrão que precisa ser seguido.</w:t>
-      </w:r>
-      <w:r>
-        <w:rPr>
-          <w:rFonts w:ascii="Times New Roman" w:eastAsia="Times New Roman" w:hAnsi="Times New Roman" w:cs="Times New Roman"/>
-          <w:color w:val="000000"/>
-          <w:sz w:val="24"/>
-          <w:szCs w:val="24"/>
-          <w:lang w:eastAsia="pt-BR"/>
-        </w:rPr>
-        <w:t xml:space="preserve"> Sempre comece a linha com uma instrução “Se” ou “Faça” dê espaço uma e apenas uma vez, logo em seguida defina uma palavra para nomear instrução e encerre com espaço. Depois escreva “para” e dê espaço uma e somente uma vez seguido de um número, sinalizando a linha do programa monolítico simples em que a instrução irá apontar.</w:t>
-      </w:r>
-      <w:r>
-        <w:rPr>
-          <w:rFonts w:ascii="Times New Roman" w:eastAsia="Times New Roman" w:hAnsi="Times New Roman" w:cs="Times New Roman"/>
-          <w:color w:val="000000"/>
-          <w:sz w:val="24"/>
-          <w:szCs w:val="24"/>
-          <w:lang w:eastAsia="pt-BR"/>
-        </w:rPr>
-        <w:t xml:space="preserve"> Se for um teste (ou seja, “se”), você precisa dar espaço e escrever novamente um “para” seguido de um e somente um espaço. Após isso você pode sinalizar o número para qual a instrução irá apontar em caso de o teste retornar falso.</w:t>
-      </w:r>
-    </w:p>
-    <w:p>
-      <w:pPr>
-        <w:spacing w:before="120" w:after="0" w:line="240" w:lineRule="auto"/>
-        <w:ind w:firstLine="720"/>
-        <w:jc w:val="both"/>
-        <w:rPr>
-          <w:rFonts w:ascii="Times New Roman" w:eastAsia="Times New Roman" w:hAnsi="Times New Roman" w:cs="Times New Roman"/>
-          <w:sz w:val="24"/>
-          <w:szCs w:val="24"/>
-          <w:lang w:eastAsia="pt-BR"/>
-        </w:rPr>
-      </w:pPr>
-      <w:r>
-        <w:rPr>
-          <w:rFonts w:ascii="Times New Roman" w:eastAsia="Times New Roman" w:hAnsi="Times New Roman" w:cs="Times New Roman"/>
+          <w:rFonts w:ascii="Times New Roman" w:hAnsi="Times New Roman" w:eastAsia="Times New Roman" w:cs="Times New Roman"/>
+          <w:sz w:val="24"/>
+          <w:szCs w:val="24"/>
+          <w:lang w:eastAsia="pt-BR"/>
+        </w:rPr>
+      </w:pPr>
+      <w:r>
+        <w:rPr>
+          <w:rFonts w:eastAsia="Times New Roman" w:cs="Times New Roman" w:ascii="Times New Roman" w:hAnsi="Times New Roman"/>
           <w:sz w:val="24"/>
           <w:szCs w:val="24"/>
           <w:lang w:eastAsia="pt-BR"/>
@@ -619,198 +423,120 @@
     </w:p>
     <w:p>
       <w:pPr>
-        <w:pStyle w:val="PargrafodaLista"/>
+        <w:pStyle w:val="ListParagraph"/>
         <w:numPr>
           <w:ilvl w:val="0"/>
           <w:numId w:val="1"/>
         </w:numPr>
-        <w:spacing w:before="120" w:after="0" w:line="240" w:lineRule="auto"/>
-        <w:ind w:left="709"/>
+        <w:spacing w:lineRule="auto" w:line="240" w:before="120" w:after="0"/>
+        <w:ind w:left="709" w:hanging="360"/>
+        <w:contextualSpacing/>
         <w:jc w:val="both"/>
         <w:rPr>
-          <w:rFonts w:ascii="Times New Roman" w:eastAsia="Times New Roman" w:hAnsi="Times New Roman" w:cs="Times New Roman"/>
-          <w:sz w:val="24"/>
-          <w:szCs w:val="24"/>
-          <w:lang w:eastAsia="pt-BR"/>
-        </w:rPr>
-      </w:pPr>
-      <w:r>
-        <w:rPr>
-          <w:rFonts w:ascii="Times New Roman" w:eastAsia="Times New Roman" w:hAnsi="Times New Roman" w:cs="Times New Roman"/>
-          <w:sz w:val="24"/>
-          <w:szCs w:val="24"/>
-          <w:lang w:eastAsia="pt-BR"/>
-        </w:rPr>
-        <w:t xml:space="preserve">Um teste não pode apontar para ele mesmo, caso contrário, </w:t>
-      </w:r>
-      <w:r>
-        <w:rPr>
-          <w:rFonts w:ascii="Times New Roman" w:eastAsia="Times New Roman" w:hAnsi="Times New Roman" w:cs="Times New Roman"/>
-          <w:sz w:val="24"/>
-          <w:szCs w:val="24"/>
-          <w:lang w:eastAsia="pt-BR"/>
-        </w:rPr>
-        <w:t xml:space="preserve">o aplicativo </w:t>
-      </w:r>
-      <w:r>
-        <w:rPr>
-          <w:rFonts w:ascii="Times New Roman" w:eastAsia="Times New Roman" w:hAnsi="Times New Roman" w:cs="Times New Roman"/>
-          <w:sz w:val="24"/>
-          <w:szCs w:val="24"/>
-          <w:lang w:eastAsia="pt-BR"/>
-        </w:rPr>
-        <w:t>acusará erro.</w:t>
-      </w:r>
-    </w:p>
-    <w:p>
-      <w:pPr>
-        <w:pStyle w:val="PargrafodaLista"/>
+          <w:rFonts w:ascii="Times New Roman" w:hAnsi="Times New Roman" w:eastAsia="Times New Roman" w:cs="Times New Roman"/>
+          <w:sz w:val="24"/>
+          <w:szCs w:val="24"/>
+          <w:lang w:eastAsia="pt-BR"/>
+        </w:rPr>
+      </w:pPr>
+      <w:r>
+        <w:rPr>
+          <w:rFonts w:eastAsia="Times New Roman" w:cs="Times New Roman" w:ascii="Times New Roman" w:hAnsi="Times New Roman"/>
+          <w:sz w:val="24"/>
+          <w:szCs w:val="24"/>
+          <w:lang w:eastAsia="pt-BR"/>
+        </w:rPr>
+        <w:t>Um teste não pode apontar para ele mesmo, caso contrário, o aplicativo acusará erro.</w:t>
+      </w:r>
+    </w:p>
+    <w:p>
+      <w:pPr>
+        <w:pStyle w:val="ListParagraph"/>
         <w:numPr>
           <w:ilvl w:val="0"/>
           <w:numId w:val="1"/>
         </w:numPr>
-        <w:spacing w:before="120" w:after="0" w:line="240" w:lineRule="auto"/>
-        <w:ind w:left="709"/>
+        <w:spacing w:lineRule="auto" w:line="240" w:before="120" w:after="0"/>
+        <w:ind w:left="709" w:hanging="360"/>
+        <w:contextualSpacing/>
         <w:jc w:val="both"/>
         <w:rPr>
-          <w:rFonts w:ascii="Times New Roman" w:eastAsia="Times New Roman" w:hAnsi="Times New Roman" w:cs="Times New Roman"/>
-          <w:sz w:val="24"/>
-          <w:szCs w:val="24"/>
-          <w:lang w:eastAsia="pt-BR"/>
-        </w:rPr>
-      </w:pPr>
-      <w:r>
-        <w:rPr>
-          <w:rFonts w:ascii="Times New Roman" w:eastAsia="Times New Roman" w:hAnsi="Times New Roman" w:cs="Times New Roman"/>
-          <w:sz w:val="24"/>
-          <w:szCs w:val="24"/>
-          <w:lang w:eastAsia="pt-BR"/>
-        </w:rPr>
-        <w:lastRenderedPageBreak/>
+          <w:rFonts w:ascii="Times New Roman" w:hAnsi="Times New Roman" w:eastAsia="Times New Roman" w:cs="Times New Roman"/>
+          <w:sz w:val="24"/>
+          <w:szCs w:val="24"/>
+          <w:lang w:eastAsia="pt-BR"/>
+        </w:rPr>
+      </w:pPr>
+      <w:r>
+        <w:rPr>
+          <w:rFonts w:eastAsia="Times New Roman" w:cs="Times New Roman" w:ascii="Times New Roman" w:hAnsi="Times New Roman"/>
+          <w:sz w:val="24"/>
+          <w:szCs w:val="24"/>
+          <w:lang w:eastAsia="pt-BR"/>
+        </w:rPr>
         <w:t>Uma instrução de teste (ou seja, do tipo “se”) não pode apontar para o mesmo lugar em ambos os casos de verdadeiro de falso, caso contrário o aplicativo acusará erro.</w:t>
       </w:r>
     </w:p>
     <w:p>
       <w:pPr>
-        <w:pStyle w:val="PargrafodaLista"/>
+        <w:pStyle w:val="ListParagraph"/>
         <w:numPr>
           <w:ilvl w:val="0"/>
           <w:numId w:val="1"/>
         </w:numPr>
-        <w:spacing w:before="120" w:after="0" w:line="240" w:lineRule="auto"/>
-        <w:ind w:left="709"/>
+        <w:spacing w:lineRule="auto" w:line="240" w:before="120" w:after="0"/>
+        <w:ind w:left="709" w:hanging="360"/>
+        <w:contextualSpacing/>
         <w:jc w:val="both"/>
         <w:rPr>
-          <w:rFonts w:ascii="Times New Roman" w:eastAsia="Times New Roman" w:hAnsi="Times New Roman" w:cs="Times New Roman"/>
-          <w:sz w:val="24"/>
-          <w:szCs w:val="24"/>
-          <w:lang w:eastAsia="pt-BR"/>
-        </w:rPr>
-      </w:pPr>
-      <w:r>
-        <w:rPr>
-          <w:rFonts w:ascii="Times New Roman" w:eastAsia="Times New Roman" w:hAnsi="Times New Roman" w:cs="Times New Roman"/>
-          <w:sz w:val="24"/>
-          <w:szCs w:val="24"/>
-          <w:lang w:eastAsia="pt-BR"/>
-        </w:rPr>
-        <w:t>Nenhum</w:t>
-      </w:r>
-      <w:r>
-        <w:rPr>
-          <w:rFonts w:ascii="Times New Roman" w:eastAsia="Times New Roman" w:hAnsi="Times New Roman" w:cs="Times New Roman"/>
-          <w:sz w:val="24"/>
-          <w:szCs w:val="24"/>
-          <w:lang w:eastAsia="pt-BR"/>
-        </w:rPr>
-        <w:t xml:space="preserve"> dos</w:t>
+          <w:rFonts w:ascii="Times New Roman" w:hAnsi="Times New Roman" w:eastAsia="Times New Roman" w:cs="Times New Roman"/>
+          <w:sz w:val="24"/>
+          <w:szCs w:val="24"/>
+          <w:lang w:eastAsia="pt-BR"/>
+        </w:rPr>
+      </w:pPr>
+      <w:r>
+        <w:rPr>
+          <w:rFonts w:eastAsia="Times New Roman" w:cs="Times New Roman" w:ascii="Times New Roman" w:hAnsi="Times New Roman"/>
+          <w:sz w:val="24"/>
+          <w:szCs w:val="24"/>
+          <w:lang w:eastAsia="pt-BR"/>
+        </w:rPr>
+        <w:t>Nenhum dos</w:t>
       </w:r>
       <w:bookmarkStart w:id="0" w:name="_GoBack"/>
       <w:bookmarkEnd w:id="0"/>
       <w:r>
         <w:rPr>
-          <w:rFonts w:ascii="Times New Roman" w:eastAsia="Times New Roman" w:hAnsi="Times New Roman" w:cs="Times New Roman"/>
-          <w:sz w:val="24"/>
-          <w:szCs w:val="24"/>
-          <w:lang w:eastAsia="pt-BR"/>
-        </w:rPr>
-        <w:t xml:space="preserve"> campo</w:t>
-      </w:r>
-      <w:r>
-        <w:rPr>
-          <w:rFonts w:ascii="Times New Roman" w:eastAsia="Times New Roman" w:hAnsi="Times New Roman" w:cs="Times New Roman"/>
-          <w:sz w:val="24"/>
-          <w:szCs w:val="24"/>
-          <w:lang w:eastAsia="pt-BR"/>
-        </w:rPr>
-        <w:t xml:space="preserve"> de digitação</w:t>
-      </w:r>
-      <w:r>
-        <w:rPr>
-          <w:rFonts w:ascii="Times New Roman" w:eastAsia="Times New Roman" w:hAnsi="Times New Roman" w:cs="Times New Roman"/>
-          <w:sz w:val="24"/>
-          <w:szCs w:val="24"/>
-          <w:lang w:eastAsia="pt-BR"/>
-        </w:rPr>
-        <w:t xml:space="preserve"> de programa</w:t>
-      </w:r>
-      <w:r>
-        <w:rPr>
-          <w:rFonts w:ascii="Times New Roman" w:eastAsia="Times New Roman" w:hAnsi="Times New Roman" w:cs="Times New Roman"/>
-          <w:sz w:val="24"/>
-          <w:szCs w:val="24"/>
-          <w:lang w:eastAsia="pt-BR"/>
-        </w:rPr>
-        <w:t>s</w:t>
-      </w:r>
-      <w:r>
-        <w:rPr>
-          <w:rFonts w:ascii="Times New Roman" w:eastAsia="Times New Roman" w:hAnsi="Times New Roman" w:cs="Times New Roman"/>
-          <w:sz w:val="24"/>
-          <w:szCs w:val="24"/>
-          <w:lang w:eastAsia="pt-BR"/>
-        </w:rPr>
-        <w:t xml:space="preserve"> pode estar vazio, caso contrário, </w:t>
-      </w:r>
-      <w:r>
-        <w:rPr>
-          <w:rFonts w:ascii="Times New Roman" w:eastAsia="Times New Roman" w:hAnsi="Times New Roman" w:cs="Times New Roman"/>
-          <w:sz w:val="24"/>
-          <w:szCs w:val="24"/>
-          <w:lang w:eastAsia="pt-BR"/>
-        </w:rPr>
-        <w:t xml:space="preserve">o aplicativo </w:t>
-      </w:r>
-      <w:r>
-        <w:rPr>
-          <w:rFonts w:ascii="Times New Roman" w:eastAsia="Times New Roman" w:hAnsi="Times New Roman" w:cs="Times New Roman"/>
-          <w:sz w:val="24"/>
-          <w:szCs w:val="24"/>
-          <w:lang w:eastAsia="pt-BR"/>
-        </w:rPr>
-        <w:t>acusará erro.</w:t>
-      </w:r>
-    </w:p>
-    <w:p>
-      <w:pPr>
-        <w:pStyle w:val="PargrafodaLista"/>
+          <w:rFonts w:eastAsia="Times New Roman" w:cs="Times New Roman" w:ascii="Times New Roman" w:hAnsi="Times New Roman"/>
+          <w:sz w:val="24"/>
+          <w:szCs w:val="24"/>
+          <w:lang w:eastAsia="pt-BR"/>
+        </w:rPr>
+        <w:t xml:space="preserve"> campo de digitação de programas pode estar vazio, caso contrário, o aplicativo acusará erro.</w:t>
+      </w:r>
+    </w:p>
+    <w:p>
+      <w:pPr>
+        <w:pStyle w:val="ListParagraph"/>
         <w:numPr>
           <w:ilvl w:val="0"/>
           <w:numId w:val="1"/>
         </w:numPr>
-        <w:spacing w:before="120" w:after="0" w:line="240" w:lineRule="auto"/>
-        <w:ind w:left="709"/>
+        <w:spacing w:lineRule="auto" w:line="240" w:before="120" w:after="0"/>
+        <w:ind w:left="709" w:hanging="360"/>
+        <w:contextualSpacing/>
         <w:jc w:val="both"/>
         <w:rPr>
-          <w:rFonts w:ascii="Times New Roman" w:eastAsia="Times New Roman" w:hAnsi="Times New Roman" w:cs="Times New Roman"/>
-          <w:sz w:val="24"/>
-          <w:szCs w:val="24"/>
-          <w:lang w:eastAsia="pt-BR"/>
-        </w:rPr>
-      </w:pPr>
-      <w:r>
-        <w:rPr>
-          <w:rFonts w:ascii="Times New Roman" w:eastAsia="Times New Roman" w:hAnsi="Times New Roman" w:cs="Times New Roman"/>
+          <w:rFonts w:ascii="Times New Roman" w:hAnsi="Times New Roman" w:eastAsia="Times New Roman" w:cs="Times New Roman"/>
+          <w:sz w:val="24"/>
+          <w:szCs w:val="24"/>
+          <w:lang w:eastAsia="pt-BR"/>
+        </w:rPr>
+      </w:pPr>
+      <w:r>
+        <w:rPr>
+          <w:rFonts w:eastAsia="Times New Roman" w:cs="Times New Roman" w:ascii="Times New Roman" w:hAnsi="Times New Roman"/>
           <w:sz w:val="24"/>
           <w:szCs w:val="24"/>
           <w:lang w:eastAsia="pt-BR"/>
@@ -820,47 +546,74 @@
     </w:p>
     <w:p>
       <w:pPr>
-        <w:spacing w:before="120" w:after="0" w:line="240" w:lineRule="auto"/>
+        <w:pStyle w:val="Normal"/>
+        <w:spacing w:lineRule="auto" w:line="240" w:before="120" w:after="0"/>
         <w:ind w:firstLine="720"/>
         <w:jc w:val="both"/>
         <w:rPr>
-          <w:rFonts w:ascii="Times New Roman" w:eastAsia="Times New Roman" w:hAnsi="Times New Roman" w:cs="Times New Roman"/>
-          <w:sz w:val="24"/>
-          <w:szCs w:val="24"/>
-          <w:lang w:eastAsia="pt-BR"/>
-        </w:rPr>
-      </w:pPr>
-    </w:p>
-    <w:p>
-      <w:pPr>
-        <w:spacing w:before="120" w:after="0" w:line="240" w:lineRule="auto"/>
+          <w:rFonts w:ascii="Times New Roman" w:hAnsi="Times New Roman" w:eastAsia="Times New Roman" w:cs="Times New Roman"/>
+          <w:sz w:val="24"/>
+          <w:szCs w:val="24"/>
+          <w:lang w:eastAsia="pt-BR"/>
+        </w:rPr>
+      </w:pPr>
+      <w:r>
+        <w:rPr>
+          <w:rFonts w:eastAsia="Times New Roman" w:cs="Times New Roman" w:ascii="Times New Roman" w:hAnsi="Times New Roman"/>
+          <w:sz w:val="24"/>
+          <w:szCs w:val="24"/>
+          <w:lang w:eastAsia="pt-BR"/>
+        </w:rPr>
+      </w:r>
+    </w:p>
+    <w:p>
+      <w:pPr>
+        <w:pStyle w:val="Normal"/>
+        <w:spacing w:lineRule="auto" w:line="240" w:before="120" w:after="0"/>
         <w:ind w:firstLine="720"/>
         <w:jc w:val="both"/>
         <w:rPr>
-          <w:rFonts w:ascii="Times New Roman" w:eastAsia="Times New Roman" w:hAnsi="Times New Roman" w:cs="Times New Roman"/>
-          <w:sz w:val="24"/>
-          <w:szCs w:val="24"/>
-          <w:lang w:eastAsia="pt-BR"/>
-        </w:rPr>
-      </w:pPr>
-    </w:p>
-    <w:p>
-      <w:pPr>
-        <w:spacing w:before="120" w:after="0" w:line="240" w:lineRule="auto"/>
+          <w:rFonts w:ascii="Times New Roman" w:hAnsi="Times New Roman" w:eastAsia="Times New Roman" w:cs="Times New Roman"/>
+          <w:sz w:val="24"/>
+          <w:szCs w:val="24"/>
+          <w:lang w:eastAsia="pt-BR"/>
+        </w:rPr>
+      </w:pPr>
+      <w:r>
+        <w:rPr>
+          <w:rFonts w:eastAsia="Times New Roman" w:cs="Times New Roman" w:ascii="Times New Roman" w:hAnsi="Times New Roman"/>
+          <w:sz w:val="24"/>
+          <w:szCs w:val="24"/>
+          <w:lang w:eastAsia="pt-BR"/>
+        </w:rPr>
+      </w:r>
+    </w:p>
+    <w:p>
+      <w:pPr>
+        <w:pStyle w:val="Normal"/>
+        <w:spacing w:lineRule="auto" w:line="240" w:before="120" w:after="0"/>
         <w:ind w:firstLine="720"/>
         <w:jc w:val="both"/>
         <w:rPr>
-          <w:rFonts w:ascii="Times New Roman" w:eastAsia="Times New Roman" w:hAnsi="Times New Roman" w:cs="Times New Roman"/>
-          <w:sz w:val="24"/>
-          <w:szCs w:val="24"/>
-          <w:lang w:eastAsia="pt-BR"/>
-        </w:rPr>
-      </w:pPr>
+          <w:rFonts w:ascii="Times New Roman" w:hAnsi="Times New Roman" w:eastAsia="Times New Roman" w:cs="Times New Roman"/>
+          <w:sz w:val="24"/>
+          <w:szCs w:val="24"/>
+          <w:lang w:eastAsia="pt-BR"/>
+        </w:rPr>
+      </w:pPr>
+      <w:r>
+        <w:rPr>
+          <w:rFonts w:eastAsia="Times New Roman" w:cs="Times New Roman" w:ascii="Times New Roman" w:hAnsi="Times New Roman"/>
+          <w:sz w:val="24"/>
+          <w:szCs w:val="24"/>
+          <w:lang w:eastAsia="pt-BR"/>
+        </w:rPr>
+      </w:r>
     </w:p>
     <w:p>
       <w:pPr>
         <w:pStyle w:val="NormalWeb"/>
-        <w:spacing w:before="240" w:beforeAutospacing="0" w:after="120" w:afterAutospacing="0"/>
+        <w:spacing w:beforeAutospacing="0" w:before="240" w:afterAutospacing="0" w:after="120"/>
         <w:jc w:val="center"/>
         <w:rPr>
           <w:rFonts w:ascii="Courier New" w:hAnsi="Courier New" w:cs="Courier New"/>
@@ -870,32 +623,57 @@
           <w:u w:val="single"/>
         </w:rPr>
       </w:pPr>
+      <w:r>
+        <w:rPr>
+          <w:rFonts w:cs="Courier New" w:ascii="Courier New" w:hAnsi="Courier New"/>
+          <w:color w:val="000000"/>
+          <w:sz w:val="20"/>
+          <w:szCs w:val="20"/>
+          <w:u w:val="single"/>
+        </w:rPr>
+      </w:r>
     </w:p>
     <w:p>
       <w:pPr>
         <w:pStyle w:val="NormalWeb"/>
-        <w:spacing w:before="240" w:beforeAutospacing="0" w:after="120" w:afterAutospacing="0"/>
+        <w:spacing w:beforeAutospacing="0" w:before="240" w:afterAutospacing="0" w:after="120"/>
         <w:jc w:val="center"/>
-      </w:pPr>
-    </w:p>
-    <w:p/>
+        <w:rPr/>
+      </w:pPr>
+      <w:r>
+        <w:rPr/>
+      </w:r>
+    </w:p>
+    <w:p>
+      <w:pPr>
+        <w:pStyle w:val="Normal"/>
+        <w:widowControl/>
+        <w:bidi w:val="0"/>
+        <w:spacing w:lineRule="auto" w:line="259" w:before="0" w:after="160"/>
+        <w:jc w:val="left"/>
+        <w:rPr/>
+      </w:pPr>
+      <w:r>
+        <w:rPr/>
+      </w:r>
+    </w:p>
     <w:sectPr>
+      <w:type w:val="nextPage"/>
       <w:pgSz w:w="11906" w:h="16838"/>
-      <w:pgMar w:top="1417" w:right="1701" w:bottom="1417" w:left="1701" w:header="708" w:footer="708" w:gutter="0"/>
-      <w:cols w:space="708"/>
-      <w:docGrid w:linePitch="360"/>
+      <w:pgMar w:left="1701" w:right="1701" w:header="0" w:top="1417" w:footer="0" w:bottom="1417" w:gutter="0"/>
+      <w:pgNumType w:fmt="decimal"/>
+      <w:formProt w:val="false"/>
+      <w:textDirection w:val="lrTb"/>
+      <w:docGrid w:type="default" w:linePitch="360" w:charSpace="4096"/>
     </w:sectPr>
   </w:body>
 </w:document>
 </file>
 
 <file path=word/numbering.xml><?xml version="1.0" encoding="utf-8"?>
-<w:numbering xmlns:wpc="http://schemas.microsoft.com/office/word/2010/wordprocessingCanvas" xmlns:cx="http://schemas.microsoft.com/office/drawing/2014/chartex" xmlns:cx1="http://schemas.microsoft.com/office/drawing/2015/9/8/chartex" xmlns:cx2="http://schemas.microsoft.com/office/drawing/2015/10/21/chartex" xmlns:cx3="http://schemas.microsoft.com/office/drawing/2016/5/9/chartex" xmlns:cx4="http://schemas.microsoft.com/office/drawing/2016/5/10/chartex" xmlns:cx5="http://schemas.microsoft.com/office/drawing/2016/5/11/chartex" xmlns:cx6="http://schemas.microsoft.com/office/drawing/2016/5/12/chartex" xmlns:cx7="http://schemas.microsoft.com/office/drawing/2016/5/13/chartex" xmlns:cx8="http://schemas.microsoft.com/office/drawing/2016/5/14/chartex" xmlns:mc="http://schemas.openxmlformats.org/markup-compatibility/2006" xmlns:aink="http://schemas.microsoft.com/office/drawing/2016/ink" xmlns:am3d="http://schemas.microsoft.com/office/drawing/2017/model3d" xmlns:o="urn:schemas-microsoft-com:office:office" xmlns:r="http://schemas.openxmlformats.org/officeDocument/2006/relationships" xmlns:m="http://schemas.openxmlformats.org/officeDocument/2006/math" xmlns:v="urn:schemas-microsoft-com:vml" xmlns:wp14="http://schemas.microsoft.com/office/word/2010/wordprocessingDrawing" xmlns:wp="http://schemas.openxmlformats.org/drawingml/2006/wordprocessingDrawing" xmlns:w10="urn:schemas-microsoft-com:office:word" xmlns:w="http://schemas.openxmlformats.org/wordprocessingml/2006/main" xmlns:w14="http://schemas.microsoft.com/office/word/2010/wordml" xmlns:w15="http://schemas.microsoft.com/office/word/2012/wordml" xmlns:w16cid="http://schemas.microsoft.com/office/word/2016/wordml/cid" xmlns:w16se="http://schemas.microsoft.com/office/word/2015/wordml/symex" xmlns:wpg="http://schemas.microsoft.com/office/word/2010/wordprocessingGroup" xmlns:wpi="http://schemas.microsoft.com/office/word/2010/wordprocessingInk" xmlns:wne="http://schemas.microsoft.com/office/word/2006/wordml" xmlns:wps="http://schemas.microsoft.com/office/word/2010/wordprocessingShape" mc:Ignorable="w14 w15 w16se w16cid wp14">
-  <w:abstractNum w:abstractNumId="0" w15:restartNumberingAfterBreak="0">
-    <w:nsid w:val="376A2D98"/>
-    <w:multiLevelType w:val="hybridMultilevel"/>
-    <w:tmpl w:val="C212B520"/>
-    <w:lvl w:ilvl="0" w:tplc="04160001">
+<w:numbering xmlns:w="http://schemas.openxmlformats.org/wordprocessingml/2006/main" xmlns:o="urn:schemas-microsoft-com:office:office" xmlns:r="http://schemas.openxmlformats.org/officeDocument/2006/relationships" xmlns:v="urn:schemas-microsoft-com:vml">
+  <w:abstractNum w:abstractNumId="1">
+    <w:lvl w:ilvl="0">
       <w:start w:val="1"/>
       <w:numFmt w:val="bullet"/>
       <w:lvlText w:val=""/>
@@ -904,10 +682,10 @@
         <w:ind w:left="1440" w:hanging="360"/>
       </w:pPr>
       <w:rPr>
-        <w:rFonts w:ascii="Symbol" w:hAnsi="Symbol" w:hint="default"/>
+        <w:rFonts w:ascii="Symbol" w:hAnsi="Symbol" w:cs="Symbol" w:hint="default"/>
       </w:rPr>
     </w:lvl>
-    <w:lvl w:ilvl="1" w:tplc="04160003" w:tentative="1">
+    <w:lvl w:ilvl="1">
       <w:start w:val="1"/>
       <w:numFmt w:val="bullet"/>
       <w:lvlText w:val="o"/>
@@ -917,9 +695,10 @@
       </w:pPr>
       <w:rPr>
         <w:rFonts w:ascii="Courier New" w:hAnsi="Courier New" w:cs="Courier New" w:hint="default"/>
+        <w:rFonts w:cs="Courier New"/>
       </w:rPr>
     </w:lvl>
-    <w:lvl w:ilvl="2" w:tplc="04160005" w:tentative="1">
+    <w:lvl w:ilvl="2">
       <w:start w:val="1"/>
       <w:numFmt w:val="bullet"/>
       <w:lvlText w:val=""/>
@@ -928,10 +707,10 @@
         <w:ind w:left="2880" w:hanging="360"/>
       </w:pPr>
       <w:rPr>
-        <w:rFonts w:ascii="Wingdings" w:hAnsi="Wingdings" w:hint="default"/>
+        <w:rFonts w:ascii="Wingdings" w:hAnsi="Wingdings" w:cs="Wingdings" w:hint="default"/>
       </w:rPr>
     </w:lvl>
-    <w:lvl w:ilvl="3" w:tplc="04160001" w:tentative="1">
+    <w:lvl w:ilvl="3">
       <w:start w:val="1"/>
       <w:numFmt w:val="bullet"/>
       <w:lvlText w:val=""/>
@@ -940,10 +719,10 @@
         <w:ind w:left="3600" w:hanging="360"/>
       </w:pPr>
       <w:rPr>
-        <w:rFonts w:ascii="Symbol" w:hAnsi="Symbol" w:hint="default"/>
+        <w:rFonts w:ascii="Symbol" w:hAnsi="Symbol" w:cs="Symbol" w:hint="default"/>
       </w:rPr>
     </w:lvl>
-    <w:lvl w:ilvl="4" w:tplc="04160003" w:tentative="1">
+    <w:lvl w:ilvl="4">
       <w:start w:val="1"/>
       <w:numFmt w:val="bullet"/>
       <w:lvlText w:val="o"/>
@@ -953,9 +732,10 @@
       </w:pPr>
       <w:rPr>
         <w:rFonts w:ascii="Courier New" w:hAnsi="Courier New" w:cs="Courier New" w:hint="default"/>
+        <w:rFonts w:cs="Courier New"/>
       </w:rPr>
     </w:lvl>
-    <w:lvl w:ilvl="5" w:tplc="04160005" w:tentative="1">
+    <w:lvl w:ilvl="5">
       <w:start w:val="1"/>
       <w:numFmt w:val="bullet"/>
       <w:lvlText w:val=""/>
@@ -964,10 +744,10 @@
         <w:ind w:left="5040" w:hanging="360"/>
       </w:pPr>
       <w:rPr>
-        <w:rFonts w:ascii="Wingdings" w:hAnsi="Wingdings" w:hint="default"/>
+        <w:rFonts w:ascii="Wingdings" w:hAnsi="Wingdings" w:cs="Wingdings" w:hint="default"/>
       </w:rPr>
     </w:lvl>
-    <w:lvl w:ilvl="6" w:tplc="04160001" w:tentative="1">
+    <w:lvl w:ilvl="6">
       <w:start w:val="1"/>
       <w:numFmt w:val="bullet"/>
       <w:lvlText w:val=""/>
@@ -976,10 +756,10 @@
         <w:ind w:left="5760" w:hanging="360"/>
       </w:pPr>
       <w:rPr>
-        <w:rFonts w:ascii="Symbol" w:hAnsi="Symbol" w:hint="default"/>
+        <w:rFonts w:ascii="Symbol" w:hAnsi="Symbol" w:cs="Symbol" w:hint="default"/>
       </w:rPr>
     </w:lvl>
-    <w:lvl w:ilvl="7" w:tplc="04160003" w:tentative="1">
+    <w:lvl w:ilvl="7">
       <w:start w:val="1"/>
       <w:numFmt w:val="bullet"/>
       <w:lvlText w:val="o"/>
@@ -989,9 +769,10 @@
       </w:pPr>
       <w:rPr>
         <w:rFonts w:ascii="Courier New" w:hAnsi="Courier New" w:cs="Courier New" w:hint="default"/>
+        <w:rFonts w:cs="Courier New"/>
       </w:rPr>
     </w:lvl>
-    <w:lvl w:ilvl="8" w:tplc="04160005" w:tentative="1">
+    <w:lvl w:ilvl="8">
       <w:start w:val="1"/>
       <w:numFmt w:val="bullet"/>
       <w:lvlText w:val=""/>
@@ -1000,44 +781,137 @@
         <w:ind w:left="7200" w:hanging="360"/>
       </w:pPr>
       <w:rPr>
-        <w:rFonts w:ascii="Wingdings" w:hAnsi="Wingdings" w:hint="default"/>
+        <w:rFonts w:ascii="Wingdings" w:hAnsi="Wingdings" w:cs="Wingdings" w:hint="default"/>
       </w:rPr>
     </w:lvl>
   </w:abstractNum>
+  <w:abstractNum w:abstractNumId="2">
+    <w:lvl w:ilvl="0">
+      <w:start w:val="1"/>
+      <w:numFmt w:val="none"/>
+      <w:suff w:val="nothing"/>
+      <w:lvlText w:val=""/>
+      <w:lvlJc w:val="left"/>
+      <w:pPr>
+        <w:ind w:left="0" w:hanging="0"/>
+      </w:pPr>
+    </w:lvl>
+    <w:lvl w:ilvl="1">
+      <w:start w:val="1"/>
+      <w:numFmt w:val="none"/>
+      <w:suff w:val="nothing"/>
+      <w:lvlText w:val=""/>
+      <w:lvlJc w:val="left"/>
+      <w:pPr>
+        <w:ind w:left="0" w:hanging="0"/>
+      </w:pPr>
+    </w:lvl>
+    <w:lvl w:ilvl="2">
+      <w:start w:val="1"/>
+      <w:numFmt w:val="none"/>
+      <w:suff w:val="nothing"/>
+      <w:lvlText w:val=""/>
+      <w:lvlJc w:val="left"/>
+      <w:pPr>
+        <w:ind w:left="0" w:hanging="0"/>
+      </w:pPr>
+    </w:lvl>
+    <w:lvl w:ilvl="3">
+      <w:start w:val="1"/>
+      <w:numFmt w:val="none"/>
+      <w:suff w:val="nothing"/>
+      <w:lvlText w:val=""/>
+      <w:lvlJc w:val="left"/>
+      <w:pPr>
+        <w:ind w:left="0" w:hanging="0"/>
+      </w:pPr>
+    </w:lvl>
+    <w:lvl w:ilvl="4">
+      <w:start w:val="1"/>
+      <w:numFmt w:val="none"/>
+      <w:suff w:val="nothing"/>
+      <w:lvlText w:val=""/>
+      <w:lvlJc w:val="left"/>
+      <w:pPr>
+        <w:ind w:left="0" w:hanging="0"/>
+      </w:pPr>
+    </w:lvl>
+    <w:lvl w:ilvl="5">
+      <w:start w:val="1"/>
+      <w:numFmt w:val="none"/>
+      <w:suff w:val="nothing"/>
+      <w:lvlText w:val=""/>
+      <w:lvlJc w:val="left"/>
+      <w:pPr>
+        <w:ind w:left="0" w:hanging="0"/>
+      </w:pPr>
+    </w:lvl>
+    <w:lvl w:ilvl="6">
+      <w:start w:val="1"/>
+      <w:numFmt w:val="none"/>
+      <w:suff w:val="nothing"/>
+      <w:lvlText w:val=""/>
+      <w:lvlJc w:val="left"/>
+      <w:pPr>
+        <w:ind w:left="0" w:hanging="0"/>
+      </w:pPr>
+    </w:lvl>
+    <w:lvl w:ilvl="7">
+      <w:start w:val="1"/>
+      <w:numFmt w:val="none"/>
+      <w:suff w:val="nothing"/>
+      <w:lvlText w:val=""/>
+      <w:lvlJc w:val="left"/>
+      <w:pPr>
+        <w:ind w:left="0" w:hanging="0"/>
+      </w:pPr>
+    </w:lvl>
+    <w:lvl w:ilvl="8">
+      <w:start w:val="1"/>
+      <w:numFmt w:val="none"/>
+      <w:suff w:val="nothing"/>
+      <w:lvlText w:val=""/>
+      <w:lvlJc w:val="left"/>
+      <w:pPr>
+        <w:ind w:left="0" w:hanging="0"/>
+      </w:pPr>
+    </w:lvl>
+  </w:abstractNum>
   <w:num w:numId="1">
-    <w:abstractNumId w:val="0"/>
+    <w:abstractNumId w:val="1"/>
+  </w:num>
+  <w:num w:numId="2">
+    <w:abstractNumId w:val="2"/>
   </w:num>
 </w:numbering>
 </file>
 
 <file path=word/styles.xml><?xml version="1.0" encoding="utf-8"?>
-<w:styles xmlns:mc="http://schemas.openxmlformats.org/markup-compatibility/2006" xmlns:r="http://schemas.openxmlformats.org/officeDocument/2006/relationships" xmlns:w="http://schemas.openxmlformats.org/wordprocessingml/2006/main" xmlns:w14="http://schemas.microsoft.com/office/word/2010/wordml" xmlns:w15="http://schemas.microsoft.com/office/word/2012/wordml" xmlns:w16cid="http://schemas.microsoft.com/office/word/2016/wordml/cid" xmlns:w16se="http://schemas.microsoft.com/office/word/2015/wordml/symex" mc:Ignorable="w14 w15 w16se w16cid">
+<w:styles xmlns:w="http://schemas.openxmlformats.org/wordprocessingml/2006/main" xmlns:w14="http://schemas.microsoft.com/office/word/2010/wordml" xmlns:mc="http://schemas.openxmlformats.org/markup-compatibility/2006" mc:Ignorable="w14">
   <w:docDefaults>
     <w:rPrDefault>
       <w:rPr>
-        <w:rFonts w:asciiTheme="minorHAnsi" w:eastAsiaTheme="minorHAnsi" w:hAnsiTheme="minorHAnsi" w:cstheme="minorBidi"/>
+        <w:rFonts w:ascii="Calibri" w:hAnsi="Calibri" w:eastAsia="Calibri" w:cs="" w:asciiTheme="minorHAnsi" w:cstheme="minorBidi" w:eastAsiaTheme="minorHAnsi" w:hAnsiTheme="minorHAnsi"/>
         <w:sz w:val="22"/>
         <w:szCs w:val="22"/>
         <w:lang w:val="pt-BR" w:eastAsia="en-US" w:bidi="ar-SA"/>
       </w:rPr>
     </w:rPrDefault>
     <w:pPrDefault>
-      <w:pPr>
-        <w:spacing w:after="160" w:line="259" w:lineRule="auto"/>
-      </w:pPr>
+      <w:pPr/>
     </w:pPrDefault>
   </w:docDefaults>
   <w:latentStyles w:defLockedState="0" w:defUIPriority="99" w:defSemiHidden="0" w:defUnhideWhenUsed="0" w:defQFormat="0" w:count="375">
     <w:lsdException w:name="Normal" w:uiPriority="0" w:qFormat="1"/>
     <w:lsdException w:name="heading 1" w:uiPriority="9" w:qFormat="1"/>
-    <w:lsdException w:name="heading 2" w:semiHidden="1" w:uiPriority="9" w:unhideWhenUsed="1" w:qFormat="1"/>
-    <w:lsdException w:name="heading 3" w:semiHidden="1" w:uiPriority="9" w:unhideWhenUsed="1" w:qFormat="1"/>
-    <w:lsdException w:name="heading 4" w:semiHidden="1" w:uiPriority="9" w:unhideWhenUsed="1" w:qFormat="1"/>
-    <w:lsdException w:name="heading 5" w:semiHidden="1" w:uiPriority="9" w:unhideWhenUsed="1" w:qFormat="1"/>
-    <w:lsdException w:name="heading 6" w:semiHidden="1" w:uiPriority="9" w:unhideWhenUsed="1" w:qFormat="1"/>
-    <w:lsdException w:name="heading 7" w:semiHidden="1" w:uiPriority="9" w:unhideWhenUsed="1" w:qFormat="1"/>
-    <w:lsdException w:name="heading 8" w:semiHidden="1" w:uiPriority="9" w:unhideWhenUsed="1" w:qFormat="1"/>
-    <w:lsdException w:name="heading 9" w:semiHidden="1" w:uiPriority="9" w:unhideWhenUsed="1" w:qFormat="1"/>
+    <w:lsdException w:name="heading 2" w:uiPriority="9" w:semiHidden="1" w:unhideWhenUsed="1" w:qFormat="1"/>
+    <w:lsdException w:name="heading 3" w:uiPriority="9" w:semiHidden="1" w:unhideWhenUsed="1" w:qFormat="1"/>
+    <w:lsdException w:name="heading 4" w:uiPriority="9" w:semiHidden="1" w:unhideWhenUsed="1" w:qFormat="1"/>
+    <w:lsdException w:name="heading 5" w:uiPriority="9" w:semiHidden="1" w:unhideWhenUsed="1" w:qFormat="1"/>
+    <w:lsdException w:name="heading 6" w:uiPriority="9" w:semiHidden="1" w:unhideWhenUsed="1" w:qFormat="1"/>
+    <w:lsdException w:name="heading 7" w:uiPriority="9" w:semiHidden="1" w:unhideWhenUsed="1" w:qFormat="1"/>
+    <w:lsdException w:name="heading 8" w:uiPriority="9" w:semiHidden="1" w:unhideWhenUsed="1" w:qFormat="1"/>
+    <w:lsdException w:name="heading 9" w:uiPriority="9" w:semiHidden="1" w:unhideWhenUsed="1" w:qFormat="1"/>
     <w:lsdException w:name="index 1" w:semiHidden="1" w:unhideWhenUsed="1"/>
     <w:lsdException w:name="index 2" w:semiHidden="1" w:unhideWhenUsed="1"/>
     <w:lsdException w:name="index 3" w:semiHidden="1" w:unhideWhenUsed="1"/>
@@ -1047,22 +921,22 @@
     <w:lsdException w:name="index 7" w:semiHidden="1" w:unhideWhenUsed="1"/>
     <w:lsdException w:name="index 8" w:semiHidden="1" w:unhideWhenUsed="1"/>
     <w:lsdException w:name="index 9" w:semiHidden="1" w:unhideWhenUsed="1"/>
-    <w:lsdException w:name="toc 1" w:semiHidden="1" w:uiPriority="39" w:unhideWhenUsed="1"/>
-    <w:lsdException w:name="toc 2" w:semiHidden="1" w:uiPriority="39" w:unhideWhenUsed="1"/>
-    <w:lsdException w:name="toc 3" w:semiHidden="1" w:uiPriority="39" w:unhideWhenUsed="1"/>
-    <w:lsdException w:name="toc 4" w:semiHidden="1" w:uiPriority="39" w:unhideWhenUsed="1"/>
-    <w:lsdException w:name="toc 5" w:semiHidden="1" w:uiPriority="39" w:unhideWhenUsed="1"/>
-    <w:lsdException w:name="toc 6" w:semiHidden="1" w:uiPriority="39" w:unhideWhenUsed="1"/>
-    <w:lsdException w:name="toc 7" w:semiHidden="1" w:uiPriority="39" w:unhideWhenUsed="1"/>
-    <w:lsdException w:name="toc 8" w:semiHidden="1" w:uiPriority="39" w:unhideWhenUsed="1"/>
-    <w:lsdException w:name="toc 9" w:semiHidden="1" w:uiPriority="39" w:unhideWhenUsed="1"/>
+    <w:lsdException w:name="toc 1" w:uiPriority="39" w:semiHidden="1" w:unhideWhenUsed="1"/>
+    <w:lsdException w:name="toc 2" w:uiPriority="39" w:semiHidden="1" w:unhideWhenUsed="1"/>
+    <w:lsdException w:name="toc 3" w:uiPriority="39" w:semiHidden="1" w:unhideWhenUsed="1"/>
+    <w:lsdException w:name="toc 4" w:uiPriority="39" w:semiHidden="1" w:unhideWhenUsed="1"/>
+    <w:lsdException w:name="toc 5" w:uiPriority="39" w:semiHidden="1" w:unhideWhenUsed="1"/>
+    <w:lsdException w:name="toc 6" w:uiPriority="39" w:semiHidden="1" w:unhideWhenUsed="1"/>
+    <w:lsdException w:name="toc 7" w:uiPriority="39" w:semiHidden="1" w:unhideWhenUsed="1"/>
+    <w:lsdException w:name="toc 8" w:uiPriority="39" w:semiHidden="1" w:unhideWhenUsed="1"/>
+    <w:lsdException w:name="toc 9" w:uiPriority="39" w:semiHidden="1" w:unhideWhenUsed="1"/>
     <w:lsdException w:name="Normal Indent" w:semiHidden="1" w:unhideWhenUsed="1"/>
     <w:lsdException w:name="footnote text" w:semiHidden="1" w:unhideWhenUsed="1"/>
     <w:lsdException w:name="annotation text" w:semiHidden="1" w:unhideWhenUsed="1"/>
     <w:lsdException w:name="header" w:semiHidden="1" w:unhideWhenUsed="1"/>
     <w:lsdException w:name="footer" w:semiHidden="1" w:unhideWhenUsed="1"/>
     <w:lsdException w:name="index heading" w:semiHidden="1" w:unhideWhenUsed="1"/>
-    <w:lsdException w:name="caption" w:semiHidden="1" w:uiPriority="35" w:unhideWhenUsed="1" w:qFormat="1"/>
+    <w:lsdException w:name="caption" w:uiPriority="35" w:semiHidden="1" w:unhideWhenUsed="1" w:qFormat="1"/>
     <w:lsdException w:name="table of figures" w:semiHidden="1" w:unhideWhenUsed="1"/>
     <w:lsdException w:name="envelope address" w:semiHidden="1" w:unhideWhenUsed="1"/>
     <w:lsdException w:name="envelope return" w:semiHidden="1" w:unhideWhenUsed="1"/>
@@ -1093,7 +967,7 @@
     <w:lsdException w:name="Title" w:uiPriority="10" w:qFormat="1"/>
     <w:lsdException w:name="Closing" w:semiHidden="1" w:unhideWhenUsed="1"/>
     <w:lsdException w:name="Signature" w:semiHidden="1" w:unhideWhenUsed="1"/>
-    <w:lsdException w:name="Default Paragraph Font" w:semiHidden="1" w:uiPriority="1" w:unhideWhenUsed="1"/>
+    <w:lsdException w:name="Default Paragraph Font" w:uiPriority="1" w:semiHidden="1" w:unhideWhenUsed="1"/>
     <w:lsdException w:name="Body Text" w:semiHidden="1" w:unhideWhenUsed="1"/>
     <w:lsdException w:name="Body Text Indent" w:semiHidden="1" w:unhideWhenUsed="1"/>
     <w:lsdException w:name="List Continue" w:semiHidden="1" w:unhideWhenUsed="1"/>
@@ -1293,8 +1167,8 @@
     <w:lsdException w:name="Subtle Reference" w:uiPriority="31" w:qFormat="1"/>
     <w:lsdException w:name="Intense Reference" w:uiPriority="32" w:qFormat="1"/>
     <w:lsdException w:name="Book Title" w:uiPriority="33" w:qFormat="1"/>
-    <w:lsdException w:name="Bibliography" w:semiHidden="1" w:uiPriority="37" w:unhideWhenUsed="1"/>
-    <w:lsdException w:name="TOC Heading" w:semiHidden="1" w:uiPriority="39" w:unhideWhenUsed="1" w:qFormat="1"/>
+    <w:lsdException w:name="Bibliography" w:uiPriority="37" w:semiHidden="1" w:unhideWhenUsed="1"/>
+    <w:lsdException w:name="TOC Heading" w:uiPriority="39" w:semiHidden="1" w:unhideWhenUsed="1" w:qFormat="1"/>
     <w:lsdException w:name="Plain Table 1" w:uiPriority="41"/>
     <w:lsdException w:name="Plain Table 2" w:uiPriority="42"/>
     <w:lsdException w:name="Plain Table 3" w:uiPriority="43"/>
@@ -1404,15 +1278,182 @@
     <w:lsdException w:name="Hashtag" w:semiHidden="1" w:unhideWhenUsed="1"/>
     <w:lsdException w:name="Unresolved Mention" w:semiHidden="1" w:unhideWhenUsed="1"/>
   </w:latentStyles>
-  <w:style w:type="paragraph" w:default="1" w:styleId="Normal">
+  <w:style w:type="paragraph" w:styleId="Normal" w:default="1">
     <w:name w:val="Normal"/>
     <w:qFormat/>
+    <w:pPr>
+      <w:widowControl/>
+      <w:bidi w:val="0"/>
+      <w:spacing w:lineRule="auto" w:line="259" w:before="0" w:after="160"/>
+      <w:jc w:val="left"/>
+    </w:pPr>
+    <w:rPr>
+      <w:rFonts w:ascii="Calibri" w:hAnsi="Calibri" w:eastAsia="Calibri" w:cs="" w:asciiTheme="minorHAnsi" w:cstheme="minorBidi" w:eastAsiaTheme="minorHAnsi" w:hAnsiTheme="minorHAnsi"/>
+      <w:color w:val="auto"/>
+      <w:kern w:val="0"/>
+      <w:sz w:val="22"/>
+      <w:szCs w:val="22"/>
+      <w:lang w:val="pt-BR" w:eastAsia="en-US" w:bidi="ar-SA"/>
+    </w:rPr>
   </w:style>
-  <w:style w:type="character" w:default="1" w:styleId="Fontepargpadro">
+  <w:style w:type="character" w:styleId="DefaultParagraphFont" w:default="1">
     <w:name w:val="Default Paragraph Font"/>
     <w:uiPriority w:val="1"/>
     <w:semiHidden/>
     <w:unhideWhenUsed/>
+    <w:qFormat/>
+    <w:rPr/>
+  </w:style>
+  <w:style w:type="character" w:styleId="InternetLink">
+    <w:name w:val="Internet Link"/>
+    <w:basedOn w:val="DefaultParagraphFont"/>
+    <w:uiPriority w:val="99"/>
+    <w:unhideWhenUsed/>
+    <w:rsid w:val="002c1588"/>
+    <w:rPr>
+      <w:color w:val="0000FF"/>
+      <w:u w:val="single"/>
+    </w:rPr>
+  </w:style>
+  <w:style w:type="character" w:styleId="UnresolvedMention">
+    <w:name w:val="Unresolved Mention"/>
+    <w:basedOn w:val="DefaultParagraphFont"/>
+    <w:uiPriority w:val="99"/>
+    <w:semiHidden/>
+    <w:unhideWhenUsed/>
+    <w:qFormat/>
+    <w:rsid w:val="002c1588"/>
+    <w:rPr>
+      <w:color w:val="605E5C"/>
+      <w:shd w:fill="E1DFDD" w:val="clear"/>
+    </w:rPr>
+  </w:style>
+  <w:style w:type="character" w:styleId="ListLabel1">
+    <w:name w:val="ListLabel 1"/>
+    <w:qFormat/>
+    <w:rPr>
+      <w:rFonts w:cs="Courier New"/>
+    </w:rPr>
+  </w:style>
+  <w:style w:type="character" w:styleId="ListLabel2">
+    <w:name w:val="ListLabel 2"/>
+    <w:qFormat/>
+    <w:rPr>
+      <w:rFonts w:cs="Courier New"/>
+    </w:rPr>
+  </w:style>
+  <w:style w:type="character" w:styleId="ListLabel3">
+    <w:name w:val="ListLabel 3"/>
+    <w:qFormat/>
+    <w:rPr>
+      <w:rFonts w:cs="Courier New"/>
+    </w:rPr>
+  </w:style>
+  <w:style w:type="character" w:styleId="ListLabel4">
+    <w:name w:val="ListLabel 4"/>
+    <w:qFormat/>
+    <w:rPr>
+      <w:rFonts w:ascii="Courier New" w:hAnsi="Courier New" w:cs="Courier New"/>
+      <w:color w:val="000000"/>
+      <w:sz w:val="20"/>
+      <w:szCs w:val="20"/>
+    </w:rPr>
+  </w:style>
+  <w:style w:type="paragraph" w:styleId="Heading">
+    <w:name w:val="Heading"/>
+    <w:basedOn w:val="Normal"/>
+    <w:next w:val="TextBody"/>
+    <w:qFormat/>
+    <w:pPr>
+      <w:keepNext w:val="true"/>
+      <w:spacing w:before="240" w:after="120"/>
+    </w:pPr>
+    <w:rPr>
+      <w:rFonts w:ascii="Liberation Sans" w:hAnsi="Liberation Sans" w:eastAsia="DejaVu Sans" w:cs="Lohit Devanagari"/>
+      <w:sz w:val="28"/>
+      <w:szCs w:val="28"/>
+    </w:rPr>
+  </w:style>
+  <w:style w:type="paragraph" w:styleId="TextBody">
+    <w:name w:val="Body Text"/>
+    <w:basedOn w:val="Normal"/>
+    <w:pPr>
+      <w:spacing w:lineRule="auto" w:line="276" w:before="0" w:after="140"/>
+    </w:pPr>
+    <w:rPr/>
+  </w:style>
+  <w:style w:type="paragraph" w:styleId="List">
+    <w:name w:val="List"/>
+    <w:basedOn w:val="TextBody"/>
+    <w:pPr/>
+    <w:rPr>
+      <w:rFonts w:cs="Lohit Devanagari"/>
+    </w:rPr>
+  </w:style>
+  <w:style w:type="paragraph" w:styleId="Caption">
+    <w:name w:val="Caption"/>
+    <w:basedOn w:val="Normal"/>
+    <w:qFormat/>
+    <w:pPr>
+      <w:suppressLineNumbers/>
+      <w:spacing w:before="120" w:after="120"/>
+    </w:pPr>
+    <w:rPr>
+      <w:rFonts w:cs="Lohit Devanagari"/>
+      <w:i/>
+      <w:iCs/>
+      <w:sz w:val="24"/>
+      <w:szCs w:val="24"/>
+    </w:rPr>
+  </w:style>
+  <w:style w:type="paragraph" w:styleId="Index">
+    <w:name w:val="Index"/>
+    <w:basedOn w:val="Normal"/>
+    <w:qFormat/>
+    <w:pPr>
+      <w:suppressLineNumbers/>
+    </w:pPr>
+    <w:rPr>
+      <w:rFonts w:cs="Lohit Devanagari"/>
+    </w:rPr>
+  </w:style>
+  <w:style w:type="paragraph" w:styleId="NormalWeb">
+    <w:name w:val="Normal (Web)"/>
+    <w:basedOn w:val="Normal"/>
+    <w:uiPriority w:val="99"/>
+    <w:semiHidden/>
+    <w:unhideWhenUsed/>
+    <w:qFormat/>
+    <w:rsid w:val="002c1588"/>
+    <w:pPr>
+      <w:spacing w:lineRule="auto" w:line="240" w:beforeAutospacing="1" w:afterAutospacing="1"/>
+    </w:pPr>
+    <w:rPr>
+      <w:rFonts w:ascii="Times New Roman" w:hAnsi="Times New Roman" w:eastAsia="Times New Roman" w:cs="Times New Roman"/>
+      <w:sz w:val="24"/>
+      <w:szCs w:val="24"/>
+      <w:lang w:eastAsia="pt-BR"/>
+    </w:rPr>
+  </w:style>
+  <w:style w:type="paragraph" w:styleId="ListParagraph">
+    <w:name w:val="List Paragraph"/>
+    <w:basedOn w:val="Normal"/>
+    <w:uiPriority w:val="34"/>
+    <w:qFormat/>
+    <w:rsid w:val="009b0395"/>
+    <w:pPr>
+      <w:spacing w:before="0" w:after="160"/>
+      <w:ind w:left="720" w:hanging="0"/>
+      <w:contextualSpacing/>
+    </w:pPr>
+    <w:rPr/>
+  </w:style>
+  <w:style w:type="numbering" w:styleId="NoList" w:default="1">
+    <w:name w:val="No List"/>
+    <w:uiPriority w:val="99"/>
+    <w:semiHidden/>
+    <w:unhideWhenUsed/>
+    <w:qFormat/>
   </w:style>
   <w:style w:type="table" w:default="1" w:styleId="Tabelanormal">
     <w:name w:val="Normal Table"/>
@@ -1428,63 +1469,6 @@
         <w:right w:w="108" w:type="dxa"/>
       </w:tblCellMar>
     </w:tblPr>
-  </w:style>
-  <w:style w:type="numbering" w:default="1" w:styleId="Semlista">
-    <w:name w:val="No List"/>
-    <w:uiPriority w:val="99"/>
-    <w:semiHidden/>
-    <w:unhideWhenUsed/>
-  </w:style>
-  <w:style w:type="paragraph" w:styleId="NormalWeb">
-    <w:name w:val="Normal (Web)"/>
-    <w:basedOn w:val="Normal"/>
-    <w:uiPriority w:val="99"/>
-    <w:semiHidden/>
-    <w:unhideWhenUsed/>
-    <w:rsid w:val="002C1588"/>
-    <w:pPr>
-      <w:spacing w:before="100" w:beforeAutospacing="1" w:after="100" w:afterAutospacing="1" w:line="240" w:lineRule="auto"/>
-    </w:pPr>
-    <w:rPr>
-      <w:rFonts w:ascii="Times New Roman" w:eastAsia="Times New Roman" w:hAnsi="Times New Roman" w:cs="Times New Roman"/>
-      <w:sz w:val="24"/>
-      <w:szCs w:val="24"/>
-      <w:lang w:eastAsia="pt-BR"/>
-    </w:rPr>
-  </w:style>
-  <w:style w:type="character" w:styleId="Hyperlink">
-    <w:name w:val="Hyperlink"/>
-    <w:basedOn w:val="Fontepargpadro"/>
-    <w:uiPriority w:val="99"/>
-    <w:unhideWhenUsed/>
-    <w:rsid w:val="002C1588"/>
-    <w:rPr>
-      <w:color w:val="0000FF"/>
-      <w:u w:val="single"/>
-    </w:rPr>
-  </w:style>
-  <w:style w:type="character" w:styleId="MenoPendente">
-    <w:name w:val="Unresolved Mention"/>
-    <w:basedOn w:val="Fontepargpadro"/>
-    <w:uiPriority w:val="99"/>
-    <w:semiHidden/>
-    <w:unhideWhenUsed/>
-    <w:rsid w:val="002C1588"/>
-    <w:rPr>
-      <w:color w:val="605E5C"/>
-      <w:shd w:val="clear" w:color="auto" w:fill="E1DFDD"/>
-    </w:rPr>
-  </w:style>
-  <w:style w:type="paragraph" w:styleId="PargrafodaLista">
-    <w:name w:val="List Paragraph"/>
-    <w:basedOn w:val="Normal"/>
-    <w:uiPriority w:val="34"/>
-    <w:qFormat/>
-    <w:rsid w:val="009B0395"/>
-    <w:pPr>
-      <w:ind w:left="720"/>
-      <w:contextualSpacing/>
-    </w:pPr>
   </w:style>
 </w:styles>
 </file>

--- a/Comparador-de-Programas.docx
+++ b/Comparador-de-Programas.docx
@@ -146,37 +146,7 @@
           <w:szCs w:val="20"/>
           <w:u w:val="single"/>
         </w:rPr>
-        <w:t>leonardo</w:t>
-      </w:r>
-      <w:r>
-        <w:rPr>
-          <w:rFonts w:cs="Courier New" w:ascii="Courier New" w:hAnsi="Courier New"/>
-          <w:color w:val="000000"/>
-          <w:sz w:val="20"/>
-          <w:szCs w:val="20"/>
-          <w:u w:val="single"/>
-        </w:rPr>
-        <w:t>pellegrini</w:t>
-      </w:r>
-      <w:r>
-        <w:rPr>
-          <w:rFonts w:cs="Courier New" w:ascii="Courier New" w:hAnsi="Courier New"/>
-          <w:color w:val="000000"/>
-          <w:sz w:val="20"/>
-          <w:szCs w:val="20"/>
-          <w:u w:val="single"/>
-        </w:rPr>
-        <w:t>@mx2.unisc.</w:t>
-      </w:r>
-      <w:r>
-        <w:rPr>
-          <w:rFonts w:cs="Courier New" w:ascii="Courier New" w:hAnsi="Courier New"/>
-          <w:color w:val="000000"/>
-          <w:sz w:val="20"/>
-          <w:szCs w:val="20"/>
-          <w:u w:val="single"/>
-        </w:rPr>
-        <w:t>br</w:t>
+        <w:t>leonardopellegrini@mx2.unisc.br</w:t>
       </w:r>
     </w:p>
     <w:p>
@@ -306,23 +276,67 @@
         <w:spacing w:lineRule="auto" w:line="240" w:before="120" w:after="0"/>
         <w:ind w:firstLine="720"/>
         <w:jc w:val="both"/>
-        <w:rPr>
-          <w:rFonts w:ascii="Times New Roman" w:hAnsi="Times New Roman" w:eastAsia="Times New Roman" w:cs="Times New Roman"/>
-          <w:color w:val="000000"/>
-          <w:sz w:val="24"/>
-          <w:szCs w:val="24"/>
-          <w:lang w:eastAsia="pt-BR"/>
-        </w:rPr>
-      </w:pPr>
-      <w:r>
-        <w:rPr>
-          <w:rFonts w:eastAsia="Times New Roman" w:cs="Times New Roman" w:ascii="Times New Roman" w:hAnsi="Times New Roman"/>
-          <w:color w:val="000000"/>
-          <w:sz w:val="24"/>
-          <w:szCs w:val="24"/>
-          <w:lang w:eastAsia="pt-BR"/>
-        </w:rPr>
-        <w:t>Há dois campos em brancos na primeira tela exibição. No campo da esquerda você pode digitar o primeiro programa monolítico simples e, no campo da esquerda, você pode digitar o segundo programa monolítico simples, ambos precisam estar digitados para que o programa possa continuar. Quando os dois estiverem digitados você poderá pressionar o botão de Prosseguir. Ainda, se for de sua preferência, você pode carregar os programas por meio do Arquivo&gt;Abrir Programas. Uma tela irá se abrir para que você possa selecionar onde está os arquivos .txt, um para cada programa.</w:t>
+        <w:rPr/>
+      </w:pPr>
+      <w:r>
+        <w:rPr>
+          <w:rFonts w:eastAsia="Times New Roman" w:cs="Times New Roman" w:ascii="Times New Roman" w:hAnsi="Times New Roman"/>
+          <w:color w:val="000000"/>
+          <w:sz w:val="24"/>
+          <w:szCs w:val="24"/>
+          <w:lang w:eastAsia="pt-BR"/>
+        </w:rPr>
+        <w:t>Há dois campos em brancos na primeira tela exibição. No campo da esquerda você pode digitar o primeiro programa monolítico simples e, no campo da esquerda, você pode digitar o segundo programa monolítico simples, ambos precisam estar digitados para que o programa possa continuar. Quando os dois estiverem digitados você poderá pressionar o botão de Prosseguir. Ainda, se for de sua preferência, você pode carregar os programas por meio do Arquivo&gt;Abrir Programas. Uma tela irá se abrir para que você possa selecionar onde est</w:t>
+      </w:r>
+      <w:r>
+        <w:rPr>
+          <w:rFonts w:eastAsia="Times New Roman" w:cs="Times New Roman" w:ascii="Times New Roman" w:hAnsi="Times New Roman"/>
+          <w:color w:val="000000"/>
+          <w:sz w:val="24"/>
+          <w:szCs w:val="24"/>
+          <w:lang w:eastAsia="pt-BR"/>
+        </w:rPr>
+        <w:t>ão</w:t>
+      </w:r>
+      <w:r>
+        <w:rPr>
+          <w:rFonts w:eastAsia="Times New Roman" w:cs="Times New Roman" w:ascii="Times New Roman" w:hAnsi="Times New Roman"/>
+          <w:color w:val="000000"/>
+          <w:sz w:val="24"/>
+          <w:szCs w:val="24"/>
+          <w:lang w:eastAsia="pt-BR"/>
+        </w:rPr>
+        <w:t xml:space="preserve"> os arquivos </w:t>
+      </w:r>
+      <w:r>
+        <w:rPr>
+          <w:rFonts w:eastAsia="Times New Roman" w:cs="Times New Roman" w:ascii="Times New Roman" w:hAnsi="Times New Roman"/>
+          <w:color w:val="000000"/>
+          <w:sz w:val="24"/>
+          <w:szCs w:val="24"/>
+          <w:lang w:eastAsia="pt-BR"/>
+        </w:rPr>
+        <w:t>de texto</w:t>
+      </w:r>
+      <w:r>
+        <w:rPr>
+          <w:rFonts w:eastAsia="Times New Roman" w:cs="Times New Roman" w:ascii="Times New Roman" w:hAnsi="Times New Roman"/>
+          <w:color w:val="000000"/>
+          <w:sz w:val="24"/>
+          <w:szCs w:val="24"/>
+          <w:lang w:eastAsia="pt-BR"/>
+        </w:rPr>
+        <w:t xml:space="preserve">, um para cada programa. </w:t>
+      </w:r>
+      <w:r>
+        <w:rPr>
+          <w:rFonts w:eastAsia="Times New Roman" w:cs="Times New Roman" w:ascii="Times New Roman" w:hAnsi="Times New Roman"/>
+          <w:color w:val="000000"/>
+          <w:sz w:val="24"/>
+          <w:szCs w:val="24"/>
+          <w:lang w:eastAsia="pt-BR"/>
+        </w:rPr>
+        <w:t>Em seguida, você poderá acompanhar todos os passos da comparação, tendo total liberdade de avançar e retroceder para o passo desejado, até mesmo podendo voltar ao início do programa para alterar algum dos programas.</w:t>
       </w:r>
     </w:p>
     <w:p>
@@ -333,44 +347,14 @@
         <w:jc w:val="both"/>
         <w:rPr>
           <w:rFonts w:ascii="Times New Roman" w:hAnsi="Times New Roman" w:eastAsia="Times New Roman" w:cs="Times New Roman"/>
-          <w:sz w:val="24"/>
-          <w:szCs w:val="24"/>
-          <w:lang w:eastAsia="pt-BR"/>
-        </w:rPr>
-      </w:pPr>
-      <w:r>
-        <w:rPr>
-          <w:rFonts w:eastAsia="Times New Roman" w:cs="Times New Roman" w:ascii="Times New Roman" w:hAnsi="Times New Roman"/>
-          <w:sz w:val="24"/>
-          <w:szCs w:val="24"/>
-          <w:lang w:eastAsia="pt-BR"/>
-        </w:rPr>
-        <w:t>Imagem do Passo 0</w:t>
-      </w:r>
-    </w:p>
-    <w:p>
-      <w:pPr>
-        <w:pStyle w:val="Normal"/>
-        <w:spacing w:lineRule="auto" w:line="240" w:before="240" w:after="0"/>
-        <w:jc w:val="both"/>
-        <w:rPr>
-          <w:rFonts w:ascii="Times New Roman" w:hAnsi="Times New Roman" w:eastAsia="Times New Roman" w:cs="Times New Roman"/>
-          <w:sz w:val="24"/>
-          <w:szCs w:val="24"/>
-          <w:lang w:eastAsia="pt-BR"/>
-        </w:rPr>
-      </w:pPr>
-      <w:r>
-        <w:rPr>
-          <w:rFonts w:eastAsia="Times New Roman" w:cs="Times New Roman" w:ascii="Times New Roman" w:hAnsi="Times New Roman"/>
-          <w:b/>
-          <w:bCs/>
-          <w:color w:val="000000"/>
-          <w:sz w:val="26"/>
-          <w:szCs w:val="26"/>
-          <w:lang w:eastAsia="pt-BR"/>
-        </w:rPr>
-        <w:t>3. Padrão de entrada de dados</w:t>
+          <w:color w:val="000000"/>
+          <w:sz w:val="24"/>
+          <w:szCs w:val="24"/>
+          <w:lang w:eastAsia="pt-BR"/>
+        </w:rPr>
+      </w:pPr>
+      <w:r>
+        <w:rPr/>
       </w:r>
     </w:p>
     <w:p>
@@ -388,14 +372,311 @@
         </w:rPr>
       </w:pPr>
       <w:r>
-        <w:rPr>
-          <w:rFonts w:eastAsia="Times New Roman" w:cs="Times New Roman" w:ascii="Times New Roman" w:hAnsi="Times New Roman"/>
-          <w:color w:val="000000"/>
-          <w:sz w:val="24"/>
-          <w:szCs w:val="24"/>
-          <w:lang w:eastAsia="pt-BR"/>
-        </w:rPr>
-        <w:t>Em relação as instruções do programa há um certo padrão que precisa ser seguido. Sempre comece a linha com uma instrução “Se” ou “Faça” dê espaço uma e apenas uma vez, logo em seguida defina uma palavra para nomear instrução e encerre com espaço. Depois escreva “para” e dê espaço uma e somente uma vez seguido de um número, sinalizando a linha do programa monolítico simples em que a instrução irá apontar. Se for um teste (ou seja, “se”), você precisa dar espaço e escrever novamente um “para” seguido de um e somente um espaço. Após isso você pode sinalizar o número para qual a instrução irá apontar em caso de o teste retornar falso.</w:t>
+        <w:rPr/>
+      </w:r>
+    </w:p>
+    <w:p>
+      <w:pPr>
+        <w:pStyle w:val="Normal"/>
+        <w:spacing w:lineRule="auto" w:line="240" w:before="120" w:after="0"/>
+        <w:ind w:firstLine="720"/>
+        <w:jc w:val="both"/>
+        <w:rPr>
+          <w:rFonts w:ascii="Times New Roman" w:hAnsi="Times New Roman" w:eastAsia="Times New Roman" w:cs="Times New Roman"/>
+          <w:color w:val="000000"/>
+          <w:sz w:val="24"/>
+          <w:szCs w:val="24"/>
+          <w:lang w:eastAsia="pt-BR"/>
+        </w:rPr>
+      </w:pPr>
+      <w:r>
+        <w:rPr/>
+      </w:r>
+    </w:p>
+    <w:p>
+      <w:pPr>
+        <w:pStyle w:val="Normal"/>
+        <w:spacing w:lineRule="auto" w:line="240" w:before="120" w:after="0"/>
+        <w:ind w:firstLine="720"/>
+        <w:jc w:val="both"/>
+        <w:rPr>
+          <w:rFonts w:ascii="Times New Roman" w:hAnsi="Times New Roman" w:eastAsia="Times New Roman" w:cs="Times New Roman"/>
+          <w:color w:val="000000"/>
+          <w:sz w:val="24"/>
+          <w:szCs w:val="24"/>
+          <w:lang w:eastAsia="pt-BR"/>
+        </w:rPr>
+      </w:pPr>
+      <w:r>
+        <w:rPr/>
+      </w:r>
+    </w:p>
+    <w:p>
+      <w:pPr>
+        <w:pStyle w:val="Normal"/>
+        <w:spacing w:lineRule="auto" w:line="240" w:before="120" w:after="0"/>
+        <w:ind w:firstLine="720"/>
+        <w:jc w:val="both"/>
+        <w:rPr>
+          <w:rFonts w:ascii="Times New Roman" w:hAnsi="Times New Roman" w:eastAsia="Times New Roman" w:cs="Times New Roman"/>
+          <w:color w:val="000000"/>
+          <w:sz w:val="24"/>
+          <w:szCs w:val="24"/>
+          <w:lang w:eastAsia="pt-BR"/>
+        </w:rPr>
+      </w:pPr>
+      <w:r>
+        <w:rPr/>
+      </w:r>
+    </w:p>
+    <w:p>
+      <w:pPr>
+        <w:pStyle w:val="Normal"/>
+        <w:spacing w:lineRule="auto" w:line="240" w:before="120" w:after="0"/>
+        <w:ind w:firstLine="720"/>
+        <w:jc w:val="both"/>
+        <w:rPr>
+          <w:rFonts w:ascii="Times New Roman" w:hAnsi="Times New Roman" w:eastAsia="Times New Roman" w:cs="Times New Roman"/>
+          <w:color w:val="000000"/>
+          <w:sz w:val="24"/>
+          <w:szCs w:val="24"/>
+          <w:lang w:eastAsia="pt-BR"/>
+        </w:rPr>
+      </w:pPr>
+      <w:r>
+        <w:rPr/>
+      </w:r>
+    </w:p>
+    <w:p>
+      <w:pPr>
+        <w:pStyle w:val="Normal"/>
+        <w:spacing w:lineRule="auto" w:line="240" w:before="120" w:after="0"/>
+        <w:ind w:firstLine="720"/>
+        <w:jc w:val="both"/>
+        <w:rPr>
+          <w:rFonts w:ascii="Times New Roman" w:hAnsi="Times New Roman" w:eastAsia="Times New Roman" w:cs="Times New Roman"/>
+          <w:color w:val="000000"/>
+          <w:sz w:val="24"/>
+          <w:szCs w:val="24"/>
+          <w:lang w:eastAsia="pt-BR"/>
+        </w:rPr>
+      </w:pPr>
+      <w:r>
+        <w:rPr/>
+      </w:r>
+    </w:p>
+    <w:p>
+      <w:pPr>
+        <w:pStyle w:val="Normal"/>
+        <w:spacing w:lineRule="auto" w:line="240" w:before="120" w:after="0"/>
+        <w:ind w:firstLine="720"/>
+        <w:jc w:val="both"/>
+        <w:rPr>
+          <w:rFonts w:ascii="Times New Roman" w:hAnsi="Times New Roman" w:eastAsia="Times New Roman" w:cs="Times New Roman"/>
+          <w:color w:val="000000"/>
+          <w:sz w:val="24"/>
+          <w:szCs w:val="24"/>
+          <w:lang w:eastAsia="pt-BR"/>
+        </w:rPr>
+      </w:pPr>
+      <w:r>
+        <w:rPr/>
+      </w:r>
+    </w:p>
+    <w:p>
+      <w:pPr>
+        <w:pStyle w:val="Normal"/>
+        <w:spacing w:lineRule="auto" w:line="240" w:before="120" w:after="0"/>
+        <w:ind w:hanging="0"/>
+        <w:jc w:val="center"/>
+        <w:rPr>
+          <w:i/>
+          <w:i/>
+          <w:iCs/>
+        </w:rPr>
+      </w:pPr>
+      <w:r>
+        <w:drawing>
+          <wp:anchor behindDoc="0" distT="0" distB="0" distL="0" distR="0" simplePos="0" locked="0" layoutInCell="1" allowOverlap="1" relativeHeight="2">
+            <wp:simplePos x="0" y="0"/>
+            <wp:positionH relativeFrom="column">
+              <wp:posOffset>666750</wp:posOffset>
+            </wp:positionH>
+            <wp:positionV relativeFrom="paragraph">
+              <wp:posOffset>8890</wp:posOffset>
+            </wp:positionV>
+            <wp:extent cx="4143375" cy="3707765"/>
+            <wp:effectExtent l="0" t="0" r="0" b="0"/>
+            <wp:wrapTopAndBottom/>
+            <wp:docPr id="1" name="Image1" descr=""/>
+            <wp:cNvGraphicFramePr>
+              <a:graphicFrameLocks xmlns:a="http://schemas.openxmlformats.org/drawingml/2006/main" noChangeAspect="1"/>
+            </wp:cNvGraphicFramePr>
+            <a:graphic xmlns:a="http://schemas.openxmlformats.org/drawingml/2006/main">
+              <a:graphicData uri="http://schemas.openxmlformats.org/drawingml/2006/picture">
+                <pic:pic xmlns:pic="http://schemas.openxmlformats.org/drawingml/2006/picture">
+                  <pic:nvPicPr>
+                    <pic:cNvPr id="1" name="Image1" descr=""/>
+                    <pic:cNvPicPr>
+                      <a:picLocks noChangeAspect="1" noChangeArrowheads="1"/>
+                    </pic:cNvPicPr>
+                  </pic:nvPicPr>
+                  <pic:blipFill>
+                    <a:blip r:embed="rId3"/>
+                    <a:stretch>
+                      <a:fillRect/>
+                    </a:stretch>
+                  </pic:blipFill>
+                  <pic:spPr bwMode="auto">
+                    <a:xfrm>
+                      <a:off x="0" y="0"/>
+                      <a:ext cx="4143375" cy="3707765"/>
+                    </a:xfrm>
+                    <a:prstGeom prst="rect">
+                      <a:avLst/>
+                    </a:prstGeom>
+                  </pic:spPr>
+                </pic:pic>
+              </a:graphicData>
+            </a:graphic>
+          </wp:anchor>
+        </w:drawing>
+      </w:r>
+      <w:r>
+        <w:rPr>
+          <w:rFonts w:eastAsia="Times New Roman" w:cs="Times New Roman" w:ascii="Times New Roman" w:hAnsi="Times New Roman"/>
+          <w:b w:val="false"/>
+          <w:bCs w:val="false"/>
+          <w:i/>
+          <w:iCs/>
+          <w:sz w:val="24"/>
+          <w:szCs w:val="24"/>
+          <w:lang w:eastAsia="pt-BR"/>
+        </w:rPr>
+        <w:t xml:space="preserve">Imagem </w:t>
+      </w:r>
+      <w:r>
+        <w:rPr>
+          <w:rFonts w:eastAsia="Times New Roman" w:cs="Times New Roman" w:ascii="Times New Roman" w:hAnsi="Times New Roman"/>
+          <w:b w:val="false"/>
+          <w:bCs w:val="false"/>
+          <w:i/>
+          <w:iCs/>
+          <w:sz w:val="24"/>
+          <w:szCs w:val="24"/>
+          <w:lang w:eastAsia="pt-BR"/>
+        </w:rPr>
+        <w:t>1.</w:t>
+      </w:r>
+      <w:r>
+        <w:rPr>
+          <w:rFonts w:eastAsia="Times New Roman" w:cs="Times New Roman" w:ascii="Times New Roman" w:hAnsi="Times New Roman"/>
+          <w:b w:val="false"/>
+          <w:bCs w:val="false"/>
+          <w:i/>
+          <w:iCs/>
+          <w:sz w:val="24"/>
+          <w:szCs w:val="24"/>
+          <w:lang w:eastAsia="pt-BR"/>
+        </w:rPr>
+        <w:t xml:space="preserve"> </w:t>
+      </w:r>
+      <w:r>
+        <w:rPr>
+          <w:rFonts w:eastAsia="Times New Roman" w:cs="Times New Roman" w:ascii="Times New Roman" w:hAnsi="Times New Roman"/>
+          <w:b w:val="false"/>
+          <w:bCs w:val="false"/>
+          <w:i/>
+          <w:iCs/>
+          <w:sz w:val="24"/>
+          <w:szCs w:val="24"/>
+          <w:lang w:eastAsia="pt-BR"/>
+        </w:rPr>
+        <w:t>Estágio inicial do programa.</w:t>
+      </w:r>
+    </w:p>
+    <w:p>
+      <w:pPr>
+        <w:pStyle w:val="Normal"/>
+        <w:spacing w:lineRule="auto" w:line="240" w:before="240" w:after="0"/>
+        <w:jc w:val="both"/>
+        <w:rPr>
+          <w:rFonts w:ascii="Times New Roman" w:hAnsi="Times New Roman" w:eastAsia="Times New Roman" w:cs="Times New Roman"/>
+          <w:sz w:val="24"/>
+          <w:szCs w:val="24"/>
+          <w:lang w:eastAsia="pt-BR"/>
+        </w:rPr>
+      </w:pPr>
+      <w:r>
+        <w:rPr>
+          <w:rFonts w:eastAsia="Times New Roman" w:cs="Times New Roman" w:ascii="Times New Roman" w:hAnsi="Times New Roman"/>
+          <w:b/>
+          <w:bCs/>
+          <w:color w:val="000000"/>
+          <w:sz w:val="26"/>
+          <w:szCs w:val="26"/>
+          <w:lang w:eastAsia="pt-BR"/>
+        </w:rPr>
+        <w:t>3. Padrão de entrada de dados</w:t>
+      </w:r>
+    </w:p>
+    <w:p>
+      <w:pPr>
+        <w:pStyle w:val="Normal"/>
+        <w:spacing w:lineRule="auto" w:line="240" w:before="120" w:after="0"/>
+        <w:ind w:firstLine="720"/>
+        <w:jc w:val="both"/>
+        <w:rPr/>
+      </w:pPr>
+      <w:r>
+        <w:rPr>
+          <w:rFonts w:eastAsia="Times New Roman" w:cs="Times New Roman" w:ascii="Times New Roman" w:hAnsi="Times New Roman"/>
+          <w:color w:val="000000"/>
+          <w:sz w:val="24"/>
+          <w:szCs w:val="24"/>
+          <w:lang w:eastAsia="pt-BR"/>
+        </w:rPr>
+        <w:t xml:space="preserve">Em relação as instruções do programa há um certo padrão que precisa ser seguido. Sempre comece a linha com uma instrução “Se” ou “Faça” dê espaço uma e apenas uma vez, logo em seguida defina uma palavra para nomear instrução e encerre com espaço. Depois escreva “para” e dê espaço uma e somente uma vez seguido de um número, sinalizando a linha do programa monolítico simples em que a instrução </w:t>
+      </w:r>
+      <w:r>
+        <w:rPr>
+          <w:rFonts w:eastAsia="Times New Roman" w:cs="Times New Roman" w:ascii="Times New Roman" w:hAnsi="Times New Roman"/>
+          <w:color w:val="000000"/>
+          <w:sz w:val="24"/>
+          <w:szCs w:val="24"/>
+          <w:lang w:eastAsia="pt-BR"/>
+        </w:rPr>
+        <w:t>apontará</w:t>
+      </w:r>
+      <w:r>
+        <w:rPr>
+          <w:rFonts w:eastAsia="Times New Roman" w:cs="Times New Roman" w:ascii="Times New Roman" w:hAnsi="Times New Roman"/>
+          <w:color w:val="000000"/>
+          <w:sz w:val="24"/>
+          <w:szCs w:val="24"/>
+          <w:lang w:eastAsia="pt-BR"/>
+        </w:rPr>
+        <w:t xml:space="preserve">. Se for um teste (ou seja, “se”), você precisa dar espaço e escrever novamente um “para” seguido de um e somente um espaço. Após isso, você pode sinalizar o número para qual a instrução </w:t>
+      </w:r>
+      <w:r>
+        <w:rPr>
+          <w:rFonts w:eastAsia="Times New Roman" w:cs="Times New Roman" w:ascii="Times New Roman" w:hAnsi="Times New Roman"/>
+          <w:color w:val="000000"/>
+          <w:sz w:val="24"/>
+          <w:szCs w:val="24"/>
+          <w:lang w:eastAsia="pt-BR"/>
+        </w:rPr>
+        <w:t>apontará</w:t>
+      </w:r>
+      <w:r>
+        <w:rPr>
+          <w:rFonts w:eastAsia="Times New Roman" w:cs="Times New Roman" w:ascii="Times New Roman" w:hAnsi="Times New Roman"/>
+          <w:color w:val="000000"/>
+          <w:sz w:val="24"/>
+          <w:szCs w:val="24"/>
+          <w:lang w:eastAsia="pt-BR"/>
+        </w:rPr>
+        <w:t xml:space="preserve"> em caso de o teste retornar falso.</w:t>
       </w:r>
     </w:p>
     <w:p>
@@ -513,7 +794,25 @@
           <w:szCs w:val="24"/>
           <w:lang w:eastAsia="pt-BR"/>
         </w:rPr>
-        <w:t xml:space="preserve"> campo de digitação de programas pode estar vazio, caso contrário, o aplicativo acusará erro.</w:t>
+        <w:t xml:space="preserve"> campo</w:t>
+      </w:r>
+      <w:r>
+        <w:rPr>
+          <w:rFonts w:eastAsia="Times New Roman" w:cs="Times New Roman" w:ascii="Times New Roman" w:hAnsi="Times New Roman"/>
+          <w:sz w:val="24"/>
+          <w:szCs w:val="24"/>
+          <w:lang w:eastAsia="pt-BR"/>
+        </w:rPr>
+        <w:t>s</w:t>
+      </w:r>
+      <w:r>
+        <w:rPr>
+          <w:rFonts w:eastAsia="Times New Roman" w:cs="Times New Roman" w:ascii="Times New Roman" w:hAnsi="Times New Roman"/>
+          <w:sz w:val="24"/>
+          <w:szCs w:val="24"/>
+          <w:lang w:eastAsia="pt-BR"/>
+        </w:rPr>
+        <w:t xml:space="preserve"> de digitação de programas pode estar vazio, caso contrário, o aplicativo acusará erro.</w:t>
       </w:r>
     </w:p>
     <w:p>
@@ -527,21 +826,88 @@
         <w:ind w:left="709" w:hanging="360"/>
         <w:contextualSpacing/>
         <w:jc w:val="both"/>
-        <w:rPr>
-          <w:rFonts w:ascii="Times New Roman" w:hAnsi="Times New Roman" w:eastAsia="Times New Roman" w:cs="Times New Roman"/>
-          <w:sz w:val="24"/>
-          <w:szCs w:val="24"/>
-          <w:lang w:eastAsia="pt-BR"/>
-        </w:rPr>
-      </w:pPr>
-      <w:r>
-        <w:rPr>
-          <w:rFonts w:eastAsia="Times New Roman" w:cs="Times New Roman" w:ascii="Times New Roman" w:hAnsi="Times New Roman"/>
-          <w:sz w:val="24"/>
-          <w:szCs w:val="24"/>
-          <w:lang w:eastAsia="pt-BR"/>
-        </w:rPr>
-        <w:t>Uma instrução de execução de função (ou seja., do tipo “para”) não pode apontar para uma para outra função que aponte para a primeira.</w:t>
+        <w:rPr/>
+      </w:pPr>
+      <w:r>
+        <w:rPr>
+          <w:rFonts w:eastAsia="Times New Roman" w:cs="Times New Roman" w:ascii="Times New Roman" w:hAnsi="Times New Roman"/>
+          <w:sz w:val="24"/>
+          <w:szCs w:val="24"/>
+          <w:lang w:eastAsia="pt-BR"/>
+        </w:rPr>
+        <w:t xml:space="preserve">Uma instrução de execução de função (ou seja, do tipo “para”) não pode apontar para </w:t>
+      </w:r>
+      <w:r>
+        <w:rPr>
+          <w:rFonts w:eastAsia="Times New Roman" w:cs="Times New Roman" w:ascii="Times New Roman" w:hAnsi="Times New Roman"/>
+          <w:sz w:val="24"/>
+          <w:szCs w:val="24"/>
+          <w:lang w:eastAsia="pt-BR"/>
+        </w:rPr>
+        <w:t>ela mesma</w:t>
+      </w:r>
+      <w:r>
+        <w:rPr>
+          <w:rFonts w:eastAsia="Times New Roman" w:cs="Times New Roman" w:ascii="Times New Roman" w:hAnsi="Times New Roman"/>
+          <w:sz w:val="24"/>
+          <w:szCs w:val="24"/>
+          <w:lang w:eastAsia="pt-BR"/>
+        </w:rPr>
+        <w:t xml:space="preserve">, </w:t>
+      </w:r>
+      <w:r>
+        <w:rPr>
+          <w:rFonts w:eastAsia="Times New Roman" w:cs="Times New Roman" w:ascii="Times New Roman" w:hAnsi="Times New Roman"/>
+          <w:sz w:val="24"/>
+          <w:szCs w:val="24"/>
+          <w:lang w:eastAsia="pt-BR"/>
+        </w:rPr>
+        <w:t>é necessário</w:t>
+      </w:r>
+      <w:r>
+        <w:rPr>
+          <w:rFonts w:eastAsia="Times New Roman" w:cs="Times New Roman" w:ascii="Times New Roman" w:hAnsi="Times New Roman"/>
+          <w:sz w:val="24"/>
+          <w:szCs w:val="24"/>
+          <w:lang w:eastAsia="pt-BR"/>
+        </w:rPr>
+        <w:t xml:space="preserve"> </w:t>
+      </w:r>
+      <w:r>
+        <w:rPr>
+          <w:rFonts w:eastAsia="Times New Roman" w:cs="Times New Roman" w:ascii="Times New Roman" w:hAnsi="Times New Roman"/>
+          <w:sz w:val="24"/>
+          <w:szCs w:val="24"/>
+          <w:lang w:eastAsia="pt-BR"/>
+        </w:rPr>
+        <w:t xml:space="preserve">que uma segunda </w:t>
+      </w:r>
+      <w:r>
+        <w:rPr>
+          <w:rFonts w:eastAsia="Times New Roman" w:cs="Times New Roman" w:ascii="Times New Roman" w:hAnsi="Times New Roman"/>
+          <w:sz w:val="24"/>
+          <w:szCs w:val="24"/>
+          <w:lang w:eastAsia="pt-BR"/>
+        </w:rPr>
+        <w:t xml:space="preserve">função que aponte para </w:t>
+      </w:r>
+      <w:r>
+        <w:rPr>
+          <w:rFonts w:eastAsia="Times New Roman" w:cs="Times New Roman" w:ascii="Times New Roman" w:hAnsi="Times New Roman"/>
+          <w:sz w:val="24"/>
+          <w:szCs w:val="24"/>
+          <w:lang w:eastAsia="pt-BR"/>
+        </w:rPr>
+        <w:t>a primeira</w:t>
+      </w:r>
+      <w:r>
+        <w:rPr>
+          <w:rFonts w:eastAsia="Times New Roman" w:cs="Times New Roman" w:ascii="Times New Roman" w:hAnsi="Times New Roman"/>
+          <w:sz w:val="24"/>
+          <w:szCs w:val="24"/>
+          <w:lang w:eastAsia="pt-BR"/>
+        </w:rPr>
+        <w:t>.</w:t>
       </w:r>
     </w:p>
     <w:p>
@@ -683,6 +1049,8 @@
       </w:pPr>
       <w:rPr>
         <w:rFonts w:ascii="Symbol" w:hAnsi="Symbol" w:cs="Symbol" w:hint="default"/>
+        <w:sz w:val="24"/>
+        <w:rFonts w:cs="Symbol"/>
       </w:rPr>
     </w:lvl>
     <w:lvl w:ilvl="1">
@@ -708,6 +1076,7 @@
       </w:pPr>
       <w:rPr>
         <w:rFonts w:ascii="Wingdings" w:hAnsi="Wingdings" w:cs="Wingdings" w:hint="default"/>
+        <w:rFonts w:cs="Wingdings"/>
       </w:rPr>
     </w:lvl>
     <w:lvl w:ilvl="3">
@@ -720,6 +1089,7 @@
       </w:pPr>
       <w:rPr>
         <w:rFonts w:ascii="Symbol" w:hAnsi="Symbol" w:cs="Symbol" w:hint="default"/>
+        <w:rFonts w:cs="Symbol"/>
       </w:rPr>
     </w:lvl>
     <w:lvl w:ilvl="4">
@@ -745,6 +1115,7 @@
       </w:pPr>
       <w:rPr>
         <w:rFonts w:ascii="Wingdings" w:hAnsi="Wingdings" w:cs="Wingdings" w:hint="default"/>
+        <w:rFonts w:cs="Wingdings"/>
       </w:rPr>
     </w:lvl>
     <w:lvl w:ilvl="6">
@@ -757,6 +1128,7 @@
       </w:pPr>
       <w:rPr>
         <w:rFonts w:ascii="Symbol" w:hAnsi="Symbol" w:cs="Symbol" w:hint="default"/>
+        <w:rFonts w:cs="Symbol"/>
       </w:rPr>
     </w:lvl>
     <w:lvl w:ilvl="7">
@@ -782,6 +1154,7 @@
       </w:pPr>
       <w:rPr>
         <w:rFonts w:ascii="Wingdings" w:hAnsi="Wingdings" w:cs="Wingdings" w:hint="default"/>
+        <w:rFonts w:cs="Wingdings"/>
       </w:rPr>
     </w:lvl>
   </w:abstractNum>
@@ -892,7 +1265,6 @@
     <w:rPrDefault>
       <w:rPr>
         <w:rFonts w:ascii="Calibri" w:hAnsi="Calibri" w:eastAsia="Calibri" w:cs="" w:asciiTheme="minorHAnsi" w:cstheme="minorBidi" w:eastAsiaTheme="minorHAnsi" w:hAnsiTheme="minorHAnsi"/>
-        <w:sz w:val="22"/>
         <w:szCs w:val="22"/>
         <w:lang w:val="pt-BR" w:eastAsia="en-US" w:bidi="ar-SA"/>
       </w:rPr>
@@ -1359,6 +1731,80 @@
       <w:szCs w:val="20"/>
     </w:rPr>
   </w:style>
+  <w:style w:type="character" w:styleId="ListLabel5">
+    <w:name w:val="ListLabel 5"/>
+    <w:qFormat/>
+    <w:rPr>
+      <w:rFonts w:ascii="Times New Roman" w:hAnsi="Times New Roman" w:cs="Symbol"/>
+      <w:sz w:val="24"/>
+    </w:rPr>
+  </w:style>
+  <w:style w:type="character" w:styleId="ListLabel6">
+    <w:name w:val="ListLabel 6"/>
+    <w:qFormat/>
+    <w:rPr>
+      <w:rFonts w:cs="Courier New"/>
+    </w:rPr>
+  </w:style>
+  <w:style w:type="character" w:styleId="ListLabel7">
+    <w:name w:val="ListLabel 7"/>
+    <w:qFormat/>
+    <w:rPr>
+      <w:rFonts w:cs="Wingdings"/>
+    </w:rPr>
+  </w:style>
+  <w:style w:type="character" w:styleId="ListLabel8">
+    <w:name w:val="ListLabel 8"/>
+    <w:qFormat/>
+    <w:rPr>
+      <w:rFonts w:cs="Symbol"/>
+    </w:rPr>
+  </w:style>
+  <w:style w:type="character" w:styleId="ListLabel9">
+    <w:name w:val="ListLabel 9"/>
+    <w:qFormat/>
+    <w:rPr>
+      <w:rFonts w:cs="Courier New"/>
+    </w:rPr>
+  </w:style>
+  <w:style w:type="character" w:styleId="ListLabel10">
+    <w:name w:val="ListLabel 10"/>
+    <w:qFormat/>
+    <w:rPr>
+      <w:rFonts w:cs="Wingdings"/>
+    </w:rPr>
+  </w:style>
+  <w:style w:type="character" w:styleId="ListLabel11">
+    <w:name w:val="ListLabel 11"/>
+    <w:qFormat/>
+    <w:rPr>
+      <w:rFonts w:cs="Symbol"/>
+    </w:rPr>
+  </w:style>
+  <w:style w:type="character" w:styleId="ListLabel12">
+    <w:name w:val="ListLabel 12"/>
+    <w:qFormat/>
+    <w:rPr>
+      <w:rFonts w:cs="Courier New"/>
+    </w:rPr>
+  </w:style>
+  <w:style w:type="character" w:styleId="ListLabel13">
+    <w:name w:val="ListLabel 13"/>
+    <w:qFormat/>
+    <w:rPr>
+      <w:rFonts w:cs="Wingdings"/>
+    </w:rPr>
+  </w:style>
+  <w:style w:type="character" w:styleId="ListLabel14">
+    <w:name w:val="ListLabel 14"/>
+    <w:qFormat/>
+    <w:rPr>
+      <w:rFonts w:ascii="Courier New" w:hAnsi="Courier New" w:cs="Courier New"/>
+      <w:color w:val="000000"/>
+      <w:sz w:val="20"/>
+      <w:szCs w:val="20"/>
+    </w:rPr>
+  </w:style>
   <w:style w:type="paragraph" w:styleId="Heading">
     <w:name w:val="Heading"/>
     <w:basedOn w:val="Normal"/>

--- a/Comparador-de-Programas.docx
+++ b/Comparador-de-Programas.docx
@@ -279,9 +279,11 @@
         <w:pStyle w:val="Normal"/>
         <w:spacing w:lineRule="auto" w:line="240" w:before="240" w:after="0"/>
         <w:jc w:val="both"/>
-        <w:rPr>
-          <w:rFonts w:ascii="Times New Roman" w:hAnsi="Times New Roman" w:eastAsia="Times New Roman" w:cs="Times New Roman"/>
-          <w:b/>
+        <w:rPr/>
+      </w:pPr>
+      <w:r>
+        <w:rPr>
+          <w:rFonts w:eastAsia="Times New Roman" w:cs="Times New Roman" w:ascii="Times New Roman" w:hAnsi="Times New Roman"/>
           <w:b/>
           <w:bCs/>
           <w:color w:val="000000"/>
@@ -289,43 +291,7 @@
           <w:szCs w:val="26"/>
           <w:lang w:eastAsia="pt-BR"/>
         </w:rPr>
-      </w:pPr>
-      <w:r>
-        <w:rPr>
-          <w:rFonts w:eastAsia="Times New Roman" w:cs="Times New Roman" w:ascii="Times New Roman" w:hAnsi="Times New Roman"/>
-          <w:b/>
-          <w:bCs/>
-          <w:color w:val="000000"/>
-          <w:sz w:val="26"/>
-          <w:szCs w:val="26"/>
-          <w:lang w:eastAsia="pt-BR"/>
-        </w:rPr>
         <w:t>2. Modo de usar</w:t>
-      </w:r>
-    </w:p>
-    <w:p>
-      <w:pPr>
-        <w:pStyle w:val="Normal"/>
-        <w:spacing w:lineRule="auto" w:line="240" w:before="120" w:after="0"/>
-        <w:ind w:left="0" w:right="0" w:firstLine="720"/>
-        <w:jc w:val="both"/>
-        <w:rPr>
-          <w:rFonts w:ascii="Times New Roman" w:hAnsi="Times New Roman" w:eastAsia="Times New Roman" w:cs="Times New Roman"/>
-          <w:color w:val="000000"/>
-          <w:sz w:val="24"/>
-          <w:szCs w:val="24"/>
-          <w:lang w:eastAsia="pt-BR"/>
-        </w:rPr>
-      </w:pPr>
-      <w:r>
-        <w:rPr>
-          <w:rFonts w:eastAsia="Times New Roman" w:cs="Times New Roman" w:ascii="Times New Roman" w:hAnsi="Times New Roman"/>
-          <w:color w:val="000000"/>
-          <w:sz w:val="24"/>
-          <w:szCs w:val="24"/>
-          <w:lang w:eastAsia="pt-BR"/>
-        </w:rPr>
-        <w:t xml:space="preserve">Há dois campos em brancos na primeira tela exibição. No campo da esquerda você pode digitar o primeiro programa monolítico simples e, no campo da esquerda, você pode digitar o segundo programa monolítico simples, ambos precisam estar digitados para que o programa possa continuar. Quando os dois estiverem digitados você poderá pressionar o botão de Prosseguir. Ainda, se for de sua preferência, você pode carregar os programas por meio do Arquivo&gt;Abrir Programas. </w:t>
       </w:r>
     </w:p>
     <w:p>
@@ -344,17 +310,213 @@
           <w:szCs w:val="24"/>
           <w:lang w:eastAsia="pt-BR"/>
         </w:rPr>
-        <w:t xml:space="preserve">Uma tela irá se abrir para que você possa selecionar onde estão os arquivos de texto, um para cada programa. Em seguida, você poderá acompanhar todos os passos da comparação, tendo total liberdade de avançar e retroceder para o passo desejado, até mesmo podendo voltar ao início do programa para alterar algum dos programas. </w:t>
-      </w:r>
-      <w:r>
-        <w:rPr>
-          <w:rFonts w:eastAsia="Times New Roman" w:cs="Times New Roman" w:ascii="Times New Roman" w:hAnsi="Times New Roman"/>
-          <w:color w:val="000000"/>
-          <w:sz w:val="24"/>
-          <w:szCs w:val="24"/>
-          <w:lang w:eastAsia="pt-BR"/>
-        </w:rPr>
-        <w:t>Para continuar você precisa pressionar o botão “Prosseguir”.</w:t>
+        <w:t xml:space="preserve">Primeiramente, é necessária a execução do </w:t>
+      </w:r>
+      <w:r>
+        <w:rPr>
+          <w:rFonts w:eastAsia="Times New Roman" w:cs="Times New Roman" w:ascii="Times New Roman" w:hAnsi="Times New Roman"/>
+          <w:i/>
+          <w:iCs/>
+          <w:color w:val="000000"/>
+          <w:sz w:val="24"/>
+          <w:szCs w:val="24"/>
+          <w:lang w:eastAsia="pt-BR"/>
+        </w:rPr>
+        <w:t>script</w:t>
+      </w:r>
+      <w:r>
+        <w:rPr>
+          <w:rFonts w:eastAsia="Times New Roman" w:cs="Times New Roman" w:ascii="Times New Roman" w:hAnsi="Times New Roman"/>
+          <w:i w:val="false"/>
+          <w:iCs w:val="false"/>
+          <w:color w:val="000000"/>
+          <w:sz w:val="24"/>
+          <w:szCs w:val="24"/>
+          <w:lang w:eastAsia="pt-BR"/>
+        </w:rPr>
+        <w:t xml:space="preserve"> </w:t>
+      </w:r>
+      <w:r>
+        <w:rPr>
+          <w:rFonts w:eastAsia="Times New Roman" w:cs="Times New Roman" w:ascii="Times New Roman" w:hAnsi="Times New Roman"/>
+          <w:i/>
+          <w:iCs/>
+          <w:color w:val="000000"/>
+          <w:sz w:val="24"/>
+          <w:szCs w:val="24"/>
+          <w:lang w:eastAsia="pt-BR"/>
+        </w:rPr>
+        <w:t>gui.py</w:t>
+      </w:r>
+      <w:r>
+        <w:rPr>
+          <w:rFonts w:eastAsia="Times New Roman" w:cs="Times New Roman" w:ascii="Times New Roman" w:hAnsi="Times New Roman"/>
+          <w:i w:val="false"/>
+          <w:iCs w:val="false"/>
+          <w:color w:val="000000"/>
+          <w:sz w:val="24"/>
+          <w:szCs w:val="24"/>
+          <w:lang w:eastAsia="pt-BR"/>
+        </w:rPr>
+        <w:t>, pois este contém a função e classe principais, em seguida, quando o programa iniciar, há</w:t>
+      </w:r>
+      <w:r>
+        <w:rPr>
+          <w:rFonts w:eastAsia="Times New Roman" w:cs="Times New Roman" w:ascii="Times New Roman" w:hAnsi="Times New Roman"/>
+          <w:color w:val="000000"/>
+          <w:sz w:val="24"/>
+          <w:szCs w:val="24"/>
+          <w:lang w:eastAsia="pt-BR"/>
+        </w:rPr>
+        <w:t xml:space="preserve"> dois campos em branco na primeira tela </w:t>
+      </w:r>
+      <w:r>
+        <w:rPr>
+          <w:rFonts w:eastAsia="Times New Roman" w:cs="Times New Roman" w:ascii="Times New Roman" w:hAnsi="Times New Roman"/>
+          <w:color w:val="000000"/>
+          <w:sz w:val="24"/>
+          <w:szCs w:val="24"/>
+          <w:lang w:eastAsia="pt-BR"/>
+        </w:rPr>
+        <w:t>de</w:t>
+      </w:r>
+      <w:r>
+        <w:rPr>
+          <w:rFonts w:eastAsia="Times New Roman" w:cs="Times New Roman" w:ascii="Times New Roman" w:hAnsi="Times New Roman"/>
+          <w:color w:val="000000"/>
+          <w:sz w:val="24"/>
+          <w:szCs w:val="24"/>
+          <w:lang w:eastAsia="pt-BR"/>
+        </w:rPr>
+        <w:t xml:space="preserve"> exibição. No campo da esquerda você pode digitar o primeiro programa monolítico simples e, no campo da </w:t>
+      </w:r>
+      <w:r>
+        <w:rPr>
+          <w:rFonts w:eastAsia="Times New Roman" w:cs="Times New Roman" w:ascii="Times New Roman" w:hAnsi="Times New Roman"/>
+          <w:color w:val="000000"/>
+          <w:sz w:val="24"/>
+          <w:szCs w:val="24"/>
+          <w:lang w:eastAsia="pt-BR"/>
+        </w:rPr>
+        <w:t>direita</w:t>
+      </w:r>
+      <w:r>
+        <w:rPr>
+          <w:rFonts w:eastAsia="Times New Roman" w:cs="Times New Roman" w:ascii="Times New Roman" w:hAnsi="Times New Roman"/>
+          <w:color w:val="000000"/>
+          <w:sz w:val="24"/>
+          <w:szCs w:val="24"/>
+          <w:lang w:eastAsia="pt-BR"/>
+        </w:rPr>
+        <w:t xml:space="preserve">, você pode digitar o segundo programa monolítico simples, ambos precisam estar digitados para que o programa possa continuar. Quando os dois estiverem digitados você poderá pressionar o botão de “Prosseguir”. </w:t>
+      </w:r>
+    </w:p>
+    <w:p>
+      <w:pPr>
+        <w:pStyle w:val="Normal"/>
+        <w:spacing w:lineRule="auto" w:line="240" w:before="120" w:after="0"/>
+        <w:ind w:left="0" w:right="0" w:firstLine="720"/>
+        <w:jc w:val="both"/>
+        <w:rPr/>
+      </w:pPr>
+      <w:r>
+        <w:rPr>
+          <w:rFonts w:eastAsia="Times New Roman" w:cs="Times New Roman" w:ascii="Times New Roman" w:hAnsi="Times New Roman"/>
+          <w:color w:val="000000"/>
+          <w:sz w:val="24"/>
+          <w:szCs w:val="24"/>
+          <w:lang w:eastAsia="pt-BR"/>
+        </w:rPr>
+        <w:t>Ainda, se for de sua preferência, você pode carregar os programas por meio d</w:t>
+      </w:r>
+      <w:r>
+        <w:rPr>
+          <w:rFonts w:eastAsia="Times New Roman" w:cs="Times New Roman" w:ascii="Times New Roman" w:hAnsi="Times New Roman"/>
+          <w:color w:val="000000"/>
+          <w:sz w:val="24"/>
+          <w:szCs w:val="24"/>
+          <w:lang w:eastAsia="pt-BR"/>
+        </w:rPr>
+        <w:t>e</w:t>
+      </w:r>
+      <w:r>
+        <w:rPr>
+          <w:rFonts w:eastAsia="Times New Roman" w:cs="Times New Roman" w:ascii="Times New Roman" w:hAnsi="Times New Roman"/>
+          <w:color w:val="000000"/>
+          <w:sz w:val="24"/>
+          <w:szCs w:val="24"/>
+          <w:lang w:eastAsia="pt-BR"/>
+        </w:rPr>
+        <w:t xml:space="preserve"> Arquivo&gt;Abrir Programas </w:t>
+      </w:r>
+      <w:r>
+        <w:rPr>
+          <w:rFonts w:eastAsia="Times New Roman" w:cs="Times New Roman" w:ascii="Times New Roman" w:hAnsi="Times New Roman"/>
+          <w:color w:val="000000"/>
+          <w:sz w:val="24"/>
+          <w:szCs w:val="24"/>
+          <w:lang w:eastAsia="pt-BR"/>
+        </w:rPr>
+        <w:t xml:space="preserve">e selecionar os arquivos de teste dentro da pasta programas, que está disponibilizada juntamente desde código-fonte, </w:t>
+      </w:r>
+      <w:r>
+        <w:rPr>
+          <w:rFonts w:eastAsia="Times New Roman" w:cs="Times New Roman" w:ascii="Times New Roman" w:hAnsi="Times New Roman"/>
+          <w:color w:val="000000"/>
+          <w:sz w:val="24"/>
+          <w:szCs w:val="24"/>
+          <w:lang w:eastAsia="pt-BR"/>
+        </w:rPr>
+        <w:t>note que, esta opção está disponível durante toda a execução do programa, portanto, caso escolha por abrir os programas durante a execução do mesmo, esse será retornado para o seu estado inicial (passo 0) com os campos de texto contendo os programas selecionados</w:t>
+      </w:r>
+      <w:r>
+        <w:rPr>
+          <w:rFonts w:eastAsia="Times New Roman" w:cs="Times New Roman" w:ascii="Times New Roman" w:hAnsi="Times New Roman"/>
+          <w:color w:val="000000"/>
+          <w:sz w:val="24"/>
+          <w:szCs w:val="24"/>
+          <w:lang w:eastAsia="pt-BR"/>
+        </w:rPr>
+        <w:t xml:space="preserve">. </w:t>
+      </w:r>
+    </w:p>
+    <w:p>
+      <w:pPr>
+        <w:pStyle w:val="Normal"/>
+        <w:spacing w:lineRule="auto" w:line="240" w:before="120" w:after="0"/>
+        <w:ind w:left="0" w:right="0" w:firstLine="720"/>
+        <w:jc w:val="both"/>
+        <w:rPr/>
+      </w:pPr>
+      <w:r>
+        <w:rPr>
+          <w:rFonts w:eastAsia="Times New Roman" w:cs="Times New Roman" w:ascii="Times New Roman" w:hAnsi="Times New Roman"/>
+          <w:color w:val="000000"/>
+          <w:sz w:val="24"/>
+          <w:szCs w:val="24"/>
+          <w:lang w:eastAsia="pt-BR"/>
+        </w:rPr>
+        <w:t xml:space="preserve">Uma tela </w:t>
+      </w:r>
+      <w:r>
+        <w:rPr>
+          <w:rFonts w:eastAsia="Times New Roman" w:cs="Times New Roman" w:ascii="Times New Roman" w:hAnsi="Times New Roman"/>
+          <w:color w:val="000000"/>
+          <w:sz w:val="24"/>
+          <w:szCs w:val="24"/>
+          <w:lang w:eastAsia="pt-BR"/>
+        </w:rPr>
+        <w:t>abrirá</w:t>
+      </w:r>
+      <w:r>
+        <w:rPr>
+          <w:rFonts w:eastAsia="Times New Roman" w:cs="Times New Roman" w:ascii="Times New Roman" w:hAnsi="Times New Roman"/>
+          <w:color w:val="000000"/>
+          <w:sz w:val="24"/>
+          <w:szCs w:val="24"/>
+          <w:lang w:eastAsia="pt-BR"/>
+        </w:rPr>
+        <w:t xml:space="preserve"> para que você possa selecionar onde estão os arquivos de texto, um para cada programa. Em seguida, você poderá acompanhar todos os passos da comparação, tendo total liberdade de avançar e retroceder para o passo desejado, até mesmo podendo voltar ao início do programa para alterar algum dos programas. Para continuar você precisa pressionar o botão “Prosseguir”.</w:t>
       </w:r>
     </w:p>
     <w:p>
@@ -381,12 +543,12 @@
           <wp:anchor behindDoc="0" distT="0" distB="0" distL="0" distR="0" simplePos="0" locked="0" layoutInCell="1" allowOverlap="1" relativeHeight="2">
             <wp:simplePos x="0" y="0"/>
             <wp:positionH relativeFrom="column">
-              <wp:posOffset>666750</wp:posOffset>
+              <wp:align>center</wp:align>
             </wp:positionH>
             <wp:positionV relativeFrom="paragraph">
               <wp:posOffset>8890</wp:posOffset>
             </wp:positionV>
-            <wp:extent cx="4143375" cy="3707765"/>
+            <wp:extent cx="3644265" cy="3261360"/>
             <wp:effectExtent l="0" t="0" r="0" b="0"/>
             <wp:wrapTopAndBottom/>
             <wp:docPr id="1" name="Image1" descr=""/>
@@ -411,7 +573,7 @@
                   <pic:spPr bwMode="auto">
                     <a:xfrm>
                       <a:off x="0" y="0"/>
-                      <a:ext cx="4143375" cy="3707765"/>
+                      <a:ext cx="3644265" cy="3261360"/>
                     </a:xfrm>
                     <a:prstGeom prst="rect">
                       <a:avLst/>
@@ -491,19 +653,54 @@
         <w:rPr/>
       </w:pPr>
       <w:r>
+        <w:rPr>
+          <w:rFonts w:eastAsia="Times New Roman" w:cs="Times New Roman" w:ascii="Times New Roman" w:hAnsi="Times New Roman"/>
+          <w:b w:val="false"/>
+          <w:bCs w:val="false"/>
+          <w:i/>
+          <w:iCs/>
+          <w:sz w:val="24"/>
+          <w:szCs w:val="24"/>
+          <w:lang w:eastAsia="pt-BR"/>
+        </w:rPr>
+        <w:tab/>
+      </w:r>
+      <w:r>
+        <w:rPr>
+          <w:rFonts w:eastAsia="Times New Roman" w:cs="Times New Roman" w:ascii="Times New Roman" w:hAnsi="Times New Roman"/>
+          <w:b w:val="false"/>
+          <w:bCs w:val="false"/>
+          <w:i w:val="false"/>
+          <w:iCs w:val="false"/>
+          <w:sz w:val="24"/>
+          <w:szCs w:val="24"/>
+          <w:lang w:eastAsia="pt-BR"/>
+        </w:rPr>
+        <w:t>Na segunda tela, os programas são apresentados em sua forma composta. Caso queira continuar o passo a passo você pode pressionar o botão de “Prosseguir” e caso queira voltar ao passo anterior você pode pressionar o botão de “Retroceder”.</w:t>
+      </w:r>
+    </w:p>
+    <w:p>
+      <w:pPr>
+        <w:pStyle w:val="Normal"/>
+        <w:spacing w:lineRule="auto" w:line="240" w:before="120" w:after="0"/>
+        <w:ind w:left="0" w:right="0" w:hanging="0"/>
+        <w:jc w:val="center"/>
+        <w:rPr/>
+      </w:pPr>
+      <w:r>
         <w:drawing>
           <wp:anchor behindDoc="0" distT="0" distB="0" distL="0" distR="0" simplePos="0" locked="0" layoutInCell="1" allowOverlap="1" relativeHeight="3">
             <wp:simplePos x="0" y="0"/>
             <wp:positionH relativeFrom="column">
-              <wp:posOffset>809625</wp:posOffset>
+              <wp:align>center</wp:align>
             </wp:positionH>
             <wp:positionV relativeFrom="paragraph">
-              <wp:posOffset>879475</wp:posOffset>
+              <wp:posOffset>149860</wp:posOffset>
             </wp:positionV>
-            <wp:extent cx="3928110" cy="3375025"/>
+            <wp:extent cx="3637280" cy="3254375"/>
             <wp:effectExtent l="0" t="0" r="0" b="0"/>
             <wp:wrapTopAndBottom/>
-            <wp:docPr id="2" name="Figura1" descr=""/>
+            <wp:docPr id="2" name="Image2" descr=""/>
             <wp:cNvGraphicFramePr>
               <a:graphicFrameLocks xmlns:a="http://schemas.openxmlformats.org/drawingml/2006/main" noChangeAspect="1"/>
             </wp:cNvGraphicFramePr>
@@ -511,14 +708,13 @@
               <a:graphicData uri="http://schemas.openxmlformats.org/drawingml/2006/picture">
                 <pic:pic xmlns:pic="http://schemas.openxmlformats.org/drawingml/2006/picture">
                   <pic:nvPicPr>
-                    <pic:cNvPr id="2" name="Figura1" descr=""/>
+                    <pic:cNvPr id="2" name="Image2" descr=""/>
                     <pic:cNvPicPr>
                       <a:picLocks noChangeAspect="1" noChangeArrowheads="1"/>
                     </pic:cNvPicPr>
                   </pic:nvPicPr>
                   <pic:blipFill>
                     <a:blip r:embed="rId4"/>
-                    <a:srcRect l="1660" t="10728" r="49916" b="15241"/>
                     <a:stretch>
                       <a:fillRect/>
                     </a:stretch>
@@ -526,7 +722,7 @@
                   <pic:spPr bwMode="auto">
                     <a:xfrm>
                       <a:off x="0" y="0"/>
-                      <a:ext cx="3928110" cy="3375025"/>
+                      <a:ext cx="3637280" cy="3254375"/>
                     </a:xfrm>
                     <a:prstGeom prst="rect">
                       <a:avLst/>
@@ -549,152 +745,59 @@
           <w:szCs w:val="24"/>
           <w:lang w:eastAsia="pt-BR"/>
         </w:rPr>
-        <w:tab/>
-      </w:r>
-      <w:r>
-        <w:rPr>
-          <w:rFonts w:eastAsia="Times New Roman" w:cs="Times New Roman" w:ascii="Times New Roman" w:hAnsi="Times New Roman"/>
-          <w:b w:val="false"/>
-          <w:bCs w:val="false"/>
-          <w:i w:val="false"/>
-          <w:iCs w:val="false"/>
-          <w:sz w:val="24"/>
-          <w:szCs w:val="24"/>
-          <w:lang w:eastAsia="pt-BR"/>
-        </w:rPr>
-        <w:t>Na segunda tela, os programas são apresentados em sua forma composta. Caso queira continuar o passo a passo você pode pressionar o botão de “Pro</w:t>
-      </w:r>
-      <w:r>
-        <w:rPr>
-          <w:rFonts w:eastAsia="Times New Roman" w:cs="Times New Roman" w:ascii="Times New Roman" w:hAnsi="Times New Roman"/>
-          <w:b w:val="false"/>
-          <w:bCs w:val="false"/>
-          <w:i w:val="false"/>
-          <w:iCs w:val="false"/>
-          <w:sz w:val="24"/>
-          <w:szCs w:val="24"/>
-          <w:lang w:eastAsia="pt-BR"/>
-        </w:rPr>
-        <w:t>s</w:t>
-      </w:r>
-      <w:r>
-        <w:rPr>
-          <w:rFonts w:eastAsia="Times New Roman" w:cs="Times New Roman" w:ascii="Times New Roman" w:hAnsi="Times New Roman"/>
-          <w:b w:val="false"/>
-          <w:bCs w:val="false"/>
-          <w:i w:val="false"/>
-          <w:iCs w:val="false"/>
-          <w:sz w:val="24"/>
-          <w:szCs w:val="24"/>
-          <w:lang w:eastAsia="pt-BR"/>
-        </w:rPr>
-        <w:t>seguir” e caso queira voltar ao passo anterior você pode pressionar o botão de “Retroceder”.</w:t>
-      </w:r>
-    </w:p>
-    <w:p>
-      <w:pPr>
-        <w:pStyle w:val="Normal"/>
-        <w:spacing w:lineRule="auto" w:line="240" w:before="120" w:after="0"/>
-        <w:ind w:left="0" w:right="0" w:hanging="0"/>
-        <w:jc w:val="both"/>
-        <w:rPr>
-          <w:rFonts w:ascii="Times New Roman" w:hAnsi="Times New Roman" w:eastAsia="Times New Roman" w:cs="Times New Roman"/>
-          <w:b w:val="false"/>
-          <w:b w:val="false"/>
-          <w:bCs w:val="false"/>
-          <w:i w:val="false"/>
-          <w:i w:val="false"/>
-          <w:iCs w:val="false"/>
-          <w:sz w:val="24"/>
-          <w:szCs w:val="24"/>
-          <w:lang w:eastAsia="pt-BR"/>
-        </w:rPr>
-      </w:pPr>
-      <w:r>
-        <w:rPr>
-          <w:rFonts w:eastAsia="Times New Roman" w:cs="Times New Roman" w:ascii="Times New Roman" w:hAnsi="Times New Roman"/>
-          <w:b w:val="false"/>
-          <w:bCs w:val="false"/>
-          <w:i w:val="false"/>
-          <w:iCs w:val="false"/>
-          <w:sz w:val="24"/>
-          <w:szCs w:val="24"/>
-          <w:lang w:eastAsia="pt-BR"/>
-        </w:rPr>
-      </w:r>
-    </w:p>
-    <w:p>
-      <w:pPr>
-        <w:pStyle w:val="Normal"/>
-        <w:spacing w:lineRule="auto" w:line="240" w:before="120" w:after="0"/>
-        <w:ind w:left="0" w:right="0" w:hanging="0"/>
-        <w:jc w:val="center"/>
-        <w:rPr/>
-      </w:pPr>
-      <w:r>
-        <w:rPr>
-          <w:rFonts w:eastAsia="Times New Roman" w:cs="Times New Roman" w:ascii="Times New Roman" w:hAnsi="Times New Roman"/>
-          <w:b w:val="false"/>
-          <w:bCs w:val="false"/>
-          <w:i/>
-          <w:iCs/>
-          <w:sz w:val="24"/>
-          <w:szCs w:val="24"/>
-          <w:lang w:eastAsia="pt-BR"/>
-        </w:rPr>
-        <w:t>I</w:t>
-      </w:r>
-      <w:r>
-        <w:rPr>
-          <w:rFonts w:eastAsia="Times New Roman" w:cs="Times New Roman" w:ascii="Times New Roman" w:hAnsi="Times New Roman"/>
-          <w:b w:val="false"/>
-          <w:bCs w:val="false"/>
-          <w:i/>
-          <w:iCs/>
-          <w:sz w:val="24"/>
-          <w:szCs w:val="24"/>
-          <w:lang w:eastAsia="pt-BR"/>
-        </w:rPr>
-        <w:t xml:space="preserve">magem </w:t>
-      </w:r>
-      <w:r>
-        <w:rPr>
-          <w:rFonts w:eastAsia="Times New Roman" w:cs="Times New Roman" w:ascii="Times New Roman" w:hAnsi="Times New Roman"/>
-          <w:b w:val="false"/>
-          <w:bCs w:val="false"/>
-          <w:i/>
-          <w:iCs/>
-          <w:sz w:val="24"/>
-          <w:szCs w:val="24"/>
-          <w:lang w:eastAsia="pt-BR"/>
-        </w:rPr>
-        <w:t>2</w:t>
-      </w:r>
-      <w:r>
-        <w:rPr>
-          <w:rFonts w:eastAsia="Times New Roman" w:cs="Times New Roman" w:ascii="Times New Roman" w:hAnsi="Times New Roman"/>
-          <w:b w:val="false"/>
-          <w:bCs w:val="false"/>
-          <w:i/>
-          <w:iCs/>
-          <w:sz w:val="24"/>
-          <w:szCs w:val="24"/>
-          <w:lang w:eastAsia="pt-BR"/>
-        </w:rPr>
-        <w:t xml:space="preserve">. </w:t>
-      </w:r>
-      <w:r>
-        <w:rPr>
-          <w:rFonts w:eastAsia="Times New Roman" w:cs="Times New Roman" w:ascii="Times New Roman" w:hAnsi="Times New Roman"/>
-          <w:b w:val="false"/>
-          <w:bCs w:val="false"/>
-          <w:i/>
-          <w:iCs/>
-          <w:sz w:val="24"/>
-          <w:szCs w:val="24"/>
-          <w:lang w:eastAsia="pt-BR"/>
-        </w:rPr>
-        <w:t>Primeiro estagio de comparaçao</w:t>
+        <w:t>Imagem 2. Primeiro est</w:t>
+      </w:r>
+      <w:r>
+        <w:rPr>
+          <w:rFonts w:eastAsia="Times New Roman" w:cs="Times New Roman" w:ascii="Times New Roman" w:hAnsi="Times New Roman"/>
+          <w:b w:val="false"/>
+          <w:bCs w:val="false"/>
+          <w:i/>
+          <w:iCs/>
+          <w:sz w:val="24"/>
+          <w:szCs w:val="24"/>
+          <w:lang w:eastAsia="pt-BR"/>
+        </w:rPr>
+        <w:t>á</w:t>
+      </w:r>
+      <w:r>
+        <w:rPr>
+          <w:rFonts w:eastAsia="Times New Roman" w:cs="Times New Roman" w:ascii="Times New Roman" w:hAnsi="Times New Roman"/>
+          <w:b w:val="false"/>
+          <w:bCs w:val="false"/>
+          <w:i/>
+          <w:iCs/>
+          <w:sz w:val="24"/>
+          <w:szCs w:val="24"/>
+          <w:lang w:eastAsia="pt-BR"/>
+        </w:rPr>
+        <w:t>gio de comparaç</w:t>
+      </w:r>
+      <w:r>
+        <w:rPr>
+          <w:rFonts w:eastAsia="Times New Roman" w:cs="Times New Roman" w:ascii="Times New Roman" w:hAnsi="Times New Roman"/>
+          <w:b w:val="false"/>
+          <w:bCs w:val="false"/>
+          <w:i/>
+          <w:iCs/>
+          <w:sz w:val="24"/>
+          <w:szCs w:val="24"/>
+          <w:lang w:eastAsia="pt-BR"/>
+        </w:rPr>
+        <w:t>ã</w:t>
+      </w:r>
+      <w:r>
+        <w:rPr>
+          <w:rFonts w:eastAsia="Times New Roman" w:cs="Times New Roman" w:ascii="Times New Roman" w:hAnsi="Times New Roman"/>
+          <w:b w:val="false"/>
+          <w:bCs w:val="false"/>
+          <w:i/>
+          <w:iCs/>
+          <w:sz w:val="24"/>
+          <w:szCs w:val="24"/>
+          <w:lang w:eastAsia="pt-BR"/>
+        </w:rPr>
+        <w:t>o</w:t>
       </w:r>
     </w:p>
     <w:p>
@@ -717,59 +820,7 @@
           <w:lang w:eastAsia="pt-BR"/>
         </w:rPr>
         <w:tab/>
-        <w:t xml:space="preserve">Na terceira tela, os programas são </w:t>
-      </w:r>
-      <w:r>
-        <w:rPr>
-          <w:rFonts w:eastAsia="Times New Roman" w:cs="Times New Roman" w:ascii="Times New Roman" w:hAnsi="Times New Roman"/>
-          <w:b w:val="false"/>
-          <w:bCs w:val="false"/>
-          <w:i w:val="false"/>
-          <w:iCs w:val="false"/>
-          <w:sz w:val="24"/>
-          <w:szCs w:val="24"/>
-          <w:lang w:eastAsia="pt-BR"/>
-        </w:rPr>
-        <w:t>começam a ser simplificados</w:t>
-      </w:r>
-      <w:r>
-        <w:rPr>
-          <w:rFonts w:eastAsia="Times New Roman" w:cs="Times New Roman" w:ascii="Times New Roman" w:hAnsi="Times New Roman"/>
-          <w:b w:val="false"/>
-          <w:bCs w:val="false"/>
-          <w:i w:val="false"/>
-          <w:iCs w:val="false"/>
-          <w:sz w:val="24"/>
-          <w:szCs w:val="24"/>
-          <w:lang w:eastAsia="pt-BR"/>
-        </w:rPr>
-        <w:t>. Caso queira continuar o passo a passo você pode pressionar o botão de “Pros</w:t>
-      </w:r>
-      <w:r>
-        <w:rPr>
-          <w:rFonts w:eastAsia="Times New Roman" w:cs="Times New Roman" w:ascii="Times New Roman" w:hAnsi="Times New Roman"/>
-          <w:b w:val="false"/>
-          <w:bCs w:val="false"/>
-          <w:i w:val="false"/>
-          <w:iCs w:val="false"/>
-          <w:sz w:val="24"/>
-          <w:szCs w:val="24"/>
-          <w:lang w:eastAsia="pt-BR"/>
-        </w:rPr>
-        <w:t>s</w:t>
-      </w:r>
-      <w:r>
-        <w:rPr>
-          <w:rFonts w:eastAsia="Times New Roman" w:cs="Times New Roman" w:ascii="Times New Roman" w:hAnsi="Times New Roman"/>
-          <w:b w:val="false"/>
-          <w:bCs w:val="false"/>
-          <w:i w:val="false"/>
-          <w:iCs w:val="false"/>
-          <w:sz w:val="24"/>
-          <w:szCs w:val="24"/>
-          <w:lang w:eastAsia="pt-BR"/>
-        </w:rPr>
-        <w:t>eguir” e caso queira voltar ao passo anterior você pode pressionar o botão de “Retroceder”.</w:t>
+        <w:t>Na terceira tela, os programas são começam a ser simplificados. Caso queira continuar o passo a passo você pode pressionar o botão de “Prosseguir” e caso queira voltar ao passo anterior você pode pressionar o botão de “Retroceder”.</w:t>
       </w:r>
     </w:p>
     <w:p>
@@ -802,30 +853,19 @@
           <w:szCs w:val="24"/>
           <w:lang w:eastAsia="pt-BR"/>
         </w:rPr>
-      </w:r>
-    </w:p>
-    <w:p>
-      <w:pPr>
-        <w:pStyle w:val="Normal"/>
-        <w:spacing w:lineRule="auto" w:line="240" w:before="120" w:after="0"/>
-        <w:ind w:left="0" w:right="0" w:hanging="0"/>
-        <w:jc w:val="center"/>
-        <w:rPr/>
-      </w:pPr>
-      <w:r>
         <w:drawing>
           <wp:anchor behindDoc="0" distT="0" distB="0" distL="0" distR="0" simplePos="0" locked="0" layoutInCell="1" allowOverlap="1" relativeHeight="4">
             <wp:simplePos x="0" y="0"/>
             <wp:positionH relativeFrom="column">
-              <wp:posOffset>956945</wp:posOffset>
+              <wp:align>center</wp:align>
             </wp:positionH>
             <wp:positionV relativeFrom="paragraph">
-              <wp:posOffset>221615</wp:posOffset>
+              <wp:posOffset>225425</wp:posOffset>
             </wp:positionV>
-            <wp:extent cx="3734435" cy="3199765"/>
+            <wp:extent cx="3636010" cy="3253105"/>
             <wp:effectExtent l="0" t="0" r="0" b="0"/>
             <wp:wrapTopAndBottom/>
-            <wp:docPr id="3" name="Figura2" descr=""/>
+            <wp:docPr id="3" name="Image3" descr=""/>
             <wp:cNvGraphicFramePr>
               <a:graphicFrameLocks xmlns:a="http://schemas.openxmlformats.org/drawingml/2006/main" noChangeAspect="1"/>
             </wp:cNvGraphicFramePr>
@@ -833,14 +873,13 @@
               <a:graphicData uri="http://schemas.openxmlformats.org/drawingml/2006/picture">
                 <pic:pic xmlns:pic="http://schemas.openxmlformats.org/drawingml/2006/picture">
                   <pic:nvPicPr>
-                    <pic:cNvPr id="3" name="Figura2" descr=""/>
+                    <pic:cNvPr id="3" name="Image3" descr=""/>
                     <pic:cNvPicPr>
                       <a:picLocks noChangeAspect="1" noChangeArrowheads="1"/>
                     </pic:cNvPicPr>
                   </pic:nvPicPr>
                   <pic:blipFill>
                     <a:blip r:embed="rId5"/>
-                    <a:srcRect l="1801" t="10477" r="49825" b="15792"/>
                     <a:stretch>
                       <a:fillRect/>
                     </a:stretch>
@@ -848,7 +887,7 @@
                   <pic:spPr bwMode="auto">
                     <a:xfrm>
                       <a:off x="0" y="0"/>
-                      <a:ext cx="3734435" cy="3199765"/>
+                      <a:ext cx="3636010" cy="3253105"/>
                     </a:xfrm>
                     <a:prstGeom prst="rect">
                       <a:avLst/>
@@ -860,83 +899,79 @@
           </wp:anchor>
         </w:drawing>
       </w:r>
-      <w:r>
-        <w:rPr>
-          <w:rFonts w:eastAsia="Times New Roman" w:cs="Times New Roman" w:ascii="Times New Roman" w:hAnsi="Times New Roman"/>
-          <w:b w:val="false"/>
-          <w:bCs w:val="false"/>
-          <w:i/>
-          <w:iCs/>
-          <w:sz w:val="24"/>
-          <w:szCs w:val="24"/>
-          <w:lang w:eastAsia="pt-BR"/>
-        </w:rPr>
-        <w:t>I</w:t>
-      </w:r>
-      <w:r>
-        <w:rPr>
-          <w:rFonts w:eastAsia="Times New Roman" w:cs="Times New Roman" w:ascii="Times New Roman" w:hAnsi="Times New Roman"/>
-          <w:b w:val="false"/>
-          <w:bCs w:val="false"/>
-          <w:i/>
-          <w:iCs/>
-          <w:sz w:val="24"/>
-          <w:szCs w:val="24"/>
-          <w:lang w:eastAsia="pt-BR"/>
-        </w:rPr>
-        <w:t xml:space="preserve">magem </w:t>
-      </w:r>
-      <w:r>
-        <w:rPr>
-          <w:rFonts w:eastAsia="Times New Roman" w:cs="Times New Roman" w:ascii="Times New Roman" w:hAnsi="Times New Roman"/>
-          <w:b w:val="false"/>
-          <w:bCs w:val="false"/>
-          <w:i/>
-          <w:iCs/>
-          <w:sz w:val="24"/>
-          <w:szCs w:val="24"/>
-          <w:lang w:eastAsia="pt-BR"/>
-        </w:rPr>
-        <w:t>3</w:t>
-      </w:r>
-      <w:r>
-        <w:rPr>
-          <w:rFonts w:eastAsia="Times New Roman" w:cs="Times New Roman" w:ascii="Times New Roman" w:hAnsi="Times New Roman"/>
-          <w:b w:val="false"/>
-          <w:bCs w:val="false"/>
-          <w:i/>
-          <w:iCs/>
-          <w:sz w:val="24"/>
-          <w:szCs w:val="24"/>
-          <w:lang w:eastAsia="pt-BR"/>
-        </w:rPr>
-        <w:t xml:space="preserve">. </w:t>
-      </w:r>
-      <w:r>
-        <w:rPr>
-          <w:rFonts w:eastAsia="Times New Roman" w:cs="Times New Roman" w:ascii="Times New Roman" w:hAnsi="Times New Roman"/>
-          <w:b w:val="false"/>
-          <w:bCs w:val="false"/>
-          <w:i/>
-          <w:iCs/>
-          <w:sz w:val="24"/>
-          <w:szCs w:val="24"/>
-          <w:lang w:eastAsia="pt-BR"/>
-        </w:rPr>
-        <w:t>Segundo estagio de comparaçao</w:t>
-      </w:r>
-      <w:r>
-        <w:rPr>
-          <w:rFonts w:eastAsia="Times New Roman" w:cs="Times New Roman" w:ascii="Times New Roman" w:hAnsi="Times New Roman"/>
-          <w:b w:val="false"/>
-          <w:bCs w:val="false"/>
-          <w:i/>
-          <w:iCs/>
-          <w:sz w:val="24"/>
-          <w:szCs w:val="24"/>
-          <w:lang w:eastAsia="pt-BR"/>
-        </w:rPr>
-        <w:t>.</w:t>
+    </w:p>
+    <w:p>
+      <w:pPr>
+        <w:pStyle w:val="Normal"/>
+        <w:spacing w:lineRule="auto" w:line="240" w:before="120" w:after="0"/>
+        <w:ind w:left="0" w:right="0" w:hanging="0"/>
+        <w:jc w:val="center"/>
+        <w:rPr/>
+      </w:pPr>
+      <w:r>
+        <w:rPr>
+          <w:rFonts w:eastAsia="Times New Roman" w:cs="Times New Roman" w:ascii="Times New Roman" w:hAnsi="Times New Roman"/>
+          <w:b w:val="false"/>
+          <w:bCs w:val="false"/>
+          <w:i/>
+          <w:iCs/>
+          <w:sz w:val="24"/>
+          <w:szCs w:val="24"/>
+          <w:lang w:eastAsia="pt-BR"/>
+        </w:rPr>
+        <w:t>Imagem 3. Segundo est</w:t>
+      </w:r>
+      <w:r>
+        <w:rPr>
+          <w:rFonts w:eastAsia="Times New Roman" w:cs="Times New Roman" w:ascii="Times New Roman" w:hAnsi="Times New Roman"/>
+          <w:b w:val="false"/>
+          <w:bCs w:val="false"/>
+          <w:i/>
+          <w:iCs/>
+          <w:sz w:val="24"/>
+          <w:szCs w:val="24"/>
+          <w:lang w:eastAsia="pt-BR"/>
+        </w:rPr>
+        <w:t>á</w:t>
+      </w:r>
+      <w:r>
+        <w:rPr>
+          <w:rFonts w:eastAsia="Times New Roman" w:cs="Times New Roman" w:ascii="Times New Roman" w:hAnsi="Times New Roman"/>
+          <w:b w:val="false"/>
+          <w:bCs w:val="false"/>
+          <w:i/>
+          <w:iCs/>
+          <w:sz w:val="24"/>
+          <w:szCs w:val="24"/>
+          <w:lang w:eastAsia="pt-BR"/>
+        </w:rPr>
+        <w:t>gio de comparaç</w:t>
+      </w:r>
+      <w:r>
+        <w:rPr>
+          <w:rFonts w:eastAsia="Times New Roman" w:cs="Times New Roman" w:ascii="Times New Roman" w:hAnsi="Times New Roman"/>
+          <w:b w:val="false"/>
+          <w:bCs w:val="false"/>
+          <w:i/>
+          <w:iCs/>
+          <w:sz w:val="24"/>
+          <w:szCs w:val="24"/>
+          <w:lang w:eastAsia="pt-BR"/>
+        </w:rPr>
+        <w:t>ã</w:t>
+      </w:r>
+      <w:r>
+        <w:rPr>
+          <w:rFonts w:eastAsia="Times New Roman" w:cs="Times New Roman" w:ascii="Times New Roman" w:hAnsi="Times New Roman"/>
+          <w:b w:val="false"/>
+          <w:bCs w:val="false"/>
+          <w:i/>
+          <w:iCs/>
+          <w:sz w:val="24"/>
+          <w:szCs w:val="24"/>
+          <w:lang w:eastAsia="pt-BR"/>
+        </w:rPr>
+        <w:t>o.</w:t>
       </w:r>
     </w:p>
     <w:p>
@@ -991,59 +1026,7 @@
           <w:lang w:eastAsia="pt-BR"/>
         </w:rPr>
         <w:tab/>
-        <w:t xml:space="preserve">Na quarta tela, os programas são apresentados em sua forma </w:t>
-      </w:r>
-      <w:r>
-        <w:rPr>
-          <w:rFonts w:eastAsia="Times New Roman" w:cs="Times New Roman" w:ascii="Times New Roman" w:hAnsi="Times New Roman"/>
-          <w:b w:val="false"/>
-          <w:bCs w:val="false"/>
-          <w:i w:val="false"/>
-          <w:iCs w:val="false"/>
-          <w:sz w:val="24"/>
-          <w:szCs w:val="24"/>
-          <w:lang w:eastAsia="pt-BR"/>
-        </w:rPr>
-        <w:t>simplificada</w:t>
-      </w:r>
-      <w:r>
-        <w:rPr>
-          <w:rFonts w:eastAsia="Times New Roman" w:cs="Times New Roman" w:ascii="Times New Roman" w:hAnsi="Times New Roman"/>
-          <w:b w:val="false"/>
-          <w:bCs w:val="false"/>
-          <w:i w:val="false"/>
-          <w:iCs w:val="false"/>
-          <w:sz w:val="24"/>
-          <w:szCs w:val="24"/>
-          <w:lang w:eastAsia="pt-BR"/>
-        </w:rPr>
-        <w:t>. Caso queira continuar o passo a passo você pode pressionar o botão de “Pros</w:t>
-      </w:r>
-      <w:r>
-        <w:rPr>
-          <w:rFonts w:eastAsia="Times New Roman" w:cs="Times New Roman" w:ascii="Times New Roman" w:hAnsi="Times New Roman"/>
-          <w:b w:val="false"/>
-          <w:bCs w:val="false"/>
-          <w:i w:val="false"/>
-          <w:iCs w:val="false"/>
-          <w:sz w:val="24"/>
-          <w:szCs w:val="24"/>
-          <w:lang w:eastAsia="pt-BR"/>
-        </w:rPr>
-        <w:t>s</w:t>
-      </w:r>
-      <w:r>
-        <w:rPr>
-          <w:rFonts w:eastAsia="Times New Roman" w:cs="Times New Roman" w:ascii="Times New Roman" w:hAnsi="Times New Roman"/>
-          <w:b w:val="false"/>
-          <w:bCs w:val="false"/>
-          <w:i w:val="false"/>
-          <w:iCs w:val="false"/>
-          <w:sz w:val="24"/>
-          <w:szCs w:val="24"/>
-          <w:lang w:eastAsia="pt-BR"/>
-        </w:rPr>
-        <w:t>eguir” e caso queira voltar ao passo anterior você pode pressionar o botão de “Retroceder”.</w:t>
+        <w:t>Na quarta tela, os programas são apresentados em sua forma simplificada. Caso queira continuar o passo a passo você pode pressionar o botão de “Prosseguir” e caso queira voltar ao passo anterior você pode pressionar o botão de “Retroceder”.</w:t>
       </w:r>
     </w:p>
     <w:p>
@@ -1091,15 +1074,15 @@
           <wp:anchor behindDoc="0" distT="0" distB="0" distL="0" distR="0" simplePos="0" locked="0" layoutInCell="1" allowOverlap="1" relativeHeight="5">
             <wp:simplePos x="0" y="0"/>
             <wp:positionH relativeFrom="column">
-              <wp:posOffset>747395</wp:posOffset>
+              <wp:align>center</wp:align>
             </wp:positionH>
             <wp:positionV relativeFrom="paragraph">
               <wp:posOffset>164465</wp:posOffset>
             </wp:positionV>
-            <wp:extent cx="3734435" cy="3256280"/>
+            <wp:extent cx="3639185" cy="3256280"/>
             <wp:effectExtent l="0" t="0" r="0" b="0"/>
             <wp:wrapTopAndBottom/>
-            <wp:docPr id="4" name="Figura3" descr=""/>
+            <wp:docPr id="4" name="Image4" descr=""/>
             <wp:cNvGraphicFramePr>
               <a:graphicFrameLocks xmlns:a="http://schemas.openxmlformats.org/drawingml/2006/main" noChangeAspect="1"/>
             </wp:cNvGraphicFramePr>
@@ -1107,14 +1090,13 @@
               <a:graphicData uri="http://schemas.openxmlformats.org/drawingml/2006/picture">
                 <pic:pic xmlns:pic="http://schemas.openxmlformats.org/drawingml/2006/picture">
                   <pic:nvPicPr>
-                    <pic:cNvPr id="4" name="Figura3" descr=""/>
+                    <pic:cNvPr id="4" name="Image4" descr=""/>
                     <pic:cNvPicPr>
                       <a:picLocks noChangeAspect="1" noChangeArrowheads="1"/>
                     </pic:cNvPicPr>
                   </pic:nvPicPr>
                   <pic:blipFill>
                     <a:blip r:embed="rId6"/>
-                    <a:srcRect l="1668" t="9896" r="49986" b="15123"/>
                     <a:stretch>
                       <a:fillRect/>
                     </a:stretch>
@@ -1122,7 +1104,7 @@
                   <pic:spPr bwMode="auto">
                     <a:xfrm>
                       <a:off x="0" y="0"/>
-                      <a:ext cx="3734435" cy="3256280"/>
+                      <a:ext cx="3639185" cy="3256280"/>
                     </a:xfrm>
                     <a:prstGeom prst="rect">
                       <a:avLst/>
@@ -1145,85 +1127,59 @@
           <w:szCs w:val="24"/>
           <w:lang w:eastAsia="pt-BR"/>
         </w:rPr>
-        <w:t>I</w:t>
-      </w:r>
-      <w:r>
-        <w:rPr>
-          <w:rFonts w:eastAsia="Times New Roman" w:cs="Times New Roman" w:ascii="Times New Roman" w:hAnsi="Times New Roman"/>
-          <w:b w:val="false"/>
-          <w:bCs w:val="false"/>
-          <w:i/>
-          <w:iCs/>
-          <w:sz w:val="24"/>
-          <w:szCs w:val="24"/>
-          <w:lang w:eastAsia="pt-BR"/>
-        </w:rPr>
-        <w:t xml:space="preserve">magem </w:t>
-      </w:r>
-      <w:r>
-        <w:rPr>
-          <w:rFonts w:eastAsia="Times New Roman" w:cs="Times New Roman" w:ascii="Times New Roman" w:hAnsi="Times New Roman"/>
-          <w:b w:val="false"/>
-          <w:bCs w:val="false"/>
-          <w:i/>
-          <w:iCs/>
-          <w:sz w:val="24"/>
-          <w:szCs w:val="24"/>
-          <w:lang w:eastAsia="pt-BR"/>
-        </w:rPr>
-        <w:t>4</w:t>
-      </w:r>
-      <w:r>
-        <w:rPr>
-          <w:rFonts w:eastAsia="Times New Roman" w:cs="Times New Roman" w:ascii="Times New Roman" w:hAnsi="Times New Roman"/>
-          <w:b w:val="false"/>
-          <w:bCs w:val="false"/>
-          <w:i/>
-          <w:iCs/>
-          <w:sz w:val="24"/>
-          <w:szCs w:val="24"/>
-          <w:lang w:eastAsia="pt-BR"/>
-        </w:rPr>
-        <w:t xml:space="preserve">. </w:t>
-      </w:r>
-      <w:r>
-        <w:rPr>
-          <w:rFonts w:eastAsia="Times New Roman" w:cs="Times New Roman" w:ascii="Times New Roman" w:hAnsi="Times New Roman"/>
-          <w:b w:val="false"/>
-          <w:bCs w:val="false"/>
-          <w:i/>
-          <w:iCs/>
-          <w:sz w:val="24"/>
-          <w:szCs w:val="24"/>
-          <w:lang w:eastAsia="pt-BR"/>
-        </w:rPr>
-        <w:t>Terceiro</w:t>
-      </w:r>
-      <w:r>
-        <w:rPr>
-          <w:rFonts w:eastAsia="Times New Roman" w:cs="Times New Roman" w:ascii="Times New Roman" w:hAnsi="Times New Roman"/>
-          <w:b w:val="false"/>
-          <w:bCs w:val="false"/>
-          <w:i/>
-          <w:iCs/>
-          <w:sz w:val="24"/>
-          <w:szCs w:val="24"/>
-          <w:lang w:eastAsia="pt-BR"/>
-        </w:rPr>
-        <w:t xml:space="preserve"> estagio de comparaçao</w:t>
-      </w:r>
-      <w:r>
-        <w:rPr>
-          <w:rFonts w:eastAsia="Times New Roman" w:cs="Times New Roman" w:ascii="Times New Roman" w:hAnsi="Times New Roman"/>
-          <w:b w:val="false"/>
-          <w:bCs w:val="false"/>
-          <w:i/>
-          <w:iCs/>
-          <w:sz w:val="24"/>
-          <w:szCs w:val="24"/>
-          <w:lang w:eastAsia="pt-BR"/>
-        </w:rPr>
-        <w:t>.</w:t>
+        <w:t>Imagem 4. Terceiro est</w:t>
+      </w:r>
+      <w:r>
+        <w:rPr>
+          <w:rFonts w:eastAsia="Times New Roman" w:cs="Times New Roman" w:ascii="Times New Roman" w:hAnsi="Times New Roman"/>
+          <w:b w:val="false"/>
+          <w:bCs w:val="false"/>
+          <w:i/>
+          <w:iCs/>
+          <w:sz w:val="24"/>
+          <w:szCs w:val="24"/>
+          <w:lang w:eastAsia="pt-BR"/>
+        </w:rPr>
+        <w:t>á</w:t>
+      </w:r>
+      <w:r>
+        <w:rPr>
+          <w:rFonts w:eastAsia="Times New Roman" w:cs="Times New Roman" w:ascii="Times New Roman" w:hAnsi="Times New Roman"/>
+          <w:b w:val="false"/>
+          <w:bCs w:val="false"/>
+          <w:i/>
+          <w:iCs/>
+          <w:sz w:val="24"/>
+          <w:szCs w:val="24"/>
+          <w:lang w:eastAsia="pt-BR"/>
+        </w:rPr>
+        <w:t>gio de comparaç</w:t>
+      </w:r>
+      <w:r>
+        <w:rPr>
+          <w:rFonts w:eastAsia="Times New Roman" w:cs="Times New Roman" w:ascii="Times New Roman" w:hAnsi="Times New Roman"/>
+          <w:b w:val="false"/>
+          <w:bCs w:val="false"/>
+          <w:i/>
+          <w:iCs/>
+          <w:sz w:val="24"/>
+          <w:szCs w:val="24"/>
+          <w:lang w:eastAsia="pt-BR"/>
+        </w:rPr>
+        <w:t>ã</w:t>
+      </w:r>
+      <w:r>
+        <w:rPr>
+          <w:rFonts w:eastAsia="Times New Roman" w:cs="Times New Roman" w:ascii="Times New Roman" w:hAnsi="Times New Roman"/>
+          <w:b w:val="false"/>
+          <w:bCs w:val="false"/>
+          <w:i/>
+          <w:iCs/>
+          <w:sz w:val="24"/>
+          <w:szCs w:val="24"/>
+          <w:lang w:eastAsia="pt-BR"/>
+        </w:rPr>
+        <w:t>o.</w:t>
       </w:r>
     </w:p>
     <w:p>
@@ -1243,6 +1199,262 @@
           <w:sz w:val="24"/>
           <w:szCs w:val="24"/>
           <w:lang w:eastAsia="pt-BR"/>
+        </w:rPr>
+      </w:pPr>
+      <w:r>
+        <w:rPr>
+          <w:rFonts w:eastAsia="Times New Roman" w:cs="Times New Roman" w:ascii="Times New Roman" w:hAnsi="Times New Roman"/>
+          <w:b w:val="false"/>
+          <w:bCs w:val="false"/>
+          <w:i w:val="false"/>
+          <w:iCs w:val="false"/>
+          <w:sz w:val="24"/>
+          <w:szCs w:val="24"/>
+          <w:lang w:eastAsia="pt-BR"/>
+        </w:rPr>
+      </w:r>
+    </w:p>
+    <w:p>
+      <w:pPr>
+        <w:pStyle w:val="Normal"/>
+        <w:spacing w:lineRule="auto" w:line="240" w:before="120" w:after="0"/>
+        <w:ind w:left="0" w:right="0" w:hanging="0"/>
+        <w:jc w:val="both"/>
+        <w:rPr>
+          <w:rFonts w:ascii="Times New Roman" w:hAnsi="Times New Roman" w:eastAsia="Times New Roman" w:cs="Times New Roman"/>
+          <w:b w:val="false"/>
+          <w:b w:val="false"/>
+          <w:bCs w:val="false"/>
+          <w:i w:val="false"/>
+          <w:i w:val="false"/>
+          <w:iCs w:val="false"/>
+          <w:sz w:val="24"/>
+          <w:szCs w:val="24"/>
+          <w:lang w:eastAsia="pt-BR"/>
+        </w:rPr>
+      </w:pPr>
+      <w:r>
+        <w:rPr>
+          <w:rFonts w:eastAsia="Times New Roman" w:cs="Times New Roman" w:ascii="Times New Roman" w:hAnsi="Times New Roman"/>
+          <w:b w:val="false"/>
+          <w:bCs w:val="false"/>
+          <w:i w:val="false"/>
+          <w:iCs w:val="false"/>
+          <w:sz w:val="24"/>
+          <w:szCs w:val="24"/>
+          <w:lang w:eastAsia="pt-BR"/>
+        </w:rPr>
+        <w:tab/>
+        <w:t xml:space="preserve">Na quinta, e última tela, serão apresentados os programas combinados no campo a esquerda, junto com o resultado da comparação, e no campo a direita, será apresentado o conjunto de rótulos comparados. Também será exibido um </w:t>
+      </w:r>
+      <w:r>
+        <w:rPr>
+          <w:rFonts w:eastAsia="Times New Roman" w:cs="Times New Roman" w:ascii="Times New Roman" w:hAnsi="Times New Roman"/>
+          <w:b w:val="false"/>
+          <w:bCs w:val="false"/>
+          <w:i/>
+          <w:iCs/>
+          <w:sz w:val="24"/>
+          <w:szCs w:val="24"/>
+          <w:lang w:eastAsia="pt-BR"/>
+        </w:rPr>
+        <w:t>pop-up</w:t>
+      </w:r>
+      <w:r>
+        <w:rPr>
+          <w:rFonts w:eastAsia="Times New Roman" w:cs="Times New Roman" w:ascii="Times New Roman" w:hAnsi="Times New Roman"/>
+          <w:b w:val="false"/>
+          <w:bCs w:val="false"/>
+          <w:i w:val="false"/>
+          <w:iCs w:val="false"/>
+          <w:sz w:val="24"/>
+          <w:szCs w:val="24"/>
+          <w:lang w:eastAsia="pt-BR"/>
+        </w:rPr>
+        <w:t xml:space="preserve"> notificando sobre o estado dessa comparação. </w:t>
+      </w:r>
+      <w:r>
+        <w:rPr>
+          <w:rFonts w:eastAsia="Times New Roman" w:cs="Times New Roman" w:ascii="Times New Roman" w:hAnsi="Times New Roman"/>
+          <w:b w:val="false"/>
+          <w:bCs w:val="false"/>
+          <w:i w:val="false"/>
+          <w:iCs w:val="false"/>
+          <w:sz w:val="24"/>
+          <w:szCs w:val="24"/>
+          <w:lang w:eastAsia="pt-BR"/>
+        </w:rPr>
+        <w:t>Caso queira voltar ao passo anterior você pode pressionar o botão de “Retroceder”.</w:t>
+      </w:r>
+    </w:p>
+    <w:p>
+      <w:pPr>
+        <w:pStyle w:val="Normal"/>
+        <w:spacing w:lineRule="auto" w:line="240" w:before="120" w:after="0"/>
+        <w:ind w:left="0" w:right="0" w:hanging="0"/>
+        <w:jc w:val="center"/>
+        <w:rPr>
+          <w:rFonts w:ascii="Times New Roman" w:hAnsi="Times New Roman" w:eastAsia="Times New Roman" w:cs="Times New Roman"/>
+          <w:b w:val="false"/>
+          <w:b w:val="false"/>
+          <w:bCs w:val="false"/>
+          <w:i w:val="false"/>
+          <w:i w:val="false"/>
+          <w:iCs w:val="false"/>
+          <w:sz w:val="24"/>
+          <w:szCs w:val="24"/>
+          <w:lang w:eastAsia="pt-BR"/>
+        </w:rPr>
+      </w:pPr>
+      <w:r>
+        <w:drawing>
+          <wp:anchor behindDoc="0" distT="0" distB="0" distL="0" distR="0" simplePos="0" locked="0" layoutInCell="1" allowOverlap="1" relativeHeight="6">
+            <wp:simplePos x="0" y="0"/>
+            <wp:positionH relativeFrom="column">
+              <wp:align>center</wp:align>
+            </wp:positionH>
+            <wp:positionV relativeFrom="paragraph">
+              <wp:posOffset>89535</wp:posOffset>
+            </wp:positionV>
+            <wp:extent cx="3648075" cy="3263900"/>
+            <wp:effectExtent l="0" t="0" r="0" b="0"/>
+            <wp:wrapTopAndBottom/>
+            <wp:docPr id="5" name="Image5" descr=""/>
+            <wp:cNvGraphicFramePr>
+              <a:graphicFrameLocks xmlns:a="http://schemas.openxmlformats.org/drawingml/2006/main" noChangeAspect="1"/>
+            </wp:cNvGraphicFramePr>
+            <a:graphic xmlns:a="http://schemas.openxmlformats.org/drawingml/2006/main">
+              <a:graphicData uri="http://schemas.openxmlformats.org/drawingml/2006/picture">
+                <pic:pic xmlns:pic="http://schemas.openxmlformats.org/drawingml/2006/picture">
+                  <pic:nvPicPr>
+                    <pic:cNvPr id="5" name="Image5" descr=""/>
+                    <pic:cNvPicPr>
+                      <a:picLocks noChangeAspect="1" noChangeArrowheads="1"/>
+                    </pic:cNvPicPr>
+                  </pic:nvPicPr>
+                  <pic:blipFill>
+                    <a:blip r:embed="rId7"/>
+                    <a:stretch>
+                      <a:fillRect/>
+                    </a:stretch>
+                  </pic:blipFill>
+                  <pic:spPr bwMode="auto">
+                    <a:xfrm>
+                      <a:off x="0" y="0"/>
+                      <a:ext cx="3648075" cy="3263900"/>
+                    </a:xfrm>
+                    <a:prstGeom prst="rect">
+                      <a:avLst/>
+                    </a:prstGeom>
+                  </pic:spPr>
+                </pic:pic>
+              </a:graphicData>
+            </a:graphic>
+          </wp:anchor>
+        </w:drawing>
+      </w:r>
+      <w:r>
+        <w:rPr>
+          <w:rFonts w:eastAsia="Times New Roman" w:cs="Times New Roman" w:ascii="Times New Roman" w:hAnsi="Times New Roman"/>
+          <w:b w:val="false"/>
+          <w:bCs w:val="false"/>
+          <w:i/>
+          <w:iCs/>
+          <w:sz w:val="24"/>
+          <w:szCs w:val="24"/>
+          <w:lang w:eastAsia="pt-BR"/>
+        </w:rPr>
+        <w:t xml:space="preserve">Imagem </w:t>
+      </w:r>
+      <w:r>
+        <w:rPr>
+          <w:rFonts w:eastAsia="Times New Roman" w:cs="Times New Roman" w:ascii="Times New Roman" w:hAnsi="Times New Roman"/>
+          <w:b w:val="false"/>
+          <w:bCs w:val="false"/>
+          <w:i/>
+          <w:iCs/>
+          <w:sz w:val="24"/>
+          <w:szCs w:val="24"/>
+          <w:lang w:eastAsia="pt-BR"/>
+        </w:rPr>
+        <w:t>5</w:t>
+      </w:r>
+      <w:r>
+        <w:rPr>
+          <w:rFonts w:eastAsia="Times New Roman" w:cs="Times New Roman" w:ascii="Times New Roman" w:hAnsi="Times New Roman"/>
+          <w:b w:val="false"/>
+          <w:bCs w:val="false"/>
+          <w:i/>
+          <w:iCs/>
+          <w:sz w:val="24"/>
+          <w:szCs w:val="24"/>
+          <w:lang w:eastAsia="pt-BR"/>
+        </w:rPr>
+        <w:t xml:space="preserve">. </w:t>
+      </w:r>
+      <w:r>
+        <w:rPr>
+          <w:rFonts w:eastAsia="Times New Roman" w:cs="Times New Roman" w:ascii="Times New Roman" w:hAnsi="Times New Roman"/>
+          <w:b w:val="false"/>
+          <w:bCs w:val="false"/>
+          <w:i/>
+          <w:iCs/>
+          <w:sz w:val="24"/>
+          <w:szCs w:val="24"/>
+          <w:lang w:eastAsia="pt-BR"/>
+        </w:rPr>
+        <w:t>Quarto</w:t>
+      </w:r>
+      <w:r>
+        <w:rPr>
+          <w:rFonts w:eastAsia="Times New Roman" w:cs="Times New Roman" w:ascii="Times New Roman" w:hAnsi="Times New Roman"/>
+          <w:b w:val="false"/>
+          <w:bCs w:val="false"/>
+          <w:i/>
+          <w:iCs/>
+          <w:sz w:val="24"/>
+          <w:szCs w:val="24"/>
+          <w:lang w:eastAsia="pt-BR"/>
+        </w:rPr>
+        <w:t xml:space="preserve"> est</w:t>
+      </w:r>
+      <w:r>
+        <w:rPr>
+          <w:rFonts w:eastAsia="Times New Roman" w:cs="Times New Roman" w:ascii="Times New Roman" w:hAnsi="Times New Roman"/>
+          <w:b w:val="false"/>
+          <w:bCs w:val="false"/>
+          <w:i/>
+          <w:iCs/>
+          <w:sz w:val="24"/>
+          <w:szCs w:val="24"/>
+          <w:lang w:eastAsia="pt-BR"/>
+        </w:rPr>
+        <w:t>á</w:t>
+      </w:r>
+      <w:r>
+        <w:rPr>
+          <w:rFonts w:eastAsia="Times New Roman" w:cs="Times New Roman" w:ascii="Times New Roman" w:hAnsi="Times New Roman"/>
+          <w:b w:val="false"/>
+          <w:bCs w:val="false"/>
+          <w:i/>
+          <w:iCs/>
+          <w:sz w:val="24"/>
+          <w:szCs w:val="24"/>
+          <w:lang w:eastAsia="pt-BR"/>
+        </w:rPr>
+        <w:t>gio de comparação.</w:t>
+      </w:r>
+    </w:p>
+    <w:p>
+      <w:pPr>
+        <w:pStyle w:val="Normal"/>
+        <w:spacing w:lineRule="auto" w:line="240" w:before="120" w:after="0"/>
+        <w:ind w:left="0" w:right="0" w:hanging="0"/>
+        <w:jc w:val="center"/>
+        <w:rPr>
+          <w:i/>
+          <w:i/>
+          <w:iCs/>
         </w:rPr>
       </w:pPr>
       <w:r>
@@ -1275,19 +1487,7 @@
           <w:szCs w:val="26"/>
           <w:lang w:eastAsia="pt-BR"/>
         </w:rPr>
-        <w:t>3. Padrão de entrada de dado</w:t>
-      </w:r>
-      <w:r>
-        <w:rPr>
-          <w:rFonts w:eastAsia="Times New Roman" w:cs="Times New Roman" w:ascii="Times New Roman" w:hAnsi="Times New Roman"/>
-          <w:b/>
-          <w:bCs/>
-          <w:color w:val="000000"/>
-          <w:sz w:val="26"/>
-          <w:szCs w:val="26"/>
-          <w:lang w:eastAsia="pt-BR"/>
-        </w:rPr>
-        <w:t>s</w:t>
+        <w:t>3. Padrão de entrada de dados</w:t>
       </w:r>
     </w:p>
     <w:p>
@@ -1439,12 +1639,7 @@
         <w:ind w:left="709" w:right="0" w:hanging="360"/>
         <w:contextualSpacing/>
         <w:jc w:val="both"/>
-        <w:rPr>
-          <w:rFonts w:ascii="Times New Roman" w:hAnsi="Times New Roman" w:eastAsia="Times New Roman" w:cs="Times New Roman"/>
-          <w:sz w:val="24"/>
-          <w:szCs w:val="24"/>
-          <w:lang w:eastAsia="pt-BR"/>
-        </w:rPr>
+        <w:rPr/>
       </w:pPr>
       <w:r>
         <w:rPr>
@@ -1454,119 +1649,6 @@
           <w:lang w:eastAsia="pt-BR"/>
         </w:rPr>
         <w:t>Uma instrução de execução de função (ou seja, do tipo “para”) não pode apontar para ela mesma, é necessário que uma segunda função que aponte para a primeira.</w:t>
-      </w:r>
-    </w:p>
-    <w:p>
-      <w:pPr>
-        <w:pStyle w:val="Normal"/>
-        <w:spacing w:lineRule="auto" w:line="240" w:before="120" w:after="0"/>
-        <w:ind w:left="0" w:right="0" w:firstLine="720"/>
-        <w:jc w:val="both"/>
-        <w:rPr>
-          <w:rFonts w:ascii="Times New Roman" w:hAnsi="Times New Roman" w:eastAsia="Times New Roman" w:cs="Times New Roman"/>
-          <w:sz w:val="24"/>
-          <w:szCs w:val="24"/>
-          <w:lang w:eastAsia="pt-BR"/>
-        </w:rPr>
-      </w:pPr>
-      <w:r>
-        <w:rPr>
-          <w:rFonts w:eastAsia="Times New Roman" w:cs="Times New Roman" w:ascii="Times New Roman" w:hAnsi="Times New Roman"/>
-          <w:sz w:val="24"/>
-          <w:szCs w:val="24"/>
-          <w:lang w:eastAsia="pt-BR"/>
-        </w:rPr>
-      </w:r>
-    </w:p>
-    <w:p>
-      <w:pPr>
-        <w:pStyle w:val="Normal"/>
-        <w:spacing w:lineRule="auto" w:line="240" w:before="120" w:after="0"/>
-        <w:ind w:left="0" w:right="0" w:firstLine="720"/>
-        <w:jc w:val="both"/>
-        <w:rPr>
-          <w:rFonts w:ascii="Times New Roman" w:hAnsi="Times New Roman" w:eastAsia="Times New Roman" w:cs="Times New Roman"/>
-          <w:sz w:val="24"/>
-          <w:szCs w:val="24"/>
-          <w:lang w:eastAsia="pt-BR"/>
-        </w:rPr>
-      </w:pPr>
-      <w:r>
-        <w:rPr>
-          <w:rFonts w:eastAsia="Times New Roman" w:cs="Times New Roman" w:ascii="Times New Roman" w:hAnsi="Times New Roman"/>
-          <w:sz w:val="24"/>
-          <w:szCs w:val="24"/>
-          <w:lang w:eastAsia="pt-BR"/>
-        </w:rPr>
-      </w:r>
-    </w:p>
-    <w:p>
-      <w:pPr>
-        <w:pStyle w:val="Normal"/>
-        <w:spacing w:lineRule="auto" w:line="240" w:before="120" w:after="0"/>
-        <w:ind w:left="0" w:right="0" w:firstLine="720"/>
-        <w:jc w:val="both"/>
-        <w:rPr>
-          <w:rFonts w:ascii="Times New Roman" w:hAnsi="Times New Roman" w:eastAsia="Times New Roman" w:cs="Times New Roman"/>
-          <w:sz w:val="24"/>
-          <w:szCs w:val="24"/>
-          <w:lang w:eastAsia="pt-BR"/>
-        </w:rPr>
-      </w:pPr>
-      <w:r>
-        <w:rPr>
-          <w:rFonts w:eastAsia="Times New Roman" w:cs="Times New Roman" w:ascii="Times New Roman" w:hAnsi="Times New Roman"/>
-          <w:sz w:val="24"/>
-          <w:szCs w:val="24"/>
-          <w:lang w:eastAsia="pt-BR"/>
-        </w:rPr>
-      </w:r>
-    </w:p>
-    <w:p>
-      <w:pPr>
-        <w:pStyle w:val="NormalWeb"/>
-        <w:spacing w:before="240" w:after="120"/>
-        <w:jc w:val="center"/>
-        <w:rPr>
-          <w:rFonts w:ascii="Courier New" w:hAnsi="Courier New" w:cs="Courier New"/>
-          <w:color w:val="000000"/>
-          <w:sz w:val="20"/>
-          <w:szCs w:val="20"/>
-          <w:u w:val="single"/>
-        </w:rPr>
-      </w:pPr>
-      <w:r>
-        <w:rPr>
-          <w:rFonts w:cs="Courier New" w:ascii="Courier New" w:hAnsi="Courier New"/>
-          <w:color w:val="000000"/>
-          <w:sz w:val="20"/>
-          <w:szCs w:val="20"/>
-          <w:u w:val="single"/>
-        </w:rPr>
-      </w:r>
-    </w:p>
-    <w:p>
-      <w:pPr>
-        <w:pStyle w:val="NormalWeb"/>
-        <w:spacing w:before="240" w:after="120"/>
-        <w:jc w:val="center"/>
-        <w:rPr/>
-      </w:pPr>
-      <w:r>
-        <w:rPr/>
-      </w:r>
-    </w:p>
-    <w:p>
-      <w:pPr>
-        <w:pStyle w:val="Normal"/>
-        <w:widowControl/>
-        <w:bidi w:val="0"/>
-        <w:spacing w:lineRule="auto" w:line="259" w:before="0" w:after="160"/>
-        <w:jc w:val="left"/>
-        <w:rPr/>
-      </w:pPr>
-      <w:r>
-        <w:rPr/>
       </w:r>
     </w:p>
     <w:sectPr>
@@ -1811,6 +1893,7 @@
     <w:rPrDefault>
       <w:rPr>
         <w:rFonts w:ascii="Calibri" w:hAnsi="Calibri" w:eastAsia="Calibri" w:cs="DejaVu Sans"/>
+        <w:sz w:val="20"/>
         <w:szCs w:val="22"/>
         <w:lang w:val="pt-BR" w:eastAsia="en-US" w:bidi="ar-SA"/>
       </w:rPr>
@@ -1824,9 +1907,7 @@
     <w:qFormat/>
     <w:pPr>
       <w:widowControl/>
-      <w:kinsoku w:val="true"/>
-      <w:overflowPunct w:val="true"/>
-      <w:autoSpaceDE w:val="true"/>
+      <w:overflowPunct w:val="false"/>
       <w:bidi w:val="0"/>
       <w:spacing w:lineRule="auto" w:line="259" w:before="0" w:after="160"/>
       <w:jc w:val="left"/>
@@ -2044,16 +2125,91 @@
   </w:style>
   <w:style w:type="character" w:styleId="LinkdaInternet">
     <w:name w:val="Link da Internet"/>
+    <w:qFormat/>
     <w:rPr>
       <w:color w:val="000080"/>
       <w:u w:val="single"/>
       <w:lang w:val="zxx" w:eastAsia="zxx" w:bidi="zxx"/>
     </w:rPr>
   </w:style>
-  <w:style w:type="paragraph" w:styleId="Ttulo">
-    <w:name w:val="Título"/>
+  <w:style w:type="character" w:styleId="ListLabel25">
+    <w:name w:val="ListLabel 25"/>
+    <w:qFormat/>
+    <w:rPr>
+      <w:rFonts w:ascii="Times New Roman" w:hAnsi="Times New Roman" w:cs="Symbol"/>
+      <w:sz w:val="24"/>
+    </w:rPr>
+  </w:style>
+  <w:style w:type="character" w:styleId="ListLabel26">
+    <w:name w:val="ListLabel 26"/>
+    <w:qFormat/>
+    <w:rPr>
+      <w:rFonts w:cs="Courier New"/>
+    </w:rPr>
+  </w:style>
+  <w:style w:type="character" w:styleId="ListLabel27">
+    <w:name w:val="ListLabel 27"/>
+    <w:qFormat/>
+    <w:rPr>
+      <w:rFonts w:cs="Wingdings"/>
+    </w:rPr>
+  </w:style>
+  <w:style w:type="character" w:styleId="ListLabel28">
+    <w:name w:val="ListLabel 28"/>
+    <w:qFormat/>
+    <w:rPr>
+      <w:rFonts w:cs="Symbol"/>
+    </w:rPr>
+  </w:style>
+  <w:style w:type="character" w:styleId="ListLabel29">
+    <w:name w:val="ListLabel 29"/>
+    <w:qFormat/>
+    <w:rPr>
+      <w:rFonts w:cs="Courier New"/>
+    </w:rPr>
+  </w:style>
+  <w:style w:type="character" w:styleId="ListLabel30">
+    <w:name w:val="ListLabel 30"/>
+    <w:qFormat/>
+    <w:rPr>
+      <w:rFonts w:cs="Wingdings"/>
+    </w:rPr>
+  </w:style>
+  <w:style w:type="character" w:styleId="ListLabel31">
+    <w:name w:val="ListLabel 31"/>
+    <w:qFormat/>
+    <w:rPr>
+      <w:rFonts w:cs="Symbol"/>
+    </w:rPr>
+  </w:style>
+  <w:style w:type="character" w:styleId="ListLabel32">
+    <w:name w:val="ListLabel 32"/>
+    <w:qFormat/>
+    <w:rPr>
+      <w:rFonts w:cs="Courier New"/>
+    </w:rPr>
+  </w:style>
+  <w:style w:type="character" w:styleId="ListLabel33">
+    <w:name w:val="ListLabel 33"/>
+    <w:qFormat/>
+    <w:rPr>
+      <w:rFonts w:cs="Wingdings"/>
+    </w:rPr>
+  </w:style>
+  <w:style w:type="character" w:styleId="ListLabel34">
+    <w:name w:val="ListLabel 34"/>
+    <w:qFormat/>
+    <w:rPr>
+      <w:rFonts w:ascii="Courier New" w:hAnsi="Courier New" w:cs="Courier New"/>
+      <w:color w:val="000000"/>
+      <w:sz w:val="20"/>
+      <w:szCs w:val="20"/>
+    </w:rPr>
+  </w:style>
+  <w:style w:type="paragraph" w:styleId="Heading">
+    <w:name w:val="Heading"/>
     <w:basedOn w:val="Normal"/>
-    <w:next w:val="Corpodetexto"/>
+    <w:next w:val="TextBody"/>
     <w:qFormat/>
     <w:pPr>
       <w:keepNext w:val="true"/>
@@ -2065,7 +2221,7 @@
       <w:szCs w:val="28"/>
     </w:rPr>
   </w:style>
-  <w:style w:type="paragraph" w:styleId="Corpodetexto">
+  <w:style w:type="paragraph" w:styleId="TextBody">
     <w:name w:val="Body Text"/>
     <w:basedOn w:val="Normal"/>
     <w:pPr>
@@ -2073,15 +2229,15 @@
     </w:pPr>
     <w:rPr/>
   </w:style>
-  <w:style w:type="paragraph" w:styleId="Lista">
+  <w:style w:type="paragraph" w:styleId="List">
     <w:name w:val="List"/>
-    <w:basedOn w:val="Corpodetexto"/>
+    <w:basedOn w:val="TextBody"/>
     <w:pPr/>
     <w:rPr>
       <w:rFonts w:cs="Lohit Devanagari"/>
     </w:rPr>
   </w:style>
-  <w:style w:type="paragraph" w:styleId="Legenda">
+  <w:style w:type="paragraph" w:styleId="Caption">
     <w:name w:val="Caption"/>
     <w:basedOn w:val="Normal"/>
     <w:qFormat/>
@@ -2095,6 +2251,31 @@
       <w:iCs/>
       <w:sz w:val="24"/>
       <w:szCs w:val="24"/>
+    </w:rPr>
+  </w:style>
+  <w:style w:type="paragraph" w:styleId="Index">
+    <w:name w:val="Index"/>
+    <w:basedOn w:val="Normal"/>
+    <w:qFormat/>
+    <w:pPr>
+      <w:suppressLineNumbers/>
+    </w:pPr>
+    <w:rPr>
+      <w:rFonts w:cs="Lohit Devanagari"/>
+    </w:rPr>
+  </w:style>
+  <w:style w:type="paragraph" w:styleId="Ttulo">
+    <w:name w:val="Título"/>
+    <w:basedOn w:val="Normal"/>
+    <w:qFormat/>
+    <w:pPr>
+      <w:keepNext w:val="true"/>
+      <w:spacing w:before="240" w:after="120"/>
+    </w:pPr>
+    <w:rPr>
+      <w:rFonts w:ascii="Liberation Sans" w:hAnsi="Liberation Sans" w:eastAsia="DejaVu Sans" w:cs="Lohit Devanagari"/>
+      <w:sz w:val="28"/>
+      <w:szCs w:val="28"/>
     </w:rPr>
   </w:style>
   <w:style w:type="paragraph" w:styleId="Ndice">
